--- a/4-HK1-21-22-CongNghePhanMem_Ten_MSSV_Lop.docx
+++ b/4-HK1-21-22-CongNghePhanMem_Ten_MSSV_Lop.docx
@@ -14013,7 +14013,13 @@
         <w:spacing w:line="360" w:lineRule="auto"/>
       </w:pPr>
       <w:r>
-        <w:t>Laravel:</w:t>
+        <w:rPr>
+          <w:bCs/>
+        </w:rPr>
+        <w:t>Giới thiệu</w:t>
+      </w:r>
+      <w:r>
+        <w:t>:</w:t>
       </w:r>
     </w:p>
     <w:p>
@@ -14022,134 +14028,11 @@
         <w:jc w:val="both"/>
       </w:pPr>
       <w:r>
-        <w:t xml:space="preserve">- </w:t>
-      </w:r>
-      <w:r>
-        <w:t>Laravel là một PHP Framework mã nguồn mở và miễn phí, được phát triển bởi Taylor Otwell và nhắm mục tiêu hỗ trợ phát triển các ứng dụng web theo cấu trúc model- view- controller (MVC). Những tính năng nổi bật của Laravel bao gồm cú pháp dễ hiểu- rõ ràng, một hệ thống đóng gói Module và quản lý gói phụ thuộc, nhiều cách khác nhau để truy cập vào các cơ sở dữ liệu quan hệ, nhiều tiện ích khác nhau hỗ trợ việc triển khai vào bảo trì ứng dụng</w:t>
-      </w:r>
-    </w:p>
-    <w:p>
-      <w:pPr>
-        <w:spacing w:line="360" w:lineRule="auto"/>
-        <w:jc w:val="both"/>
-      </w:pPr>
-      <w:r>
-        <w:t xml:space="preserve">- </w:t>
-      </w:r>
-      <w:r>
-        <w:t>Phát triển nhanh</w:t>
-      </w:r>
-    </w:p>
-    <w:p>
-      <w:pPr>
-        <w:pStyle w:val="ListParagraph"/>
-        <w:numPr>
-          <w:ilvl w:val="0"/>
-          <w:numId w:val="20"/>
-        </w:numPr>
-        <w:spacing w:line="360" w:lineRule="auto"/>
-        <w:jc w:val="both"/>
-        <w:rPr>
-          <w:sz w:val="26"/>
-          <w:szCs w:val="26"/>
-        </w:rPr>
-      </w:pPr>
-      <w:r>
-        <w:rPr>
-          <w:sz w:val="26"/>
-          <w:szCs w:val="26"/>
-        </w:rPr>
-        <w:t>Code dễ đọc</w:t>
-      </w:r>
-    </w:p>
-    <w:p>
-      <w:pPr>
-        <w:pStyle w:val="ListParagraph"/>
-        <w:numPr>
-          <w:ilvl w:val="0"/>
-          <w:numId w:val="20"/>
-        </w:numPr>
-        <w:spacing w:line="360" w:lineRule="auto"/>
-        <w:jc w:val="both"/>
-        <w:rPr>
-          <w:sz w:val="26"/>
-          <w:szCs w:val="26"/>
-          <w:lang w:val="fr-FR"/>
-        </w:rPr>
-      </w:pPr>
-      <w:r>
-        <w:rPr>
-          <w:sz w:val="26"/>
-          <w:szCs w:val="26"/>
-          <w:lang w:val="fr-FR"/>
-        </w:rPr>
-        <w:t>Tài liệu đầy đủ Document/Api</w:t>
-      </w:r>
-    </w:p>
-    <w:p>
-      <w:pPr>
-        <w:pStyle w:val="ListParagraph"/>
-        <w:numPr>
-          <w:ilvl w:val="0"/>
-          <w:numId w:val="20"/>
-        </w:numPr>
-        <w:spacing w:line="360" w:lineRule="auto"/>
-        <w:jc w:val="both"/>
-        <w:rPr>
-          <w:sz w:val="26"/>
-          <w:szCs w:val="26"/>
-          <w:lang w:val="fr-FR"/>
-        </w:rPr>
-      </w:pPr>
-      <w:r>
-        <w:rPr>
-          <w:sz w:val="26"/>
-          <w:szCs w:val="26"/>
-          <w:lang w:val="fr-FR"/>
-        </w:rPr>
-        <w:t>Dễ làm việc theo nhóm</w:t>
-      </w:r>
-    </w:p>
-    <w:p>
-      <w:pPr>
-        <w:pStyle w:val="ListParagraph"/>
-        <w:numPr>
-          <w:ilvl w:val="0"/>
-          <w:numId w:val="20"/>
-        </w:numPr>
-        <w:spacing w:line="360" w:lineRule="auto"/>
-        <w:jc w:val="both"/>
-        <w:rPr>
-          <w:sz w:val="26"/>
-          <w:szCs w:val="26"/>
-          <w:lang w:val="fr-FR"/>
-        </w:rPr>
-      </w:pPr>
-      <w:r>
-        <w:rPr>
-          <w:sz w:val="26"/>
-          <w:szCs w:val="26"/>
-          <w:lang w:val="fr-FR"/>
-        </w:rPr>
-        <w:t>Tích hợp công cụ hiện đại, magic</w:t>
-      </w:r>
-    </w:p>
-    <w:p>
-      <w:pPr>
-        <w:keepNext/>
-        <w:spacing w:line="360" w:lineRule="auto"/>
-        <w:jc w:val="center"/>
-      </w:pPr>
-      <w:r>
-        <w:rPr>
-          <w:noProof/>
-          <w:lang w:val="fr-FR"/>
-        </w:rPr>
         <w:drawing>
-          <wp:inline distT="0" distB="0" distL="0" distR="0" wp14:anchorId="0C0B925A" wp14:editId="08476038">
-            <wp:extent cx="5875020" cy="3133725"/>
+          <wp:inline distT="0" distB="0" distL="0" distR="0" wp14:anchorId="42E71948" wp14:editId="1ABE205A">
+            <wp:extent cx="5949315" cy="2405380"/>
             <wp:effectExtent l="0" t="0" r="0" b="0"/>
-            <wp:docPr id="3" name="Picture 3"/>
+            <wp:docPr id="11" name="Picture 11" descr="Graphical user interface, application&#10;&#10;Description automatically generated"/>
             <wp:cNvGraphicFramePr>
               <a:graphicFrameLocks xmlns:a="http://schemas.openxmlformats.org/drawingml/2006/main" noChangeAspect="1"/>
             </wp:cNvGraphicFramePr>
@@ -14157,12 +14040,12 @@
               <a:graphicData uri="http://schemas.openxmlformats.org/drawingml/2006/picture">
                 <pic:pic xmlns:pic="http://schemas.openxmlformats.org/drawingml/2006/picture">
                   <pic:nvPicPr>
-                    <pic:cNvPr id="0" name="Picture 5"/>
+                    <pic:cNvPr id="11" name="Picture 11" descr="Graphical user interface, application&#10;&#10;Description automatically generated"/>
                     <pic:cNvPicPr>
                       <a:picLocks noChangeAspect="1" noChangeArrowheads="1"/>
                     </pic:cNvPicPr>
                   </pic:nvPicPr>
-                  <pic:blipFill rotWithShape="1">
+                  <pic:blipFill>
                     <a:blip r:embed="rId11">
                       <a:extLst>
                         <a:ext uri="{28A0092B-C50C-407E-A947-70E740481C1C}">
@@ -14170,13 +14053,15 @@
                         </a:ext>
                       </a:extLst>
                     </a:blip>
-                    <a:srcRect r="9348"/>
-                    <a:stretch/>
+                    <a:srcRect/>
+                    <a:stretch>
+                      <a:fillRect/>
+                    </a:stretch>
                   </pic:blipFill>
                   <pic:spPr bwMode="auto">
                     <a:xfrm>
                       <a:off x="0" y="0"/>
-                      <a:ext cx="5875020" cy="3133725"/>
+                      <a:ext cx="5949315" cy="2405380"/>
                     </a:xfrm>
                     <a:prstGeom prst="rect">
                       <a:avLst/>
@@ -14185,11 +14070,6 @@
                     <a:ln>
                       <a:noFill/>
                     </a:ln>
-                    <a:extLst>
-                      <a:ext uri="{53640926-AAD7-44D8-BBD7-CCE9431645EC}">
-                        <a14:shadowObscured xmlns:a14="http://schemas.microsoft.com/office/drawing/2010/main"/>
-                      </a:ext>
-                    </a:extLst>
                   </pic:spPr>
                 </pic:pic>
               </a:graphicData>
@@ -14200,334 +14080,814 @@
     </w:p>
     <w:p>
       <w:pPr>
-        <w:pStyle w:val="Caption"/>
-        <w:jc w:val="center"/>
-      </w:pPr>
-      <w:r>
-        <w:t xml:space="preserve">Hình  </w:t>
-      </w:r>
-      <w:r>
-        <w:fldChar w:fldCharType="begin"/>
-      </w:r>
-      <w:r>
-        <w:instrText xml:space="preserve"> SEQ Hình_ \* ARABIC </w:instrText>
-      </w:r>
-      <w:r>
-        <w:fldChar w:fldCharType="separate"/>
-      </w:r>
-      <w:r>
-        <w:rPr>
-          <w:noProof/>
-        </w:rPr>
-        <w:t>1</w:t>
-      </w:r>
-      <w:r>
-        <w:rPr>
-          <w:noProof/>
-        </w:rPr>
-        <w:fldChar w:fldCharType="end"/>
-      </w:r>
-    </w:p>
-    <w:p>
-      <w:pPr>
-        <w:pStyle w:val="ListParagraph"/>
+        <w:spacing w:line="360" w:lineRule="auto"/>
+        <w:jc w:val="both"/>
+      </w:pPr>
+      <w:r>
+        <w:t>Đối với mỗi developer, đặc biệt là các PHP developer chắc hẳn ai cũng biết đến </w:t>
+      </w:r>
+      <w:r>
+        <w:rPr>
+          <w:b/>
+          <w:bCs/>
+        </w:rPr>
+        <w:t>L</w:t>
+      </w:r>
+      <w:r>
+        <w:rPr>
+          <w:b/>
+          <w:bCs/>
+        </w:rPr>
+        <w:t>aravel</w:t>
+      </w:r>
+      <w:r>
+        <w:t> một open source framework đứng đầu về số lượt download trên Packagist cũng như số lượng sao đạt được trên Github. </w:t>
+      </w:r>
+      <w:r>
+        <w:rPr>
+          <w:b/>
+          <w:bCs/>
+        </w:rPr>
+        <w:t>Laravel</w:t>
+      </w:r>
+      <w:r>
+        <w:t> được tạo ra bởi </w:t>
+      </w:r>
+      <w:r>
+        <w:rPr>
+          <w:b/>
+          <w:bCs/>
+        </w:rPr>
+        <w:t>Taylor Otwell</w:t>
+      </w:r>
+      <w:r>
+        <w:t> với phiên bản đầu tiên được ra mắt vào tháng 6 năm 2011. Từ đó cho đến này, </w:t>
+      </w:r>
+      <w:r>
+        <w:rPr>
+          <w:b/>
+          <w:bCs/>
+        </w:rPr>
+        <w:t>Laravel</w:t>
+      </w:r>
+      <w:r>
+        <w:t> đã phát triển một cách mạnh mẽ, vượt qua những framework khác và vươn lên trở thành framework PHP có thể nói được ưa chuộc và được cộng đồng sử dụng nhiều nhất khi phát triển web với PHP. Dưới đây là biểu đồ cho thấy sự tăng trưởng về số lượng sao trên github của </w:t>
+      </w:r>
+      <w:r>
+        <w:rPr>
+          <w:b/>
+          <w:bCs/>
+        </w:rPr>
+        <w:t>Laravel</w:t>
+      </w:r>
+      <w:r>
+        <w:t> so với một số framework khác:</w:t>
+      </w:r>
+    </w:p>
+    <w:p>
+      <w:pPr>
+        <w:spacing w:line="360" w:lineRule="auto"/>
+        <w:jc w:val="both"/>
+      </w:pPr>
+      <w:r>
+        <w:lastRenderedPageBreak/>
+        <w:drawing>
+          <wp:inline distT="0" distB="0" distL="0" distR="0" wp14:anchorId="36C1B3C0" wp14:editId="291967CF">
+            <wp:extent cx="5949315" cy="5213350"/>
+            <wp:effectExtent l="0" t="0" r="0" b="0"/>
+            <wp:docPr id="10" name="Picture 10" descr="Chart, line chart&#10;&#10;Description automatically generated"/>
+            <wp:cNvGraphicFramePr>
+              <a:graphicFrameLocks xmlns:a="http://schemas.openxmlformats.org/drawingml/2006/main" noChangeAspect="1"/>
+            </wp:cNvGraphicFramePr>
+            <a:graphic xmlns:a="http://schemas.openxmlformats.org/drawingml/2006/main">
+              <a:graphicData uri="http://schemas.openxmlformats.org/drawingml/2006/picture">
+                <pic:pic xmlns:pic="http://schemas.openxmlformats.org/drawingml/2006/picture">
+                  <pic:nvPicPr>
+                    <pic:cNvPr id="10" name="Picture 10" descr="Chart, line chart&#10;&#10;Description automatically generated"/>
+                    <pic:cNvPicPr>
+                      <a:picLocks noChangeAspect="1" noChangeArrowheads="1"/>
+                    </pic:cNvPicPr>
+                  </pic:nvPicPr>
+                  <pic:blipFill>
+                    <a:blip r:embed="rId12">
+                      <a:extLst>
+                        <a:ext uri="{28A0092B-C50C-407E-A947-70E740481C1C}">
+                          <a14:useLocalDpi xmlns:a14="http://schemas.microsoft.com/office/drawing/2010/main" val="0"/>
+                        </a:ext>
+                      </a:extLst>
+                    </a:blip>
+                    <a:srcRect/>
+                    <a:stretch>
+                      <a:fillRect/>
+                    </a:stretch>
+                  </pic:blipFill>
+                  <pic:spPr bwMode="auto">
+                    <a:xfrm>
+                      <a:off x="0" y="0"/>
+                      <a:ext cx="5949315" cy="5213350"/>
+                    </a:xfrm>
+                    <a:prstGeom prst="rect">
+                      <a:avLst/>
+                    </a:prstGeom>
+                    <a:noFill/>
+                    <a:ln>
+                      <a:noFill/>
+                    </a:ln>
+                  </pic:spPr>
+                </pic:pic>
+              </a:graphicData>
+            </a:graphic>
+          </wp:inline>
+        </w:drawing>
+      </w:r>
+    </w:p>
+    <w:p>
+      <w:pPr>
+        <w:spacing w:line="360" w:lineRule="auto"/>
+        <w:jc w:val="both"/>
+        <w:rPr>
+          <w:b/>
+          <w:bCs/>
+        </w:rPr>
+      </w:pPr>
+      <w:r>
+        <w:rPr>
+          <w:b/>
+          <w:bCs/>
+        </w:rPr>
+        <w:t>Lý do khiến Laravel nổi tiếng?</w:t>
+      </w:r>
+    </w:p>
+    <w:p>
+      <w:pPr>
+        <w:spacing w:line="360" w:lineRule="auto"/>
+        <w:jc w:val="both"/>
+      </w:pPr>
+      <w:r>
+        <w:t>Mặc dù ra đời muộn hơn so với CakePHP và CodeIgniter nhưng </w:t>
+      </w:r>
+      <w:r>
+        <w:rPr>
+          <w:b/>
+          <w:bCs/>
+        </w:rPr>
+        <w:t>Laravel</w:t>
+      </w:r>
+      <w:r>
+        <w:t> đã nhanh chóng được công nhận đón nhận và sử dụng nên chỉ đến khoảng giữa năm 2013 nó đã đứng đầu trong bảng xếp hạng đánh giá sao trên Github. Sở dĩ, </w:t>
+      </w:r>
+      <w:r>
+        <w:rPr>
+          <w:b/>
+          <w:bCs/>
+        </w:rPr>
+        <w:t>Laravel</w:t>
+      </w:r>
+      <w:r>
+        <w:t> phát triển nhanh và mạnh được đến như ngày này là nhờ vào các đặc điểm mà nó cung cấp có thể kể đến như sau:</w:t>
+      </w:r>
+    </w:p>
+    <w:p>
+      <w:pPr>
+        <w:spacing w:line="360" w:lineRule="auto"/>
+        <w:jc w:val="both"/>
+        <w:rPr>
+          <w:b/>
+          <w:bCs/>
+        </w:rPr>
+      </w:pPr>
+      <w:r>
+        <w:rPr>
+          <w:b/>
+          <w:bCs/>
+        </w:rPr>
+        <w:t>1. Dễ dàng sử dụng</w:t>
+      </w:r>
+    </w:p>
+    <w:p>
+      <w:pPr>
         <w:numPr>
           <w:ilvl w:val="0"/>
-          <w:numId w:val="3"/>
+          <w:numId w:val="22"/>
         </w:numPr>
         <w:spacing w:line="360" w:lineRule="auto"/>
-        <w:ind w:left="360"/>
-        <w:rPr>
-          <w:sz w:val="26"/>
-          <w:szCs w:val="26"/>
-        </w:rPr>
-      </w:pPr>
-      <w:r>
-        <w:rPr>
-          <w:sz w:val="26"/>
-          <w:szCs w:val="26"/>
-        </w:rPr>
-        <w:t>Tính năng</w:t>
-      </w:r>
-    </w:p>
-    <w:p>
-      <w:pPr>
-        <w:pStyle w:val="ListParagraph"/>
+        <w:jc w:val="both"/>
+      </w:pPr>
+      <w:r>
+        <w:t>Lý do đầu tiên khiến </w:t>
+      </w:r>
+      <w:r>
+        <w:rPr>
+          <w:b/>
+          <w:bCs/>
+        </w:rPr>
+        <w:t>Laravel</w:t>
+      </w:r>
+      <w:r>
+        <w:t> nhanh chóng được cộng đồng đón nhận và sử dụng nhiều là do nó rất dễ để có thể sử dụng. Ngay cả khi bạn chỉ mới chỉ có những kiến thức cơ bản nhất về lập trình web với PHP thì việc bắt đầu sử dụng </w:t>
+      </w:r>
+      <w:r>
+        <w:rPr>
+          <w:b/>
+          <w:bCs/>
+        </w:rPr>
+        <w:t>Laravel</w:t>
+      </w:r>
+      <w:r>
+        <w:t> cũng chỉ mất vài giờ là bạn có thể bắt tay vào việc làm một project nhỏ.</w:t>
+      </w:r>
+    </w:p>
+    <w:p>
+      <w:pPr>
         <w:numPr>
           <w:ilvl w:val="0"/>
-          <w:numId w:val="21"/>
+          <w:numId w:val="22"/>
         </w:numPr>
         <w:spacing w:line="360" w:lineRule="auto"/>
-        <w:rPr>
-          <w:sz w:val="26"/>
-          <w:szCs w:val="26"/>
-        </w:rPr>
-      </w:pPr>
-      <w:r>
-        <w:rPr>
-          <w:sz w:val="26"/>
-          <w:szCs w:val="26"/>
-        </w:rPr>
-        <w:t>Migration</w:t>
-      </w:r>
-    </w:p>
-    <w:p>
-      <w:pPr>
-        <w:pStyle w:val="ListParagraph"/>
+        <w:jc w:val="both"/>
+      </w:pPr>
+      <w:r>
+        <w:lastRenderedPageBreak/>
+        <w:t>Document mà </w:t>
+      </w:r>
+      <w:r>
+        <w:rPr>
+          <w:b/>
+          <w:bCs/>
+        </w:rPr>
+        <w:t>Laravel</w:t>
+      </w:r>
+      <w:r>
+        <w:t> cung cấp trên </w:t>
+      </w:r>
+      <w:hyperlink r:id="rId13" w:tgtFrame="_blank" w:history="1">
+        <w:r>
+          <w:rPr>
+            <w:rStyle w:val="Hyperlink"/>
+          </w:rPr>
+          <w:t>trang chủ </w:t>
+        </w:r>
+      </w:hyperlink>
+      <w:r>
+        <w:t>của mình được viết rất rõ ràng và dể hiểu giúp cho bạn nhanh chóng có thể tìm được những gì mình muốn.</w:t>
+      </w:r>
+    </w:p>
+    <w:p>
+      <w:pPr>
+        <w:spacing w:line="360" w:lineRule="auto"/>
+        <w:jc w:val="both"/>
+        <w:rPr>
+          <w:b/>
+          <w:bCs/>
+        </w:rPr>
+      </w:pPr>
+      <w:r>
+        <w:rPr>
+          <w:b/>
+          <w:bCs/>
+        </w:rPr>
+        <w:t>2. Xây dựng theo mô hình MVC</w:t>
+      </w:r>
+    </w:p>
+    <w:p>
+      <w:pPr>
         <w:numPr>
           <w:ilvl w:val="0"/>
-          <w:numId w:val="21"/>
+          <w:numId w:val="23"/>
         </w:numPr>
         <w:spacing w:line="360" w:lineRule="auto"/>
-        <w:rPr>
-          <w:sz w:val="26"/>
-          <w:szCs w:val="26"/>
-        </w:rPr>
-      </w:pPr>
-      <w:r>
-        <w:rPr>
-          <w:sz w:val="26"/>
-          <w:szCs w:val="26"/>
-        </w:rPr>
-        <w:t>Composer</w:t>
-      </w:r>
-    </w:p>
-    <w:p>
-      <w:pPr>
-        <w:pStyle w:val="ListParagraph"/>
+        <w:jc w:val="both"/>
+      </w:pPr>
+      <w:r>
+        <w:rPr>
+          <w:b/>
+          <w:bCs/>
+        </w:rPr>
+        <w:t>Laravel</w:t>
+      </w:r>
+      <w:r>
+        <w:t> được xây dựng và phát triển theo mô hình MVC (Model-View-Controller) nhờ đó mà cấu trúc và cách tổ chức code trong project được sắp xếp một cách hợp lý dễ dàng cho việc maintain cũng như phát triển về lâu dài.</w:t>
+      </w:r>
+    </w:p>
+    <w:p>
+      <w:pPr>
+        <w:spacing w:line="360" w:lineRule="auto"/>
+        <w:jc w:val="both"/>
+      </w:pPr>
+      <w:r>
+        <w:drawing>
+          <wp:inline distT="0" distB="0" distL="0" distR="0" wp14:anchorId="4019A95D" wp14:editId="288BE8A6">
+            <wp:extent cx="4762500" cy="4762500"/>
+            <wp:effectExtent l="0" t="0" r="0" b="0"/>
+            <wp:docPr id="6" name="Picture 6" descr="Diagram&#10;&#10;Description automatically generated"/>
+            <wp:cNvGraphicFramePr>
+              <a:graphicFrameLocks xmlns:a="http://schemas.openxmlformats.org/drawingml/2006/main" noChangeAspect="1"/>
+            </wp:cNvGraphicFramePr>
+            <a:graphic xmlns:a="http://schemas.openxmlformats.org/drawingml/2006/main">
+              <a:graphicData uri="http://schemas.openxmlformats.org/drawingml/2006/picture">
+                <pic:pic xmlns:pic="http://schemas.openxmlformats.org/drawingml/2006/picture">
+                  <pic:nvPicPr>
+                    <pic:cNvPr id="6" name="Picture 6" descr="Diagram&#10;&#10;Description automatically generated"/>
+                    <pic:cNvPicPr>
+                      <a:picLocks noChangeAspect="1" noChangeArrowheads="1"/>
+                    </pic:cNvPicPr>
+                  </pic:nvPicPr>
+                  <pic:blipFill>
+                    <a:blip r:embed="rId14">
+                      <a:extLst>
+                        <a:ext uri="{28A0092B-C50C-407E-A947-70E740481C1C}">
+                          <a14:useLocalDpi xmlns:a14="http://schemas.microsoft.com/office/drawing/2010/main" val="0"/>
+                        </a:ext>
+                      </a:extLst>
+                    </a:blip>
+                    <a:srcRect/>
+                    <a:stretch>
+                      <a:fillRect/>
+                    </a:stretch>
+                  </pic:blipFill>
+                  <pic:spPr bwMode="auto">
+                    <a:xfrm>
+                      <a:off x="0" y="0"/>
+                      <a:ext cx="4762500" cy="4762500"/>
+                    </a:xfrm>
+                    <a:prstGeom prst="rect">
+                      <a:avLst/>
+                    </a:prstGeom>
+                    <a:noFill/>
+                    <a:ln>
+                      <a:noFill/>
+                    </a:ln>
+                  </pic:spPr>
+                </pic:pic>
+              </a:graphicData>
+            </a:graphic>
+          </wp:inline>
+        </w:drawing>
+      </w:r>
+    </w:p>
+    <w:p>
+      <w:pPr>
+        <w:spacing w:line="360" w:lineRule="auto"/>
+        <w:jc w:val="both"/>
+        <w:rPr>
+          <w:b/>
+          <w:bCs/>
+        </w:rPr>
+      </w:pPr>
+      <w:r>
+        <w:rPr>
+          <w:b/>
+          <w:bCs/>
+        </w:rPr>
+        <w:t>3. Các tính năng dựng sẵn</w:t>
+      </w:r>
+    </w:p>
+    <w:p>
+      <w:pPr>
         <w:numPr>
           <w:ilvl w:val="0"/>
-          <w:numId w:val="21"/>
+          <w:numId w:val="24"/>
         </w:numPr>
         <w:spacing w:line="360" w:lineRule="auto"/>
-        <w:rPr>
-          <w:sz w:val="26"/>
-          <w:szCs w:val="26"/>
-        </w:rPr>
-      </w:pPr>
-      <w:r>
-        <w:rPr>
-          <w:sz w:val="26"/>
-          <w:szCs w:val="26"/>
-        </w:rPr>
-        <w:t>File Utils =&gt; FlySystem</w:t>
-      </w:r>
-    </w:p>
-    <w:p>
-      <w:pPr>
-        <w:pStyle w:val="ListParagraph"/>
+        <w:jc w:val="both"/>
+      </w:pPr>
+      <w:r>
+        <w:t>Bản thân </w:t>
+      </w:r>
+      <w:r>
+        <w:rPr>
+          <w:b/>
+          <w:bCs/>
+        </w:rPr>
+        <w:t>Laravel</w:t>
+      </w:r>
+      <w:r>
+        <w:t> đã cung cấp cho người dùng rất nhiều các nhóm tính năng giúp quá trình phát triển trở nên nhanh chóng hơn rất nhiều lần.</w:t>
+      </w:r>
+    </w:p>
+    <w:p>
+      <w:pPr>
         <w:numPr>
           <w:ilvl w:val="0"/>
-          <w:numId w:val="21"/>
+          <w:numId w:val="24"/>
         </w:numPr>
         <w:spacing w:line="360" w:lineRule="auto"/>
-        <w:rPr>
-          <w:sz w:val="26"/>
-          <w:szCs w:val="26"/>
-        </w:rPr>
-      </w:pPr>
-      <w:r>
-        <w:rPr>
-          <w:sz w:val="26"/>
-          <w:szCs w:val="26"/>
-        </w:rPr>
-        <w:lastRenderedPageBreak/>
-        <w:t>Queue/Console</w:t>
-      </w:r>
-    </w:p>
-    <w:p>
-      <w:pPr>
-        <w:pStyle w:val="ListParagraph"/>
+        <w:jc w:val="both"/>
+      </w:pPr>
+      <w:r>
+        <w:t>Chỉ với một câu lệnh đơn giản:</w:t>
+      </w:r>
+    </w:p>
+    <w:p>
+      <w:pPr>
         <w:numPr>
           <w:ilvl w:val="0"/>
-          <w:numId w:val="21"/>
+          <w:numId w:val="24"/>
         </w:numPr>
         <w:spacing w:line="360" w:lineRule="auto"/>
-        <w:rPr>
-          <w:sz w:val="26"/>
-          <w:szCs w:val="26"/>
-        </w:rPr>
-      </w:pPr>
-      <w:r>
-        <w:rPr>
-          <w:sz w:val="26"/>
-          <w:szCs w:val="26"/>
-        </w:rPr>
-        <w:t>RESTful</w:t>
-      </w:r>
-    </w:p>
-    <w:p>
-      <w:pPr>
-        <w:pStyle w:val="ListParagraph"/>
+        <w:jc w:val="both"/>
+      </w:pPr>
+      <w:r>
+        <w:t xml:space="preserve">$ php artisan make:auth </w:t>
+      </w:r>
+    </w:p>
+    <w:p>
+      <w:pPr>
+        <w:spacing w:line="360" w:lineRule="auto"/>
+        <w:jc w:val="both"/>
+      </w:pPr>
+      <w:r>
+        <w:lastRenderedPageBreak/>
+        <w:t>là bạn đã dựng được cho mình toàn bộ các tính năng như đăng nhập, đăng xuất, đăng kí, quên mật khẩu mà không tốn công code một dòng nào cả. Tất nhiên bạn cũng có thể tự mình chỉnh sửa lại logic sao cho hợp với nhu cầu sử dụng cá nhân.</w:t>
+      </w:r>
+    </w:p>
+    <w:p>
+      <w:pPr>
+        <w:spacing w:line="360" w:lineRule="auto"/>
+        <w:jc w:val="both"/>
+        <w:rPr>
+          <w:b/>
+          <w:bCs/>
+        </w:rPr>
+      </w:pPr>
+      <w:r>
+        <w:rPr>
+          <w:b/>
+          <w:bCs/>
+        </w:rPr>
+        <w:t>4. Các tính năng bảo mật</w:t>
+      </w:r>
+    </w:p>
+    <w:p>
+      <w:pPr>
         <w:numPr>
           <w:ilvl w:val="0"/>
-          <w:numId w:val="21"/>
+          <w:numId w:val="25"/>
         </w:numPr>
         <w:spacing w:line="360" w:lineRule="auto"/>
-        <w:rPr>
-          <w:sz w:val="26"/>
-          <w:szCs w:val="26"/>
-        </w:rPr>
-      </w:pPr>
-      <w:r>
-        <w:rPr>
-          <w:sz w:val="26"/>
-          <w:szCs w:val="26"/>
-        </w:rPr>
-        <w:t>Tích hợp Gulp để chạy các task liên quan assets</w:t>
-      </w:r>
-    </w:p>
-    <w:p>
-      <w:pPr>
-        <w:pStyle w:val="ListParagraph"/>
+        <w:jc w:val="both"/>
+      </w:pPr>
+      <w:r>
+        <w:t>Để giúp lập trình viên có thể tối đa thời gian tập chung vào việc phát triển các tính năng, </w:t>
+      </w:r>
+      <w:r>
+        <w:rPr>
+          <w:b/>
+          <w:bCs/>
+        </w:rPr>
+        <w:t>Laravel</w:t>
+      </w:r>
+      <w:r>
+        <w:t> đã cung cấp sẵn cho người dùng các tính năng bảo mật cơ bản như:</w:t>
+      </w:r>
+    </w:p>
+    <w:p>
+      <w:pPr>
+        <w:numPr>
+          <w:ilvl w:val="1"/>
+          <w:numId w:val="25"/>
+        </w:numPr>
+        <w:spacing w:line="360" w:lineRule="auto"/>
+        <w:jc w:val="both"/>
+      </w:pPr>
+      <w:r>
+        <w:t>ORM của </w:t>
+      </w:r>
+      <w:r>
+        <w:rPr>
+          <w:b/>
+          <w:bCs/>
+        </w:rPr>
+        <w:t>Laravel</w:t>
+      </w:r>
+      <w:r>
+        <w:t> sử dụng PDO thay vì mysqli để chống lại tấn công SQL Injection.</w:t>
+      </w:r>
+    </w:p>
+    <w:p>
+      <w:pPr>
+        <w:numPr>
+          <w:ilvl w:val="1"/>
+          <w:numId w:val="25"/>
+        </w:numPr>
+        <w:spacing w:line="360" w:lineRule="auto"/>
+        <w:jc w:val="both"/>
+      </w:pPr>
+      <w:r>
+        <w:rPr>
+          <w:b/>
+          <w:bCs/>
+        </w:rPr>
+        <w:t>Laravel</w:t>
+      </w:r>
+      <w:r>
+        <w:t> sử dụng một field token ẩn để chống lại tấn công kiểu CSRF.</w:t>
+      </w:r>
+    </w:p>
+    <w:p>
+      <w:pPr>
+        <w:numPr>
+          <w:ilvl w:val="1"/>
+          <w:numId w:val="25"/>
+        </w:numPr>
+        <w:spacing w:line="360" w:lineRule="auto"/>
+        <w:jc w:val="both"/>
+      </w:pPr>
+      <w:r>
+        <w:t>Các biến được đưa ra view mặc định đều được </w:t>
+      </w:r>
+      <w:r>
+        <w:rPr>
+          <w:b/>
+          <w:bCs/>
+        </w:rPr>
+        <w:t>Laravel</w:t>
+      </w:r>
+      <w:r>
+        <w:t> escape để tránh tấn công XSS</w:t>
+      </w:r>
+    </w:p>
+    <w:p>
+      <w:pPr>
+        <w:numPr>
+          <w:ilvl w:val="1"/>
+          <w:numId w:val="25"/>
+        </w:numPr>
+        <w:spacing w:line="360" w:lineRule="auto"/>
+        <w:jc w:val="both"/>
+      </w:pPr>
+    </w:p>
+    <w:p>
+      <w:pPr>
+        <w:spacing w:line="360" w:lineRule="auto"/>
+        <w:jc w:val="both"/>
+        <w:rPr>
+          <w:b/>
+          <w:bCs/>
+        </w:rPr>
+      </w:pPr>
+      <w:r>
+        <w:rPr>
+          <w:b/>
+          <w:bCs/>
+        </w:rPr>
+        <w:t>5. Blade template</w:t>
+      </w:r>
+    </w:p>
+    <w:p>
+      <w:pPr>
         <w:numPr>
           <w:ilvl w:val="0"/>
-          <w:numId w:val="21"/>
+          <w:numId w:val="26"/>
         </w:numPr>
         <w:spacing w:line="360" w:lineRule="auto"/>
-        <w:rPr>
-          <w:sz w:val="26"/>
-          <w:szCs w:val="26"/>
-        </w:rPr>
-      </w:pPr>
-      <w:r>
-        <w:rPr>
-          <w:sz w:val="26"/>
-          <w:szCs w:val="26"/>
-        </w:rPr>
-        <w:t>Artisan chạy các task hệ thống, tối ưu, generate code</w:t>
-      </w:r>
-    </w:p>
-    <w:p>
-      <w:pPr>
-        <w:pStyle w:val="ListParagraph"/>
+        <w:jc w:val="both"/>
+      </w:pPr>
+      <w:r>
+        <w:t>Ở phần view, </w:t>
+      </w:r>
+      <w:r>
+        <w:rPr>
+          <w:b/>
+          <w:bCs/>
+        </w:rPr>
+        <w:t>Laravel</w:t>
+      </w:r>
+      <w:r>
+        <w:t> cung cấp sẵn cho người dùng một </w:t>
+      </w:r>
+      <w:r>
+        <w:rPr>
+          <w:i/>
+          <w:iCs/>
+        </w:rPr>
+        <w:t>template enigine</w:t>
+      </w:r>
+      <w:r>
+        <w:t> có tên là blade, giúp người dùng có thể sử dụng code php bên trong file giao diện của mình một cách thuật lợi và không bị rối mắt như sử dụng cặp thẻ &lt;?php ?&gt; thông thường:</w:t>
+      </w:r>
+    </w:p>
+    <w:p>
+      <w:pPr>
+        <w:spacing w:line="360" w:lineRule="auto"/>
+        <w:jc w:val="both"/>
+      </w:pPr>
+      <w:r>
+        <w:lastRenderedPageBreak/>
+        <w:drawing>
+          <wp:inline distT="0" distB="0" distL="0" distR="0" wp14:anchorId="33831BBE" wp14:editId="1194FF77">
+            <wp:extent cx="4439920" cy="4677410"/>
+            <wp:effectExtent l="0" t="0" r="0" b="0"/>
+            <wp:docPr id="5" name="Picture 5" descr="Text&#10;&#10;Description automatically generated"/>
+            <wp:cNvGraphicFramePr>
+              <a:graphicFrameLocks xmlns:a="http://schemas.openxmlformats.org/drawingml/2006/main" noChangeAspect="1"/>
+            </wp:cNvGraphicFramePr>
+            <a:graphic xmlns:a="http://schemas.openxmlformats.org/drawingml/2006/main">
+              <a:graphicData uri="http://schemas.openxmlformats.org/drawingml/2006/picture">
+                <pic:pic xmlns:pic="http://schemas.openxmlformats.org/drawingml/2006/picture">
+                  <pic:nvPicPr>
+                    <pic:cNvPr id="5" name="Picture 5" descr="Text&#10;&#10;Description automatically generated"/>
+                    <pic:cNvPicPr>
+                      <a:picLocks noChangeAspect="1" noChangeArrowheads="1"/>
+                    </pic:cNvPicPr>
+                  </pic:nvPicPr>
+                  <pic:blipFill>
+                    <a:blip r:embed="rId15">
+                      <a:extLst>
+                        <a:ext uri="{28A0092B-C50C-407E-A947-70E740481C1C}">
+                          <a14:useLocalDpi xmlns:a14="http://schemas.microsoft.com/office/drawing/2010/main" val="0"/>
+                        </a:ext>
+                      </a:extLst>
+                    </a:blip>
+                    <a:srcRect/>
+                    <a:stretch>
+                      <a:fillRect/>
+                    </a:stretch>
+                  </pic:blipFill>
+                  <pic:spPr bwMode="auto">
+                    <a:xfrm>
+                      <a:off x="0" y="0"/>
+                      <a:ext cx="4439920" cy="4677410"/>
+                    </a:xfrm>
+                    <a:prstGeom prst="rect">
+                      <a:avLst/>
+                    </a:prstGeom>
+                    <a:noFill/>
+                    <a:ln>
+                      <a:noFill/>
+                    </a:ln>
+                  </pic:spPr>
+                </pic:pic>
+              </a:graphicData>
+            </a:graphic>
+          </wp:inline>
+        </w:drawing>
+      </w:r>
+    </w:p>
+    <w:p>
+      <w:pPr>
+        <w:spacing w:line="360" w:lineRule="auto"/>
+        <w:jc w:val="both"/>
+      </w:pPr>
+      <w:r>
+        <w:t>Chắc bạn cũng thấy rằng việc sử dụng blade engine của </w:t>
+      </w:r>
+      <w:r>
+        <w:rPr>
+          <w:b/>
+          <w:bCs/>
+        </w:rPr>
+        <w:t>Laravel</w:t>
+      </w:r>
+      <w:r>
+        <w:t> sẽ mang lại kết quả tuyệt vời hơn so với cách thông thường ntn </w:t>
+      </w:r>
+      <w:r>
+        <w:drawing>
+          <wp:inline distT="0" distB="0" distL="0" distR="0" wp14:anchorId="47CC2263" wp14:editId="3CD62CFC">
+            <wp:extent cx="687070" cy="687070"/>
+            <wp:effectExtent l="0" t="0" r="0" b="0"/>
+            <wp:docPr id="2" name="Picture 2" descr="😄"/>
+            <wp:cNvGraphicFramePr>
+              <a:graphicFrameLocks xmlns:a="http://schemas.openxmlformats.org/drawingml/2006/main" noChangeAspect="1"/>
+            </wp:cNvGraphicFramePr>
+            <a:graphic xmlns:a="http://schemas.openxmlformats.org/drawingml/2006/main">
+              <a:graphicData uri="http://schemas.openxmlformats.org/drawingml/2006/picture">
+                <pic:pic xmlns:pic="http://schemas.openxmlformats.org/drawingml/2006/picture">
+                  <pic:nvPicPr>
+                    <pic:cNvPr id="0" name="Picture 5" descr="😄"/>
+                    <pic:cNvPicPr>
+                      <a:picLocks noChangeAspect="1" noChangeArrowheads="1"/>
+                    </pic:cNvPicPr>
+                  </pic:nvPicPr>
+                  <pic:blipFill>
+                    <a:blip r:embed="rId16">
+                      <a:extLst>
+                        <a:ext uri="{28A0092B-C50C-407E-A947-70E740481C1C}">
+                          <a14:useLocalDpi xmlns:a14="http://schemas.microsoft.com/office/drawing/2010/main" val="0"/>
+                        </a:ext>
+                      </a:extLst>
+                    </a:blip>
+                    <a:srcRect/>
+                    <a:stretch>
+                      <a:fillRect/>
+                    </a:stretch>
+                  </pic:blipFill>
+                  <pic:spPr bwMode="auto">
+                    <a:xfrm>
+                      <a:off x="0" y="0"/>
+                      <a:ext cx="687070" cy="687070"/>
+                    </a:xfrm>
+                    <a:prstGeom prst="rect">
+                      <a:avLst/>
+                    </a:prstGeom>
+                    <a:noFill/>
+                    <a:ln>
+                      <a:noFill/>
+                    </a:ln>
+                  </pic:spPr>
+                </pic:pic>
+              </a:graphicData>
+            </a:graphic>
+          </wp:inline>
+        </w:drawing>
+      </w:r>
+    </w:p>
+    <w:p>
+      <w:pPr>
+        <w:spacing w:line="360" w:lineRule="auto"/>
+        <w:jc w:val="both"/>
+        <w:rPr>
+          <w:b/>
+          <w:bCs/>
+        </w:rPr>
+      </w:pPr>
+      <w:r>
+        <w:rPr>
+          <w:b/>
+          <w:bCs/>
+        </w:rPr>
+        <w:t>6. Cộng đồng mạnh mẽ</w:t>
+      </w:r>
+    </w:p>
+    <w:p>
+      <w:pPr>
         <w:numPr>
           <w:ilvl w:val="0"/>
-          <w:numId w:val="3"/>
+          <w:numId w:val="27"/>
         </w:numPr>
         <w:spacing w:line="360" w:lineRule="auto"/>
-        <w:ind w:left="450"/>
-        <w:rPr>
-          <w:sz w:val="26"/>
-          <w:szCs w:val="26"/>
-        </w:rPr>
-      </w:pPr>
-      <w:r>
-        <w:rPr>
-          <w:sz w:val="26"/>
-          <w:szCs w:val="26"/>
-        </w:rPr>
-        <w:t>Sử dụng Debugbar tối ưu query, Render giao diện</w:t>
-      </w:r>
-    </w:p>
-    <w:p>
-      <w:pPr>
-        <w:pStyle w:val="ListParagraph"/>
-        <w:numPr>
-          <w:ilvl w:val="0"/>
-          <w:numId w:val="3"/>
-        </w:numPr>
+        <w:jc w:val="both"/>
+      </w:pPr>
+      <w:r>
+        <w:t>Chắc hẳn trong quá trình làm việc, bạn có thể sẽ gặp rất nhiều những vấn đề, nhưng bug phát sinh nhưng chưa tìm được câu trả lời. Nhưng may thay nếu bản sử dụng </w:t>
+      </w:r>
+      <w:r>
+        <w:rPr>
+          <w:b/>
+          <w:bCs/>
+        </w:rPr>
+        <w:t>Laravel</w:t>
+      </w:r>
+      <w:r>
+        <w:t> vướng mắc của bạn có thể đã được người khác giải quyết và bạn có thể lập tức sử dụng đáp án đó hoặc nếu không khi bạn đặt câu hỏi trên các diễn đàn thì cộng đồng đông đảo người sử dụng </w:t>
+      </w:r>
+      <w:r>
+        <w:rPr>
+          <w:b/>
+          <w:bCs/>
+        </w:rPr>
+        <w:t>Laravel</w:t>
+      </w:r>
+      <w:r>
+        <w:t> sẽ hỗ trợ bản giải quyết vấn đề đó.</w:t>
+      </w:r>
+    </w:p>
+    <w:p>
+      <w:pPr>
         <w:spacing w:line="360" w:lineRule="auto"/>
-        <w:ind w:left="450"/>
-        <w:rPr>
-          <w:sz w:val="26"/>
-          <w:szCs w:val="26"/>
-        </w:rPr>
-      </w:pPr>
-      <w:r>
-        <w:rPr>
-          <w:sz w:val="26"/>
-          <w:szCs w:val="26"/>
-        </w:rPr>
-        <w:t>Sử dụng benchmark tối ưu code về mặt giải thuật</w:t>
-      </w:r>
-    </w:p>
-    <w:p>
-      <w:pPr>
-        <w:pStyle w:val="ListParagraph"/>
-        <w:numPr>
-          <w:ilvl w:val="0"/>
-          <w:numId w:val="3"/>
-        </w:numPr>
+        <w:jc w:val="both"/>
+        <w:rPr>
+          <w:b/>
+          <w:bCs/>
+        </w:rPr>
+      </w:pPr>
+      <w:r>
+        <w:rPr>
+          <w:b/>
+          <w:bCs/>
+        </w:rPr>
+        <w:t>Kết bài</w:t>
+      </w:r>
+    </w:p>
+    <w:p>
+      <w:pPr>
         <w:spacing w:line="360" w:lineRule="auto"/>
-        <w:ind w:left="450"/>
-        <w:rPr>
-          <w:sz w:val="26"/>
-          <w:szCs w:val="26"/>
-        </w:rPr>
-      </w:pPr>
-      <w:r>
-        <w:rPr>
-          <w:sz w:val="26"/>
-          <w:szCs w:val="26"/>
-        </w:rPr>
-        <w:t>Tối ưu assets</w:t>
-      </w:r>
-    </w:p>
-    <w:p>
-      <w:pPr>
-        <w:pStyle w:val="ListParagraph"/>
-        <w:numPr>
-          <w:ilvl w:val="0"/>
-          <w:numId w:val="3"/>
-        </w:numPr>
-        <w:spacing w:line="360" w:lineRule="auto"/>
-        <w:ind w:left="450"/>
-        <w:rPr>
-          <w:sz w:val="26"/>
-          <w:szCs w:val="26"/>
-        </w:rPr>
-      </w:pPr>
-      <w:r>
-        <w:rPr>
-          <w:sz w:val="26"/>
-          <w:szCs w:val="26"/>
-        </w:rPr>
-        <w:t>Tối ưu code, autoload</w:t>
-      </w:r>
-    </w:p>
-    <w:p>
-      <w:pPr>
-        <w:pStyle w:val="ListParagraph"/>
-        <w:numPr>
-          <w:ilvl w:val="0"/>
-          <w:numId w:val="3"/>
-        </w:numPr>
-        <w:spacing w:line="360" w:lineRule="auto"/>
-        <w:ind w:left="450"/>
-        <w:rPr>
-          <w:sz w:val="26"/>
-          <w:szCs w:val="26"/>
-        </w:rPr>
-      </w:pPr>
-      <w:r>
-        <w:rPr>
-          <w:sz w:val="26"/>
-          <w:szCs w:val="26"/>
-        </w:rPr>
-        <w:t>Cache</w:t>
-      </w:r>
-    </w:p>
-    <w:p>
-      <w:pPr>
-        <w:pStyle w:val="ListParagraph"/>
-        <w:numPr>
-          <w:ilvl w:val="0"/>
-          <w:numId w:val="3"/>
-        </w:numPr>
-        <w:spacing w:line="360" w:lineRule="auto"/>
-        <w:ind w:left="450"/>
-        <w:rPr>
-          <w:sz w:val="26"/>
-          <w:szCs w:val="26"/>
-        </w:rPr>
-      </w:pPr>
-      <w:r>
-        <w:rPr>
-          <w:sz w:val="26"/>
-          <w:szCs w:val="26"/>
-        </w:rPr>
-        <w:t>Opcache</w:t>
+        <w:jc w:val="both"/>
+      </w:pPr>
+      <w:r>
+        <w:lastRenderedPageBreak/>
+        <w:t>Bài viết trên nhằm giới thiệu cho bạn những lý do cở bản tại sao chúng ta nên sử dụng </w:t>
+      </w:r>
+      <w:r>
+        <w:rPr>
+          <w:b/>
+          <w:bCs/>
+        </w:rPr>
+        <w:t>Laravel</w:t>
+      </w:r>
+      <w:r>
+        <w:t> nếu như bạn là một lập trình viên PHP. Trong những bài viết sau mình sẽ giới thiệu chi tiết hơn về tính năng và cách sử dụng các tính năng đó trong </w:t>
+      </w:r>
+      <w:r>
+        <w:rPr>
+          <w:b/>
+          <w:bCs/>
+        </w:rPr>
+        <w:t>Laravel</w:t>
+      </w:r>
+      <w:r>
+        <w:t>. Hẹn gặp lại bạn ở bài viết sau.</w:t>
       </w:r>
     </w:p>
     <w:p/>
@@ -14847,7 +15207,7 @@
                     </pic:cNvPicPr>
                   </pic:nvPicPr>
                   <pic:blipFill>
-                    <a:blip r:embed="rId12">
+                    <a:blip r:embed="rId17">
                       <a:extLst>
                         <a:ext uri="{28A0092B-C50C-407E-A947-70E740481C1C}">
                           <a14:useLocalDpi xmlns:a14="http://schemas.microsoft.com/office/drawing/2010/main" val="0"/>
@@ -14887,27 +15247,14 @@
       <w:r>
         <w:t xml:space="preserve">Hình  </w:t>
       </w:r>
-      <w:r>
-        <w:fldChar w:fldCharType="begin"/>
-      </w:r>
-      <w:r>
-        <w:instrText xml:space="preserve"> SEQ Hình_ \* ARABIC </w:instrText>
-      </w:r>
-      <w:r>
-        <w:fldChar w:fldCharType="separate"/>
-      </w:r>
-      <w:r>
-        <w:rPr>
-          <w:noProof/>
-        </w:rPr>
-        <w:t>2</w:t>
-      </w:r>
-      <w:r>
-        <w:rPr>
-          <w:noProof/>
-        </w:rPr>
-        <w:fldChar w:fldCharType="end"/>
-      </w:r>
+      <w:fldSimple w:instr=" SEQ Hình_ \* ARABIC ">
+        <w:r>
+          <w:rPr>
+            <w:noProof/>
+          </w:rPr>
+          <w:t>2</w:t>
+        </w:r>
+      </w:fldSimple>
       <w:r>
         <w:t>: Use-case truy cập website</w:t>
       </w:r>
@@ -14939,7 +15286,7 @@
                     </pic:cNvPicPr>
                   </pic:nvPicPr>
                   <pic:blipFill>
-                    <a:blip r:embed="rId13">
+                    <a:blip r:embed="rId18">
                       <a:extLst>
                         <a:ext uri="{28A0092B-C50C-407E-A947-70E740481C1C}">
                           <a14:useLocalDpi xmlns:a14="http://schemas.microsoft.com/office/drawing/2010/main" val="0"/>
@@ -14979,27 +15326,14 @@
       <w:r>
         <w:t xml:space="preserve">Hình  </w:t>
       </w:r>
-      <w:r>
-        <w:fldChar w:fldCharType="begin"/>
-      </w:r>
-      <w:r>
-        <w:instrText xml:space="preserve"> SEQ Hình_ \* ARABIC </w:instrText>
-      </w:r>
-      <w:r>
-        <w:fldChar w:fldCharType="separate"/>
-      </w:r>
-      <w:r>
-        <w:rPr>
-          <w:noProof/>
-        </w:rPr>
-        <w:t>3</w:t>
-      </w:r>
-      <w:r>
-        <w:rPr>
-          <w:noProof/>
-        </w:rPr>
-        <w:fldChar w:fldCharType="end"/>
-      </w:r>
+      <w:fldSimple w:instr=" SEQ Hình_ \* ARABIC ">
+        <w:r>
+          <w:rPr>
+            <w:noProof/>
+          </w:rPr>
+          <w:t>3</w:t>
+        </w:r>
+      </w:fldSimple>
       <w:r>
         <w:t>: Use-case đặt mua</w:t>
       </w:r>
@@ -15036,7 +15370,7 @@
                     </pic:cNvPicPr>
                   </pic:nvPicPr>
                   <pic:blipFill>
-                    <a:blip r:embed="rId14">
+                    <a:blip r:embed="rId19">
                       <a:extLst>
                         <a:ext uri="{28A0092B-C50C-407E-A947-70E740481C1C}">
                           <a14:useLocalDpi xmlns:a14="http://schemas.microsoft.com/office/drawing/2010/main" val="0"/>
@@ -15076,27 +15410,14 @@
       <w:r>
         <w:t xml:space="preserve">Hình  </w:t>
       </w:r>
-      <w:r>
-        <w:fldChar w:fldCharType="begin"/>
-      </w:r>
-      <w:r>
-        <w:instrText xml:space="preserve"> SEQ Hình_ \* ARABIC </w:instrText>
-      </w:r>
-      <w:r>
-        <w:fldChar w:fldCharType="separate"/>
-      </w:r>
-      <w:r>
-        <w:rPr>
-          <w:noProof/>
-        </w:rPr>
-        <w:t>4</w:t>
-      </w:r>
-      <w:r>
-        <w:rPr>
-          <w:noProof/>
-        </w:rPr>
-        <w:fldChar w:fldCharType="end"/>
-      </w:r>
+      <w:fldSimple w:instr=" SEQ Hình_ \* ARABIC ">
+        <w:r>
+          <w:rPr>
+            <w:noProof/>
+          </w:rPr>
+          <w:t>4</w:t>
+        </w:r>
+      </w:fldSimple>
       <w:r>
         <w:t>: Quản lý giao hàng</w:t>
       </w:r>
@@ -16133,7 +16454,7 @@
                     </pic:cNvPicPr>
                   </pic:nvPicPr>
                   <pic:blipFill>
-                    <a:blip r:embed="rId15">
+                    <a:blip r:embed="rId20">
                       <a:extLst>
                         <a:ext uri="{28A0092B-C50C-407E-A947-70E740481C1C}">
                           <a14:useLocalDpi xmlns:a14="http://schemas.microsoft.com/office/drawing/2010/main" val="0"/>
@@ -16173,27 +16494,14 @@
       <w:r>
         <w:t xml:space="preserve">Hình  </w:t>
       </w:r>
-      <w:r>
-        <w:fldChar w:fldCharType="begin"/>
-      </w:r>
-      <w:r>
-        <w:instrText xml:space="preserve"> SEQ Hình_ \* ARABIC </w:instrText>
-      </w:r>
-      <w:r>
-        <w:fldChar w:fldCharType="separate"/>
-      </w:r>
-      <w:r>
-        <w:rPr>
-          <w:noProof/>
-        </w:rPr>
-        <w:t>5</w:t>
-      </w:r>
-      <w:r>
-        <w:rPr>
-          <w:noProof/>
-        </w:rPr>
-        <w:fldChar w:fldCharType="end"/>
-      </w:r>
+      <w:fldSimple w:instr=" SEQ Hình_ \* ARABIC ">
+        <w:r>
+          <w:rPr>
+            <w:noProof/>
+          </w:rPr>
+          <w:t>5</w:t>
+        </w:r>
+      </w:fldSimple>
       <w:r>
         <w:t>: Use-case quản lý</w:t>
       </w:r>
@@ -16608,7 +16916,7 @@
                     <pic:cNvPicPr/>
                   </pic:nvPicPr>
                   <pic:blipFill>
-                    <a:blip r:embed="rId16" cstate="print">
+                    <a:blip r:embed="rId21" cstate="print">
                       <a:extLst>
                         <a:ext uri="{28A0092B-C50C-407E-A947-70E740481C1C}">
                           <a14:useLocalDpi xmlns:a14="http://schemas.microsoft.com/office/drawing/2010/main" val="0"/>
@@ -16644,32 +16952,287 @@
       <w:r>
         <w:t xml:space="preserve">Hình  </w:t>
       </w:r>
-      <w:r>
-        <w:fldChar w:fldCharType="begin"/>
-      </w:r>
-      <w:r>
-        <w:instrText xml:space="preserve"> SEQ Hình_ \* ARABIC </w:instrText>
-      </w:r>
-      <w:r>
-        <w:fldChar w:fldCharType="separate"/>
-      </w:r>
-      <w:r>
-        <w:rPr>
-          <w:noProof/>
-        </w:rPr>
-        <w:t>6</w:t>
-      </w:r>
-      <w:r>
-        <w:rPr>
-          <w:noProof/>
-        </w:rPr>
-        <w:fldChar w:fldCharType="end"/>
-      </w:r>
+      <w:fldSimple w:instr=" SEQ Hình_ \* ARABIC ">
+        <w:r>
+          <w:rPr>
+            <w:noProof/>
+          </w:rPr>
+          <w:t>6</w:t>
+        </w:r>
+      </w:fldSimple>
       <w:r>
         <w:t>: Sơ đồ lớp</w:t>
       </w:r>
     </w:p>
+    <w:p>
+      <w:r>
+        <w:t>Mô tả CSDL</w:t>
+      </w:r>
+    </w:p>
     <w:p/>
+    <w:p>
+      <w:r>
+        <w:t>Cơ sở dữ liệu</w:t>
+      </w:r>
+    </w:p>
+    <w:p>
+      <w:r>
+        <w:lastRenderedPageBreak/>
+        <w:drawing>
+          <wp:inline distT="0" distB="0" distL="0" distR="0" wp14:anchorId="5B10121C" wp14:editId="52C452A2">
+            <wp:extent cx="5949315" cy="4373245"/>
+            <wp:effectExtent l="0" t="0" r="0" b="0"/>
+            <wp:docPr id="12" name="Picture 12" descr="A screenshot of a computer&#10;&#10;Description automatically generated with medium confidence"/>
+            <wp:cNvGraphicFramePr>
+              <a:graphicFrameLocks xmlns:a="http://schemas.openxmlformats.org/drawingml/2006/main" noChangeAspect="1"/>
+            </wp:cNvGraphicFramePr>
+            <a:graphic xmlns:a="http://schemas.openxmlformats.org/drawingml/2006/main">
+              <a:graphicData uri="http://schemas.openxmlformats.org/drawingml/2006/picture">
+                <pic:pic xmlns:pic="http://schemas.openxmlformats.org/drawingml/2006/picture">
+                  <pic:nvPicPr>
+                    <pic:cNvPr id="12" name="Picture 12" descr="A screenshot of a computer&#10;&#10;Description automatically generated with medium confidence"/>
+                    <pic:cNvPicPr/>
+                  </pic:nvPicPr>
+                  <pic:blipFill>
+                    <a:blip r:embed="rId22"/>
+                    <a:stretch>
+                      <a:fillRect/>
+                    </a:stretch>
+                  </pic:blipFill>
+                  <pic:spPr>
+                    <a:xfrm>
+                      <a:off x="0" y="0"/>
+                      <a:ext cx="5949315" cy="4373245"/>
+                    </a:xfrm>
+                    <a:prstGeom prst="rect">
+                      <a:avLst/>
+                    </a:prstGeom>
+                  </pic:spPr>
+                </pic:pic>
+              </a:graphicData>
+            </a:graphic>
+          </wp:inline>
+        </w:drawing>
+      </w:r>
+    </w:p>
+    <w:p>
+      <w:pPr>
+        <w:spacing w:after="160" w:line="259" w:lineRule="auto"/>
+      </w:pPr>
+      <w:r>
+        <w:br w:type="page"/>
+      </w:r>
+    </w:p>
+    <w:p>
+      <w:pPr>
+        <w:pStyle w:val="Heading1"/>
+      </w:pPr>
+      <w:r>
+        <w:lastRenderedPageBreak/>
+        <w:t xml:space="preserve">Chương 3: </w:t>
+      </w:r>
+      <w:r>
+        <w:t>Thiết kế và</w:t>
+      </w:r>
+      <w:r>
+        <w:t xml:space="preserve"> xây dựng</w:t>
+      </w:r>
+      <w:r>
+        <w:t xml:space="preserve"> website</w:t>
+      </w:r>
+      <w:r>
+        <w:t xml:space="preserve"> bán đồng hồ</w:t>
+      </w:r>
+    </w:p>
+    <w:p>
+      <w:pPr>
+        <w:pStyle w:val="Heading2"/>
+        <w:spacing w:line="360" w:lineRule="auto"/>
+      </w:pPr>
+      <w:r>
+        <w:t>1. Thiết kế chi tiết các chức năng</w:t>
+      </w:r>
+    </w:p>
+    <w:p>
+      <w:pPr>
+        <w:spacing w:line="360" w:lineRule="auto"/>
+      </w:pPr>
+      <w:r>
+        <w:t xml:space="preserve">Các chức năng </w:t>
+      </w:r>
+      <w:r>
+        <w:t>người dùng:</w:t>
+      </w:r>
+    </w:p>
+    <w:p>
+      <w:pPr>
+        <w:pStyle w:val="ListParagraph"/>
+        <w:numPr>
+          <w:ilvl w:val="0"/>
+          <w:numId w:val="28"/>
+        </w:numPr>
+        <w:spacing w:line="360" w:lineRule="auto"/>
+        <w:rPr>
+          <w:sz w:val="26"/>
+          <w:szCs w:val="26"/>
+        </w:rPr>
+      </w:pPr>
+      <w:r>
+        <w:rPr>
+          <w:sz w:val="26"/>
+          <w:szCs w:val="26"/>
+        </w:rPr>
+        <w:t xml:space="preserve">Xem sản phẩm: </w:t>
+      </w:r>
+      <w:r>
+        <w:rPr>
+          <w:sz w:val="26"/>
+          <w:szCs w:val="26"/>
+        </w:rPr>
+        <w:t>Người dùng sẽ truy cập vào trang web xem các sản phẩm nổi bật được giới thiệu. Họ sẽ lựa chọn các sản phẩm mình ưng ý.</w:t>
+      </w:r>
+    </w:p>
+    <w:p>
+      <w:pPr>
+        <w:pStyle w:val="ListParagraph"/>
+        <w:numPr>
+          <w:ilvl w:val="0"/>
+          <w:numId w:val="28"/>
+        </w:numPr>
+        <w:spacing w:line="360" w:lineRule="auto"/>
+        <w:rPr>
+          <w:sz w:val="26"/>
+          <w:szCs w:val="26"/>
+        </w:rPr>
+      </w:pPr>
+      <w:r>
+        <w:rPr>
+          <w:sz w:val="26"/>
+          <w:szCs w:val="26"/>
+        </w:rPr>
+        <w:t>Xem nội dung: Khi người dùng muốn biết chi tiết về sản phẩm chọn vào chức năng xem chi tiết, hiển thị các thông tin về sản phẩm gồm tên, giá bán, thương hiệu, các chức nă</w:t>
+      </w:r>
+      <w:r>
+        <w:rPr>
+          <w:sz w:val="26"/>
+          <w:szCs w:val="26"/>
+        </w:rPr>
+        <w:t>ng, thông số của đồng hồ.</w:t>
+      </w:r>
+    </w:p>
+    <w:p>
+      <w:pPr>
+        <w:pStyle w:val="ListParagraph"/>
+        <w:numPr>
+          <w:ilvl w:val="0"/>
+          <w:numId w:val="28"/>
+        </w:numPr>
+        <w:spacing w:line="360" w:lineRule="auto"/>
+        <w:rPr>
+          <w:sz w:val="26"/>
+          <w:szCs w:val="26"/>
+        </w:rPr>
+      </w:pPr>
+      <w:r>
+        <w:rPr>
+          <w:sz w:val="26"/>
+          <w:szCs w:val="26"/>
+        </w:rPr>
+        <w:t>Đặt hàng: Người dùng khi đã lựa chọn được sản phẩm chọn vào chức năng thêm vào giỏ hàng</w:t>
+      </w:r>
+      <w:r>
+        <w:rPr>
+          <w:sz w:val="26"/>
+          <w:szCs w:val="26"/>
+        </w:rPr>
+        <w:t xml:space="preserve"> để đến bước tiến hành thanh toán</w:t>
+      </w:r>
+    </w:p>
+    <w:p>
+      <w:pPr>
+        <w:pStyle w:val="ListParagraph"/>
+        <w:numPr>
+          <w:ilvl w:val="0"/>
+          <w:numId w:val="28"/>
+        </w:numPr>
+        <w:spacing w:line="360" w:lineRule="auto"/>
+        <w:rPr>
+          <w:sz w:val="26"/>
+          <w:szCs w:val="26"/>
+        </w:rPr>
+      </w:pPr>
+      <w:r>
+        <w:rPr>
+          <w:sz w:val="26"/>
+          <w:szCs w:val="26"/>
+        </w:rPr>
+        <w:t xml:space="preserve">Thanh toán: Người dùng kết thúc việc lựa chọn sản phẩm, đi đến bước thanh toán giỏ hàng, cần điền các thông tin </w:t>
+      </w:r>
+      <w:r>
+        <w:rPr>
+          <w:sz w:val="26"/>
+          <w:szCs w:val="26"/>
+        </w:rPr>
+        <w:t xml:space="preserve">như họ tên, số điện thoại, địa chỉ, giới tính, </w:t>
+      </w:r>
+      <w:r>
+        <w:rPr>
+          <w:sz w:val="26"/>
+          <w:szCs w:val="26"/>
+        </w:rPr>
+        <w:t>ghi chú (nếu có)</w:t>
+      </w:r>
+      <w:r>
+        <w:rPr>
+          <w:sz w:val="26"/>
+          <w:szCs w:val="26"/>
+        </w:rPr>
+        <w:t>, người dùng cần kiểm tra kĩ giỏ hàng gồm số lượng, tổng tiền để kết thúc thanh toán.</w:t>
+      </w:r>
+    </w:p>
+    <w:p>
+      <w:pPr>
+        <w:pStyle w:val="ListParagraph"/>
+        <w:numPr>
+          <w:ilvl w:val="0"/>
+          <w:numId w:val="28"/>
+        </w:numPr>
+        <w:spacing w:line="360" w:lineRule="auto"/>
+        <w:rPr>
+          <w:sz w:val="26"/>
+          <w:szCs w:val="26"/>
+        </w:rPr>
+      </w:pPr>
+      <w:r>
+        <w:rPr>
+          <w:sz w:val="26"/>
+          <w:szCs w:val="26"/>
+        </w:rPr>
+        <w:t xml:space="preserve">Đăng ký: Cửa hàng có chính sách cho thành viên, khi người dùng muốn </w:t>
+      </w:r>
+      <w:r>
+        <w:rPr>
+          <w:sz w:val="26"/>
+          <w:szCs w:val="26"/>
+        </w:rPr>
+        <w:t>hưởng các ưu đãi dành riêng cho thành viên, điền các thông tin sau: họ tên, mail,</w:t>
+      </w:r>
+      <w:r>
+        <w:rPr>
+          <w:sz w:val="26"/>
+          <w:szCs w:val="26"/>
+        </w:rPr>
+        <w:t xml:space="preserve"> số điện thoại, địa chỉ</w:t>
+      </w:r>
+    </w:p>
+    <w:p>
+      <w:pPr>
+        <w:spacing w:line="360" w:lineRule="auto"/>
+      </w:pPr>
+      <w:r>
+        <w:t xml:space="preserve"> </w:t>
+      </w:r>
+    </w:p>
     <w:p>
       <w:pPr>
         <w:spacing w:after="160" w:line="259" w:lineRule="auto"/>
@@ -16827,6 +17390,155 @@
 <file path=word/numbering.xml><?xml version="1.0" encoding="utf-8"?>
 <w:numbering xmlns:wpc="http://schemas.microsoft.com/office/word/2010/wordprocessingCanvas" xmlns:cx="http://schemas.microsoft.com/office/drawing/2014/chartex" xmlns:cx1="http://schemas.microsoft.com/office/drawing/2015/9/8/chartex" xmlns:cx2="http://schemas.microsoft.com/office/drawing/2015/10/21/chartex" xmlns:cx3="http://schemas.microsoft.com/office/drawing/2016/5/9/chartex" xmlns:cx4="http://schemas.microsoft.com/office/drawing/2016/5/10/chartex" xmlns:cx5="http://schemas.microsoft.com/office/drawing/2016/5/11/chartex" xmlns:cx6="http://schemas.microsoft.com/office/drawing/2016/5/12/chartex" xmlns:cx7="http://schemas.microsoft.com/office/drawing/2016/5/13/chartex" xmlns:cx8="http://schemas.microsoft.com/office/drawing/2016/5/14/chartex" xmlns:mc="http://schemas.openxmlformats.org/markup-compatibility/2006" xmlns:aink="http://schemas.microsoft.com/office/drawing/2016/ink" xmlns:am3d="http://schemas.microsoft.com/office/drawing/2017/model3d" xmlns:o="urn:schemas-microsoft-com:office:office" xmlns:r="http://schemas.openxmlformats.org/officeDocument/2006/relationships" xmlns:m="http://schemas.openxmlformats.org/officeDocument/2006/math" xmlns:v="urn:schemas-microsoft-com:vml" xmlns:wp14="http://schemas.microsoft.com/office/word/2010/wordprocessingDrawing" xmlns:wp="http://schemas.openxmlformats.org/drawingml/2006/wordprocessingDrawing" xmlns:w10="urn:schemas-microsoft-com:office:word" xmlns:w="http://schemas.openxmlformats.org/wordprocessingml/2006/main" xmlns:w14="http://schemas.microsoft.com/office/word/2010/wordml" xmlns:w15="http://schemas.microsoft.com/office/word/2012/wordml" xmlns:w16cex="http://schemas.microsoft.com/office/word/2018/wordml/cex" xmlns:w16cid="http://schemas.microsoft.com/office/word/2016/wordml/cid" xmlns:w16="http://schemas.microsoft.com/office/word/2018/wordml" xmlns:w16sdtdh="http://schemas.microsoft.com/office/word/2020/wordml/sdtdatahash" xmlns:w16se="http://schemas.microsoft.com/office/word/2015/wordml/symex" xmlns:wpg="http://schemas.microsoft.com/office/word/2010/wordprocessingGroup" xmlns:wpi="http://schemas.microsoft.com/office/word/2010/wordprocessingInk" xmlns:wne="http://schemas.microsoft.com/office/word/2006/wordml" xmlns:wps="http://schemas.microsoft.com/office/word/2010/wordprocessingShape" mc:Ignorable="w14 w15 w16se w16cid w16 w16cex w16sdtdh wp14">
   <w:abstractNum w:abstractNumId="0" w15:restartNumberingAfterBreak="0">
+    <w:nsid w:val="0F987D26"/>
+    <w:multiLevelType w:val="multilevel"/>
+    <w:tmpl w:val="C7DCCDB0"/>
+    <w:lvl w:ilvl="0">
+      <w:start w:val="1"/>
+      <w:numFmt w:val="bullet"/>
+      <w:lvlText w:val=""/>
+      <w:lvlJc w:val="left"/>
+      <w:pPr>
+        <w:tabs>
+          <w:tab w:val="num" w:pos="720"/>
+        </w:tabs>
+        <w:ind w:left="720" w:hanging="360"/>
+      </w:pPr>
+      <w:rPr>
+        <w:rFonts w:ascii="Symbol" w:hAnsi="Symbol" w:hint="default"/>
+        <w:sz w:val="20"/>
+      </w:rPr>
+    </w:lvl>
+    <w:lvl w:ilvl="1" w:tentative="1">
+      <w:start w:val="1"/>
+      <w:numFmt w:val="bullet"/>
+      <w:lvlText w:val="o"/>
+      <w:lvlJc w:val="left"/>
+      <w:pPr>
+        <w:tabs>
+          <w:tab w:val="num" w:pos="1440"/>
+        </w:tabs>
+        <w:ind w:left="1440" w:hanging="360"/>
+      </w:pPr>
+      <w:rPr>
+        <w:rFonts w:ascii="Courier New" w:hAnsi="Courier New" w:hint="default"/>
+        <w:sz w:val="20"/>
+      </w:rPr>
+    </w:lvl>
+    <w:lvl w:ilvl="2" w:tentative="1">
+      <w:start w:val="1"/>
+      <w:numFmt w:val="bullet"/>
+      <w:lvlText w:val=""/>
+      <w:lvlJc w:val="left"/>
+      <w:pPr>
+        <w:tabs>
+          <w:tab w:val="num" w:pos="2160"/>
+        </w:tabs>
+        <w:ind w:left="2160" w:hanging="360"/>
+      </w:pPr>
+      <w:rPr>
+        <w:rFonts w:ascii="Wingdings" w:hAnsi="Wingdings" w:hint="default"/>
+        <w:sz w:val="20"/>
+      </w:rPr>
+    </w:lvl>
+    <w:lvl w:ilvl="3" w:tentative="1">
+      <w:start w:val="1"/>
+      <w:numFmt w:val="bullet"/>
+      <w:lvlText w:val=""/>
+      <w:lvlJc w:val="left"/>
+      <w:pPr>
+        <w:tabs>
+          <w:tab w:val="num" w:pos="2880"/>
+        </w:tabs>
+        <w:ind w:left="2880" w:hanging="360"/>
+      </w:pPr>
+      <w:rPr>
+        <w:rFonts w:ascii="Wingdings" w:hAnsi="Wingdings" w:hint="default"/>
+        <w:sz w:val="20"/>
+      </w:rPr>
+    </w:lvl>
+    <w:lvl w:ilvl="4" w:tentative="1">
+      <w:start w:val="1"/>
+      <w:numFmt w:val="bullet"/>
+      <w:lvlText w:val=""/>
+      <w:lvlJc w:val="left"/>
+      <w:pPr>
+        <w:tabs>
+          <w:tab w:val="num" w:pos="3600"/>
+        </w:tabs>
+        <w:ind w:left="3600" w:hanging="360"/>
+      </w:pPr>
+      <w:rPr>
+        <w:rFonts w:ascii="Wingdings" w:hAnsi="Wingdings" w:hint="default"/>
+        <w:sz w:val="20"/>
+      </w:rPr>
+    </w:lvl>
+    <w:lvl w:ilvl="5" w:tentative="1">
+      <w:start w:val="1"/>
+      <w:numFmt w:val="bullet"/>
+      <w:lvlText w:val=""/>
+      <w:lvlJc w:val="left"/>
+      <w:pPr>
+        <w:tabs>
+          <w:tab w:val="num" w:pos="4320"/>
+        </w:tabs>
+        <w:ind w:left="4320" w:hanging="360"/>
+      </w:pPr>
+      <w:rPr>
+        <w:rFonts w:ascii="Wingdings" w:hAnsi="Wingdings" w:hint="default"/>
+        <w:sz w:val="20"/>
+      </w:rPr>
+    </w:lvl>
+    <w:lvl w:ilvl="6" w:tentative="1">
+      <w:start w:val="1"/>
+      <w:numFmt w:val="bullet"/>
+      <w:lvlText w:val=""/>
+      <w:lvlJc w:val="left"/>
+      <w:pPr>
+        <w:tabs>
+          <w:tab w:val="num" w:pos="5040"/>
+        </w:tabs>
+        <w:ind w:left="5040" w:hanging="360"/>
+      </w:pPr>
+      <w:rPr>
+        <w:rFonts w:ascii="Wingdings" w:hAnsi="Wingdings" w:hint="default"/>
+        <w:sz w:val="20"/>
+      </w:rPr>
+    </w:lvl>
+    <w:lvl w:ilvl="7" w:tentative="1">
+      <w:start w:val="1"/>
+      <w:numFmt w:val="bullet"/>
+      <w:lvlText w:val=""/>
+      <w:lvlJc w:val="left"/>
+      <w:pPr>
+        <w:tabs>
+          <w:tab w:val="num" w:pos="5760"/>
+        </w:tabs>
+        <w:ind w:left="5760" w:hanging="360"/>
+      </w:pPr>
+      <w:rPr>
+        <w:rFonts w:ascii="Wingdings" w:hAnsi="Wingdings" w:hint="default"/>
+        <w:sz w:val="20"/>
+      </w:rPr>
+    </w:lvl>
+    <w:lvl w:ilvl="8" w:tentative="1">
+      <w:start w:val="1"/>
+      <w:numFmt w:val="bullet"/>
+      <w:lvlText w:val=""/>
+      <w:lvlJc w:val="left"/>
+      <w:pPr>
+        <w:tabs>
+          <w:tab w:val="num" w:pos="6480"/>
+        </w:tabs>
+        <w:ind w:left="6480" w:hanging="360"/>
+      </w:pPr>
+      <w:rPr>
+        <w:rFonts w:ascii="Wingdings" w:hAnsi="Wingdings" w:hint="default"/>
+        <w:sz w:val="20"/>
+      </w:rPr>
+    </w:lvl>
+  </w:abstractNum>
+  <w:abstractNum w:abstractNumId="1" w15:restartNumberingAfterBreak="0">
     <w:nsid w:val="12B61053"/>
     <w:multiLevelType w:val="hybridMultilevel"/>
     <w:tmpl w:val="F9B408B8"/>
@@ -16939,7 +17651,7 @@
       </w:rPr>
     </w:lvl>
   </w:abstractNum>
-  <w:abstractNum w:abstractNumId="1" w15:restartNumberingAfterBreak="0">
+  <w:abstractNum w:abstractNumId="2" w15:restartNumberingAfterBreak="0">
     <w:nsid w:val="19D816CF"/>
     <w:multiLevelType w:val="multilevel"/>
     <w:tmpl w:val="0409001F"/>
@@ -17025,7 +17737,7 @@
       </w:pPr>
     </w:lvl>
   </w:abstractNum>
-  <w:abstractNum w:abstractNumId="2" w15:restartNumberingAfterBreak="0">
+  <w:abstractNum w:abstractNumId="3" w15:restartNumberingAfterBreak="0">
     <w:nsid w:val="1EEA2525"/>
     <w:multiLevelType w:val="hybridMultilevel"/>
     <w:tmpl w:val="10D8760C"/>
@@ -17138,7 +17850,120 @@
       </w:rPr>
     </w:lvl>
   </w:abstractNum>
-  <w:abstractNum w:abstractNumId="3" w15:restartNumberingAfterBreak="0">
+  <w:abstractNum w:abstractNumId="4" w15:restartNumberingAfterBreak="0">
+    <w:nsid w:val="203A7F49"/>
+    <w:multiLevelType w:val="hybridMultilevel"/>
+    <w:tmpl w:val="DCE00A44"/>
+    <w:lvl w:ilvl="0" w:tplc="04090001">
+      <w:start w:val="1"/>
+      <w:numFmt w:val="bullet"/>
+      <w:lvlText w:val=""/>
+      <w:lvlJc w:val="left"/>
+      <w:pPr>
+        <w:ind w:left="720" w:hanging="360"/>
+      </w:pPr>
+      <w:rPr>
+        <w:rFonts w:ascii="Symbol" w:hAnsi="Symbol" w:hint="default"/>
+      </w:rPr>
+    </w:lvl>
+    <w:lvl w:ilvl="1" w:tplc="04090003" w:tentative="1">
+      <w:start w:val="1"/>
+      <w:numFmt w:val="bullet"/>
+      <w:lvlText w:val="o"/>
+      <w:lvlJc w:val="left"/>
+      <w:pPr>
+        <w:ind w:left="1440" w:hanging="360"/>
+      </w:pPr>
+      <w:rPr>
+        <w:rFonts w:ascii="Courier New" w:hAnsi="Courier New" w:cs="Courier New" w:hint="default"/>
+      </w:rPr>
+    </w:lvl>
+    <w:lvl w:ilvl="2" w:tplc="04090005" w:tentative="1">
+      <w:start w:val="1"/>
+      <w:numFmt w:val="bullet"/>
+      <w:lvlText w:val=""/>
+      <w:lvlJc w:val="left"/>
+      <w:pPr>
+        <w:ind w:left="2160" w:hanging="360"/>
+      </w:pPr>
+      <w:rPr>
+        <w:rFonts w:ascii="Wingdings" w:hAnsi="Wingdings" w:hint="default"/>
+      </w:rPr>
+    </w:lvl>
+    <w:lvl w:ilvl="3" w:tplc="04090001" w:tentative="1">
+      <w:start w:val="1"/>
+      <w:numFmt w:val="bullet"/>
+      <w:lvlText w:val=""/>
+      <w:lvlJc w:val="left"/>
+      <w:pPr>
+        <w:ind w:left="2880" w:hanging="360"/>
+      </w:pPr>
+      <w:rPr>
+        <w:rFonts w:ascii="Symbol" w:hAnsi="Symbol" w:hint="default"/>
+      </w:rPr>
+    </w:lvl>
+    <w:lvl w:ilvl="4" w:tplc="04090003" w:tentative="1">
+      <w:start w:val="1"/>
+      <w:numFmt w:val="bullet"/>
+      <w:lvlText w:val="o"/>
+      <w:lvlJc w:val="left"/>
+      <w:pPr>
+        <w:ind w:left="3600" w:hanging="360"/>
+      </w:pPr>
+      <w:rPr>
+        <w:rFonts w:ascii="Courier New" w:hAnsi="Courier New" w:cs="Courier New" w:hint="default"/>
+      </w:rPr>
+    </w:lvl>
+    <w:lvl w:ilvl="5" w:tplc="04090005" w:tentative="1">
+      <w:start w:val="1"/>
+      <w:numFmt w:val="bullet"/>
+      <w:lvlText w:val=""/>
+      <w:lvlJc w:val="left"/>
+      <w:pPr>
+        <w:ind w:left="4320" w:hanging="360"/>
+      </w:pPr>
+      <w:rPr>
+        <w:rFonts w:ascii="Wingdings" w:hAnsi="Wingdings" w:hint="default"/>
+      </w:rPr>
+    </w:lvl>
+    <w:lvl w:ilvl="6" w:tplc="04090001" w:tentative="1">
+      <w:start w:val="1"/>
+      <w:numFmt w:val="bullet"/>
+      <w:lvlText w:val=""/>
+      <w:lvlJc w:val="left"/>
+      <w:pPr>
+        <w:ind w:left="5040" w:hanging="360"/>
+      </w:pPr>
+      <w:rPr>
+        <w:rFonts w:ascii="Symbol" w:hAnsi="Symbol" w:hint="default"/>
+      </w:rPr>
+    </w:lvl>
+    <w:lvl w:ilvl="7" w:tplc="04090003" w:tentative="1">
+      <w:start w:val="1"/>
+      <w:numFmt w:val="bullet"/>
+      <w:lvlText w:val="o"/>
+      <w:lvlJc w:val="left"/>
+      <w:pPr>
+        <w:ind w:left="5760" w:hanging="360"/>
+      </w:pPr>
+      <w:rPr>
+        <w:rFonts w:ascii="Courier New" w:hAnsi="Courier New" w:cs="Courier New" w:hint="default"/>
+      </w:rPr>
+    </w:lvl>
+    <w:lvl w:ilvl="8" w:tplc="04090005" w:tentative="1">
+      <w:start w:val="1"/>
+      <w:numFmt w:val="bullet"/>
+      <w:lvlText w:val=""/>
+      <w:lvlJc w:val="left"/>
+      <w:pPr>
+        <w:ind w:left="6480" w:hanging="360"/>
+      </w:pPr>
+      <w:rPr>
+        <w:rFonts w:ascii="Wingdings" w:hAnsi="Wingdings" w:hint="default"/>
+      </w:rPr>
+    </w:lvl>
+  </w:abstractNum>
+  <w:abstractNum w:abstractNumId="5" w15:restartNumberingAfterBreak="0">
     <w:nsid w:val="20A92536"/>
     <w:multiLevelType w:val="multilevel"/>
     <w:tmpl w:val="0409001F"/>
@@ -17224,7 +18049,7 @@
       </w:pPr>
     </w:lvl>
   </w:abstractNum>
-  <w:abstractNum w:abstractNumId="4" w15:restartNumberingAfterBreak="0">
+  <w:abstractNum w:abstractNumId="6" w15:restartNumberingAfterBreak="0">
     <w:nsid w:val="2B633C2B"/>
     <w:multiLevelType w:val="hybridMultilevel"/>
     <w:tmpl w:val="5E98468A"/>
@@ -17313,7 +18138,7 @@
       </w:pPr>
     </w:lvl>
   </w:abstractNum>
-  <w:abstractNum w:abstractNumId="5" w15:restartNumberingAfterBreak="0">
+  <w:abstractNum w:abstractNumId="7" w15:restartNumberingAfterBreak="0">
     <w:nsid w:val="2D183E97"/>
     <w:multiLevelType w:val="multilevel"/>
     <w:tmpl w:val="0409001F"/>
@@ -17399,7 +18224,7 @@
       </w:pPr>
     </w:lvl>
   </w:abstractNum>
-  <w:abstractNum w:abstractNumId="6" w15:restartNumberingAfterBreak="0">
+  <w:abstractNum w:abstractNumId="8" w15:restartNumberingAfterBreak="0">
     <w:nsid w:val="322C0BCC"/>
     <w:multiLevelType w:val="hybridMultilevel"/>
     <w:tmpl w:val="88602F44"/>
@@ -17488,7 +18313,7 @@
       </w:pPr>
     </w:lvl>
   </w:abstractNum>
-  <w:abstractNum w:abstractNumId="7" w15:restartNumberingAfterBreak="0">
+  <w:abstractNum w:abstractNumId="9" w15:restartNumberingAfterBreak="0">
     <w:nsid w:val="33904868"/>
     <w:multiLevelType w:val="hybridMultilevel"/>
     <w:tmpl w:val="0F6E68A8"/>
@@ -17601,7 +18426,7 @@
       </w:rPr>
     </w:lvl>
   </w:abstractNum>
-  <w:abstractNum w:abstractNumId="8" w15:restartNumberingAfterBreak="0">
+  <w:abstractNum w:abstractNumId="10" w15:restartNumberingAfterBreak="0">
     <w:nsid w:val="39C15384"/>
     <w:multiLevelType w:val="hybridMultilevel"/>
     <w:tmpl w:val="4DCE561E"/>
@@ -17690,7 +18515,7 @@
       </w:pPr>
     </w:lvl>
   </w:abstractNum>
-  <w:abstractNum w:abstractNumId="9" w15:restartNumberingAfterBreak="0">
+  <w:abstractNum w:abstractNumId="11" w15:restartNumberingAfterBreak="0">
     <w:nsid w:val="3ACB4367"/>
     <w:multiLevelType w:val="hybridMultilevel"/>
     <w:tmpl w:val="142880AC"/>
@@ -17802,7 +18627,7 @@
       </w:rPr>
     </w:lvl>
   </w:abstractNum>
-  <w:abstractNum w:abstractNumId="10" w15:restartNumberingAfterBreak="0">
+  <w:abstractNum w:abstractNumId="12" w15:restartNumberingAfterBreak="0">
     <w:nsid w:val="3DB80138"/>
     <w:multiLevelType w:val="multilevel"/>
     <w:tmpl w:val="0409001F"/>
@@ -17888,7 +18713,156 @@
       </w:pPr>
     </w:lvl>
   </w:abstractNum>
-  <w:abstractNum w:abstractNumId="11" w15:restartNumberingAfterBreak="0">
+  <w:abstractNum w:abstractNumId="13" w15:restartNumberingAfterBreak="0">
+    <w:nsid w:val="3FD814CF"/>
+    <w:multiLevelType w:val="multilevel"/>
+    <w:tmpl w:val="F4E6D98E"/>
+    <w:lvl w:ilvl="0">
+      <w:start w:val="1"/>
+      <w:numFmt w:val="bullet"/>
+      <w:lvlText w:val=""/>
+      <w:lvlJc w:val="left"/>
+      <w:pPr>
+        <w:tabs>
+          <w:tab w:val="num" w:pos="720"/>
+        </w:tabs>
+        <w:ind w:left="720" w:hanging="360"/>
+      </w:pPr>
+      <w:rPr>
+        <w:rFonts w:ascii="Symbol" w:hAnsi="Symbol" w:hint="default"/>
+        <w:sz w:val="20"/>
+      </w:rPr>
+    </w:lvl>
+    <w:lvl w:ilvl="1" w:tentative="1">
+      <w:start w:val="1"/>
+      <w:numFmt w:val="bullet"/>
+      <w:lvlText w:val="o"/>
+      <w:lvlJc w:val="left"/>
+      <w:pPr>
+        <w:tabs>
+          <w:tab w:val="num" w:pos="1440"/>
+        </w:tabs>
+        <w:ind w:left="1440" w:hanging="360"/>
+      </w:pPr>
+      <w:rPr>
+        <w:rFonts w:ascii="Courier New" w:hAnsi="Courier New" w:hint="default"/>
+        <w:sz w:val="20"/>
+      </w:rPr>
+    </w:lvl>
+    <w:lvl w:ilvl="2" w:tentative="1">
+      <w:start w:val="1"/>
+      <w:numFmt w:val="bullet"/>
+      <w:lvlText w:val=""/>
+      <w:lvlJc w:val="left"/>
+      <w:pPr>
+        <w:tabs>
+          <w:tab w:val="num" w:pos="2160"/>
+        </w:tabs>
+        <w:ind w:left="2160" w:hanging="360"/>
+      </w:pPr>
+      <w:rPr>
+        <w:rFonts w:ascii="Wingdings" w:hAnsi="Wingdings" w:hint="default"/>
+        <w:sz w:val="20"/>
+      </w:rPr>
+    </w:lvl>
+    <w:lvl w:ilvl="3" w:tentative="1">
+      <w:start w:val="1"/>
+      <w:numFmt w:val="bullet"/>
+      <w:lvlText w:val=""/>
+      <w:lvlJc w:val="left"/>
+      <w:pPr>
+        <w:tabs>
+          <w:tab w:val="num" w:pos="2880"/>
+        </w:tabs>
+        <w:ind w:left="2880" w:hanging="360"/>
+      </w:pPr>
+      <w:rPr>
+        <w:rFonts w:ascii="Wingdings" w:hAnsi="Wingdings" w:hint="default"/>
+        <w:sz w:val="20"/>
+      </w:rPr>
+    </w:lvl>
+    <w:lvl w:ilvl="4" w:tentative="1">
+      <w:start w:val="1"/>
+      <w:numFmt w:val="bullet"/>
+      <w:lvlText w:val=""/>
+      <w:lvlJc w:val="left"/>
+      <w:pPr>
+        <w:tabs>
+          <w:tab w:val="num" w:pos="3600"/>
+        </w:tabs>
+        <w:ind w:left="3600" w:hanging="360"/>
+      </w:pPr>
+      <w:rPr>
+        <w:rFonts w:ascii="Wingdings" w:hAnsi="Wingdings" w:hint="default"/>
+        <w:sz w:val="20"/>
+      </w:rPr>
+    </w:lvl>
+    <w:lvl w:ilvl="5" w:tentative="1">
+      <w:start w:val="1"/>
+      <w:numFmt w:val="bullet"/>
+      <w:lvlText w:val=""/>
+      <w:lvlJc w:val="left"/>
+      <w:pPr>
+        <w:tabs>
+          <w:tab w:val="num" w:pos="4320"/>
+        </w:tabs>
+        <w:ind w:left="4320" w:hanging="360"/>
+      </w:pPr>
+      <w:rPr>
+        <w:rFonts w:ascii="Wingdings" w:hAnsi="Wingdings" w:hint="default"/>
+        <w:sz w:val="20"/>
+      </w:rPr>
+    </w:lvl>
+    <w:lvl w:ilvl="6" w:tentative="1">
+      <w:start w:val="1"/>
+      <w:numFmt w:val="bullet"/>
+      <w:lvlText w:val=""/>
+      <w:lvlJc w:val="left"/>
+      <w:pPr>
+        <w:tabs>
+          <w:tab w:val="num" w:pos="5040"/>
+        </w:tabs>
+        <w:ind w:left="5040" w:hanging="360"/>
+      </w:pPr>
+      <w:rPr>
+        <w:rFonts w:ascii="Wingdings" w:hAnsi="Wingdings" w:hint="default"/>
+        <w:sz w:val="20"/>
+      </w:rPr>
+    </w:lvl>
+    <w:lvl w:ilvl="7" w:tentative="1">
+      <w:start w:val="1"/>
+      <w:numFmt w:val="bullet"/>
+      <w:lvlText w:val=""/>
+      <w:lvlJc w:val="left"/>
+      <w:pPr>
+        <w:tabs>
+          <w:tab w:val="num" w:pos="5760"/>
+        </w:tabs>
+        <w:ind w:left="5760" w:hanging="360"/>
+      </w:pPr>
+      <w:rPr>
+        <w:rFonts w:ascii="Wingdings" w:hAnsi="Wingdings" w:hint="default"/>
+        <w:sz w:val="20"/>
+      </w:rPr>
+    </w:lvl>
+    <w:lvl w:ilvl="8" w:tentative="1">
+      <w:start w:val="1"/>
+      <w:numFmt w:val="bullet"/>
+      <w:lvlText w:val=""/>
+      <w:lvlJc w:val="left"/>
+      <w:pPr>
+        <w:tabs>
+          <w:tab w:val="num" w:pos="6480"/>
+        </w:tabs>
+        <w:ind w:left="6480" w:hanging="360"/>
+      </w:pPr>
+      <w:rPr>
+        <w:rFonts w:ascii="Wingdings" w:hAnsi="Wingdings" w:hint="default"/>
+        <w:sz w:val="20"/>
+      </w:rPr>
+    </w:lvl>
+  </w:abstractNum>
+  <w:abstractNum w:abstractNumId="14" w15:restartNumberingAfterBreak="0">
     <w:nsid w:val="48494DA9"/>
     <w:multiLevelType w:val="hybridMultilevel"/>
     <w:tmpl w:val="1090A4B6"/>
@@ -17977,7 +18951,7 @@
       </w:pPr>
     </w:lvl>
   </w:abstractNum>
-  <w:abstractNum w:abstractNumId="12" w15:restartNumberingAfterBreak="0">
+  <w:abstractNum w:abstractNumId="15" w15:restartNumberingAfterBreak="0">
     <w:nsid w:val="4ACE1495"/>
     <w:multiLevelType w:val="hybridMultilevel"/>
     <w:tmpl w:val="91A266D0"/>
@@ -18090,7 +19064,156 @@
       </w:rPr>
     </w:lvl>
   </w:abstractNum>
-  <w:abstractNum w:abstractNumId="13" w15:restartNumberingAfterBreak="0">
+  <w:abstractNum w:abstractNumId="16" w15:restartNumberingAfterBreak="0">
+    <w:nsid w:val="538277DE"/>
+    <w:multiLevelType w:val="multilevel"/>
+    <w:tmpl w:val="AEE2A46E"/>
+    <w:lvl w:ilvl="0">
+      <w:start w:val="1"/>
+      <w:numFmt w:val="bullet"/>
+      <w:lvlText w:val=""/>
+      <w:lvlJc w:val="left"/>
+      <w:pPr>
+        <w:tabs>
+          <w:tab w:val="num" w:pos="720"/>
+        </w:tabs>
+        <w:ind w:left="720" w:hanging="360"/>
+      </w:pPr>
+      <w:rPr>
+        <w:rFonts w:ascii="Symbol" w:hAnsi="Symbol" w:hint="default"/>
+        <w:sz w:val="20"/>
+      </w:rPr>
+    </w:lvl>
+    <w:lvl w:ilvl="1" w:tentative="1">
+      <w:start w:val="1"/>
+      <w:numFmt w:val="bullet"/>
+      <w:lvlText w:val="o"/>
+      <w:lvlJc w:val="left"/>
+      <w:pPr>
+        <w:tabs>
+          <w:tab w:val="num" w:pos="1440"/>
+        </w:tabs>
+        <w:ind w:left="1440" w:hanging="360"/>
+      </w:pPr>
+      <w:rPr>
+        <w:rFonts w:ascii="Courier New" w:hAnsi="Courier New" w:hint="default"/>
+        <w:sz w:val="20"/>
+      </w:rPr>
+    </w:lvl>
+    <w:lvl w:ilvl="2" w:tentative="1">
+      <w:start w:val="1"/>
+      <w:numFmt w:val="bullet"/>
+      <w:lvlText w:val=""/>
+      <w:lvlJc w:val="left"/>
+      <w:pPr>
+        <w:tabs>
+          <w:tab w:val="num" w:pos="2160"/>
+        </w:tabs>
+        <w:ind w:left="2160" w:hanging="360"/>
+      </w:pPr>
+      <w:rPr>
+        <w:rFonts w:ascii="Wingdings" w:hAnsi="Wingdings" w:hint="default"/>
+        <w:sz w:val="20"/>
+      </w:rPr>
+    </w:lvl>
+    <w:lvl w:ilvl="3" w:tentative="1">
+      <w:start w:val="1"/>
+      <w:numFmt w:val="bullet"/>
+      <w:lvlText w:val=""/>
+      <w:lvlJc w:val="left"/>
+      <w:pPr>
+        <w:tabs>
+          <w:tab w:val="num" w:pos="2880"/>
+        </w:tabs>
+        <w:ind w:left="2880" w:hanging="360"/>
+      </w:pPr>
+      <w:rPr>
+        <w:rFonts w:ascii="Wingdings" w:hAnsi="Wingdings" w:hint="default"/>
+        <w:sz w:val="20"/>
+      </w:rPr>
+    </w:lvl>
+    <w:lvl w:ilvl="4" w:tentative="1">
+      <w:start w:val="1"/>
+      <w:numFmt w:val="bullet"/>
+      <w:lvlText w:val=""/>
+      <w:lvlJc w:val="left"/>
+      <w:pPr>
+        <w:tabs>
+          <w:tab w:val="num" w:pos="3600"/>
+        </w:tabs>
+        <w:ind w:left="3600" w:hanging="360"/>
+      </w:pPr>
+      <w:rPr>
+        <w:rFonts w:ascii="Wingdings" w:hAnsi="Wingdings" w:hint="default"/>
+        <w:sz w:val="20"/>
+      </w:rPr>
+    </w:lvl>
+    <w:lvl w:ilvl="5" w:tentative="1">
+      <w:start w:val="1"/>
+      <w:numFmt w:val="bullet"/>
+      <w:lvlText w:val=""/>
+      <w:lvlJc w:val="left"/>
+      <w:pPr>
+        <w:tabs>
+          <w:tab w:val="num" w:pos="4320"/>
+        </w:tabs>
+        <w:ind w:left="4320" w:hanging="360"/>
+      </w:pPr>
+      <w:rPr>
+        <w:rFonts w:ascii="Wingdings" w:hAnsi="Wingdings" w:hint="default"/>
+        <w:sz w:val="20"/>
+      </w:rPr>
+    </w:lvl>
+    <w:lvl w:ilvl="6" w:tentative="1">
+      <w:start w:val="1"/>
+      <w:numFmt w:val="bullet"/>
+      <w:lvlText w:val=""/>
+      <w:lvlJc w:val="left"/>
+      <w:pPr>
+        <w:tabs>
+          <w:tab w:val="num" w:pos="5040"/>
+        </w:tabs>
+        <w:ind w:left="5040" w:hanging="360"/>
+      </w:pPr>
+      <w:rPr>
+        <w:rFonts w:ascii="Wingdings" w:hAnsi="Wingdings" w:hint="default"/>
+        <w:sz w:val="20"/>
+      </w:rPr>
+    </w:lvl>
+    <w:lvl w:ilvl="7" w:tentative="1">
+      <w:start w:val="1"/>
+      <w:numFmt w:val="bullet"/>
+      <w:lvlText w:val=""/>
+      <w:lvlJc w:val="left"/>
+      <w:pPr>
+        <w:tabs>
+          <w:tab w:val="num" w:pos="5760"/>
+        </w:tabs>
+        <w:ind w:left="5760" w:hanging="360"/>
+      </w:pPr>
+      <w:rPr>
+        <w:rFonts w:ascii="Wingdings" w:hAnsi="Wingdings" w:hint="default"/>
+        <w:sz w:val="20"/>
+      </w:rPr>
+    </w:lvl>
+    <w:lvl w:ilvl="8" w:tentative="1">
+      <w:start w:val="1"/>
+      <w:numFmt w:val="bullet"/>
+      <w:lvlText w:val=""/>
+      <w:lvlJc w:val="left"/>
+      <w:pPr>
+        <w:tabs>
+          <w:tab w:val="num" w:pos="6480"/>
+        </w:tabs>
+        <w:ind w:left="6480" w:hanging="360"/>
+      </w:pPr>
+      <w:rPr>
+        <w:rFonts w:ascii="Wingdings" w:hAnsi="Wingdings" w:hint="default"/>
+        <w:sz w:val="20"/>
+      </w:rPr>
+    </w:lvl>
+  </w:abstractNum>
+  <w:abstractNum w:abstractNumId="17" w15:restartNumberingAfterBreak="0">
     <w:nsid w:val="551D77E0"/>
     <w:multiLevelType w:val="hybridMultilevel"/>
     <w:tmpl w:val="24EE0A68"/>
@@ -18203,7 +19326,7 @@
       </w:rPr>
     </w:lvl>
   </w:abstractNum>
-  <w:abstractNum w:abstractNumId="14" w15:restartNumberingAfterBreak="0">
+  <w:abstractNum w:abstractNumId="18" w15:restartNumberingAfterBreak="0">
     <w:nsid w:val="58592938"/>
     <w:multiLevelType w:val="hybridMultilevel"/>
     <w:tmpl w:val="EDB24DA0"/>
@@ -18289,7 +19412,7 @@
       </w:pPr>
     </w:lvl>
   </w:abstractNum>
-  <w:abstractNum w:abstractNumId="15" w15:restartNumberingAfterBreak="0">
+  <w:abstractNum w:abstractNumId="19" w15:restartNumberingAfterBreak="0">
     <w:nsid w:val="5EEC49FE"/>
     <w:multiLevelType w:val="multilevel"/>
     <w:tmpl w:val="AD9A79CE"/>
@@ -18402,7 +19525,156 @@
       </w:rPr>
     </w:lvl>
   </w:abstractNum>
-  <w:abstractNum w:abstractNumId="16" w15:restartNumberingAfterBreak="0">
+  <w:abstractNum w:abstractNumId="20" w15:restartNumberingAfterBreak="0">
+    <w:nsid w:val="6A8E11CA"/>
+    <w:multiLevelType w:val="multilevel"/>
+    <w:tmpl w:val="5F407A22"/>
+    <w:lvl w:ilvl="0">
+      <w:start w:val="1"/>
+      <w:numFmt w:val="bullet"/>
+      <w:lvlText w:val=""/>
+      <w:lvlJc w:val="left"/>
+      <w:pPr>
+        <w:tabs>
+          <w:tab w:val="num" w:pos="720"/>
+        </w:tabs>
+        <w:ind w:left="720" w:hanging="360"/>
+      </w:pPr>
+      <w:rPr>
+        <w:rFonts w:ascii="Symbol" w:hAnsi="Symbol" w:hint="default"/>
+        <w:sz w:val="20"/>
+      </w:rPr>
+    </w:lvl>
+    <w:lvl w:ilvl="1" w:tentative="1">
+      <w:start w:val="1"/>
+      <w:numFmt w:val="bullet"/>
+      <w:lvlText w:val="o"/>
+      <w:lvlJc w:val="left"/>
+      <w:pPr>
+        <w:tabs>
+          <w:tab w:val="num" w:pos="1440"/>
+        </w:tabs>
+        <w:ind w:left="1440" w:hanging="360"/>
+      </w:pPr>
+      <w:rPr>
+        <w:rFonts w:ascii="Courier New" w:hAnsi="Courier New" w:hint="default"/>
+        <w:sz w:val="20"/>
+      </w:rPr>
+    </w:lvl>
+    <w:lvl w:ilvl="2" w:tentative="1">
+      <w:start w:val="1"/>
+      <w:numFmt w:val="bullet"/>
+      <w:lvlText w:val=""/>
+      <w:lvlJc w:val="left"/>
+      <w:pPr>
+        <w:tabs>
+          <w:tab w:val="num" w:pos="2160"/>
+        </w:tabs>
+        <w:ind w:left="2160" w:hanging="360"/>
+      </w:pPr>
+      <w:rPr>
+        <w:rFonts w:ascii="Wingdings" w:hAnsi="Wingdings" w:hint="default"/>
+        <w:sz w:val="20"/>
+      </w:rPr>
+    </w:lvl>
+    <w:lvl w:ilvl="3" w:tentative="1">
+      <w:start w:val="1"/>
+      <w:numFmt w:val="bullet"/>
+      <w:lvlText w:val=""/>
+      <w:lvlJc w:val="left"/>
+      <w:pPr>
+        <w:tabs>
+          <w:tab w:val="num" w:pos="2880"/>
+        </w:tabs>
+        <w:ind w:left="2880" w:hanging="360"/>
+      </w:pPr>
+      <w:rPr>
+        <w:rFonts w:ascii="Wingdings" w:hAnsi="Wingdings" w:hint="default"/>
+        <w:sz w:val="20"/>
+      </w:rPr>
+    </w:lvl>
+    <w:lvl w:ilvl="4" w:tentative="1">
+      <w:start w:val="1"/>
+      <w:numFmt w:val="bullet"/>
+      <w:lvlText w:val=""/>
+      <w:lvlJc w:val="left"/>
+      <w:pPr>
+        <w:tabs>
+          <w:tab w:val="num" w:pos="3600"/>
+        </w:tabs>
+        <w:ind w:left="3600" w:hanging="360"/>
+      </w:pPr>
+      <w:rPr>
+        <w:rFonts w:ascii="Wingdings" w:hAnsi="Wingdings" w:hint="default"/>
+        <w:sz w:val="20"/>
+      </w:rPr>
+    </w:lvl>
+    <w:lvl w:ilvl="5" w:tentative="1">
+      <w:start w:val="1"/>
+      <w:numFmt w:val="bullet"/>
+      <w:lvlText w:val=""/>
+      <w:lvlJc w:val="left"/>
+      <w:pPr>
+        <w:tabs>
+          <w:tab w:val="num" w:pos="4320"/>
+        </w:tabs>
+        <w:ind w:left="4320" w:hanging="360"/>
+      </w:pPr>
+      <w:rPr>
+        <w:rFonts w:ascii="Wingdings" w:hAnsi="Wingdings" w:hint="default"/>
+        <w:sz w:val="20"/>
+      </w:rPr>
+    </w:lvl>
+    <w:lvl w:ilvl="6" w:tentative="1">
+      <w:start w:val="1"/>
+      <w:numFmt w:val="bullet"/>
+      <w:lvlText w:val=""/>
+      <w:lvlJc w:val="left"/>
+      <w:pPr>
+        <w:tabs>
+          <w:tab w:val="num" w:pos="5040"/>
+        </w:tabs>
+        <w:ind w:left="5040" w:hanging="360"/>
+      </w:pPr>
+      <w:rPr>
+        <w:rFonts w:ascii="Wingdings" w:hAnsi="Wingdings" w:hint="default"/>
+        <w:sz w:val="20"/>
+      </w:rPr>
+    </w:lvl>
+    <w:lvl w:ilvl="7" w:tentative="1">
+      <w:start w:val="1"/>
+      <w:numFmt w:val="bullet"/>
+      <w:lvlText w:val=""/>
+      <w:lvlJc w:val="left"/>
+      <w:pPr>
+        <w:tabs>
+          <w:tab w:val="num" w:pos="5760"/>
+        </w:tabs>
+        <w:ind w:left="5760" w:hanging="360"/>
+      </w:pPr>
+      <w:rPr>
+        <w:rFonts w:ascii="Wingdings" w:hAnsi="Wingdings" w:hint="default"/>
+        <w:sz w:val="20"/>
+      </w:rPr>
+    </w:lvl>
+    <w:lvl w:ilvl="8" w:tentative="1">
+      <w:start w:val="1"/>
+      <w:numFmt w:val="bullet"/>
+      <w:lvlText w:val=""/>
+      <w:lvlJc w:val="left"/>
+      <w:pPr>
+        <w:tabs>
+          <w:tab w:val="num" w:pos="6480"/>
+        </w:tabs>
+        <w:ind w:left="6480" w:hanging="360"/>
+      </w:pPr>
+      <w:rPr>
+        <w:rFonts w:ascii="Wingdings" w:hAnsi="Wingdings" w:hint="default"/>
+        <w:sz w:val="20"/>
+      </w:rPr>
+    </w:lvl>
+  </w:abstractNum>
+  <w:abstractNum w:abstractNumId="21" w15:restartNumberingAfterBreak="0">
     <w:nsid w:val="6D84384C"/>
     <w:multiLevelType w:val="hybridMultilevel"/>
     <w:tmpl w:val="2F923E38"/>
@@ -18491,7 +19763,7 @@
       </w:pPr>
     </w:lvl>
   </w:abstractNum>
-  <w:abstractNum w:abstractNumId="17" w15:restartNumberingAfterBreak="0">
+  <w:abstractNum w:abstractNumId="22" w15:restartNumberingAfterBreak="0">
     <w:nsid w:val="70B93955"/>
     <w:multiLevelType w:val="hybridMultilevel"/>
     <w:tmpl w:val="B6F2F32A"/>
@@ -18606,7 +19878,156 @@
       </w:rPr>
     </w:lvl>
   </w:abstractNum>
-  <w:abstractNum w:abstractNumId="18" w15:restartNumberingAfterBreak="0">
+  <w:abstractNum w:abstractNumId="23" w15:restartNumberingAfterBreak="0">
+    <w:nsid w:val="732A63B2"/>
+    <w:multiLevelType w:val="multilevel"/>
+    <w:tmpl w:val="EFA2D710"/>
+    <w:lvl w:ilvl="0">
+      <w:start w:val="1"/>
+      <w:numFmt w:val="bullet"/>
+      <w:lvlText w:val=""/>
+      <w:lvlJc w:val="left"/>
+      <w:pPr>
+        <w:tabs>
+          <w:tab w:val="num" w:pos="720"/>
+        </w:tabs>
+        <w:ind w:left="720" w:hanging="360"/>
+      </w:pPr>
+      <w:rPr>
+        <w:rFonts w:ascii="Symbol" w:hAnsi="Symbol" w:hint="default"/>
+        <w:sz w:val="20"/>
+      </w:rPr>
+    </w:lvl>
+    <w:lvl w:ilvl="1" w:tentative="1">
+      <w:start w:val="1"/>
+      <w:numFmt w:val="bullet"/>
+      <w:lvlText w:val="o"/>
+      <w:lvlJc w:val="left"/>
+      <w:pPr>
+        <w:tabs>
+          <w:tab w:val="num" w:pos="1440"/>
+        </w:tabs>
+        <w:ind w:left="1440" w:hanging="360"/>
+      </w:pPr>
+      <w:rPr>
+        <w:rFonts w:ascii="Courier New" w:hAnsi="Courier New" w:hint="default"/>
+        <w:sz w:val="20"/>
+      </w:rPr>
+    </w:lvl>
+    <w:lvl w:ilvl="2" w:tentative="1">
+      <w:start w:val="1"/>
+      <w:numFmt w:val="bullet"/>
+      <w:lvlText w:val=""/>
+      <w:lvlJc w:val="left"/>
+      <w:pPr>
+        <w:tabs>
+          <w:tab w:val="num" w:pos="2160"/>
+        </w:tabs>
+        <w:ind w:left="2160" w:hanging="360"/>
+      </w:pPr>
+      <w:rPr>
+        <w:rFonts w:ascii="Wingdings" w:hAnsi="Wingdings" w:hint="default"/>
+        <w:sz w:val="20"/>
+      </w:rPr>
+    </w:lvl>
+    <w:lvl w:ilvl="3" w:tentative="1">
+      <w:start w:val="1"/>
+      <w:numFmt w:val="bullet"/>
+      <w:lvlText w:val=""/>
+      <w:lvlJc w:val="left"/>
+      <w:pPr>
+        <w:tabs>
+          <w:tab w:val="num" w:pos="2880"/>
+        </w:tabs>
+        <w:ind w:left="2880" w:hanging="360"/>
+      </w:pPr>
+      <w:rPr>
+        <w:rFonts w:ascii="Wingdings" w:hAnsi="Wingdings" w:hint="default"/>
+        <w:sz w:val="20"/>
+      </w:rPr>
+    </w:lvl>
+    <w:lvl w:ilvl="4" w:tentative="1">
+      <w:start w:val="1"/>
+      <w:numFmt w:val="bullet"/>
+      <w:lvlText w:val=""/>
+      <w:lvlJc w:val="left"/>
+      <w:pPr>
+        <w:tabs>
+          <w:tab w:val="num" w:pos="3600"/>
+        </w:tabs>
+        <w:ind w:left="3600" w:hanging="360"/>
+      </w:pPr>
+      <w:rPr>
+        <w:rFonts w:ascii="Wingdings" w:hAnsi="Wingdings" w:hint="default"/>
+        <w:sz w:val="20"/>
+      </w:rPr>
+    </w:lvl>
+    <w:lvl w:ilvl="5" w:tentative="1">
+      <w:start w:val="1"/>
+      <w:numFmt w:val="bullet"/>
+      <w:lvlText w:val=""/>
+      <w:lvlJc w:val="left"/>
+      <w:pPr>
+        <w:tabs>
+          <w:tab w:val="num" w:pos="4320"/>
+        </w:tabs>
+        <w:ind w:left="4320" w:hanging="360"/>
+      </w:pPr>
+      <w:rPr>
+        <w:rFonts w:ascii="Wingdings" w:hAnsi="Wingdings" w:hint="default"/>
+        <w:sz w:val="20"/>
+      </w:rPr>
+    </w:lvl>
+    <w:lvl w:ilvl="6" w:tentative="1">
+      <w:start w:val="1"/>
+      <w:numFmt w:val="bullet"/>
+      <w:lvlText w:val=""/>
+      <w:lvlJc w:val="left"/>
+      <w:pPr>
+        <w:tabs>
+          <w:tab w:val="num" w:pos="5040"/>
+        </w:tabs>
+        <w:ind w:left="5040" w:hanging="360"/>
+      </w:pPr>
+      <w:rPr>
+        <w:rFonts w:ascii="Wingdings" w:hAnsi="Wingdings" w:hint="default"/>
+        <w:sz w:val="20"/>
+      </w:rPr>
+    </w:lvl>
+    <w:lvl w:ilvl="7" w:tentative="1">
+      <w:start w:val="1"/>
+      <w:numFmt w:val="bullet"/>
+      <w:lvlText w:val=""/>
+      <w:lvlJc w:val="left"/>
+      <w:pPr>
+        <w:tabs>
+          <w:tab w:val="num" w:pos="5760"/>
+        </w:tabs>
+        <w:ind w:left="5760" w:hanging="360"/>
+      </w:pPr>
+      <w:rPr>
+        <w:rFonts w:ascii="Wingdings" w:hAnsi="Wingdings" w:hint="default"/>
+        <w:sz w:val="20"/>
+      </w:rPr>
+    </w:lvl>
+    <w:lvl w:ilvl="8" w:tentative="1">
+      <w:start w:val="1"/>
+      <w:numFmt w:val="bullet"/>
+      <w:lvlText w:val=""/>
+      <w:lvlJc w:val="left"/>
+      <w:pPr>
+        <w:tabs>
+          <w:tab w:val="num" w:pos="6480"/>
+        </w:tabs>
+        <w:ind w:left="6480" w:hanging="360"/>
+      </w:pPr>
+      <w:rPr>
+        <w:rFonts w:ascii="Wingdings" w:hAnsi="Wingdings" w:hint="default"/>
+        <w:sz w:val="20"/>
+      </w:rPr>
+    </w:lvl>
+  </w:abstractNum>
+  <w:abstractNum w:abstractNumId="24" w15:restartNumberingAfterBreak="0">
     <w:nsid w:val="74802A33"/>
     <w:multiLevelType w:val="hybridMultilevel"/>
     <w:tmpl w:val="6FBA8F90"/>
@@ -18695,7 +20116,7 @@
       </w:pPr>
     </w:lvl>
   </w:abstractNum>
-  <w:abstractNum w:abstractNumId="19" w15:restartNumberingAfterBreak="0">
+  <w:abstractNum w:abstractNumId="25" w15:restartNumberingAfterBreak="0">
     <w:nsid w:val="79440027"/>
     <w:multiLevelType w:val="multilevel"/>
     <w:tmpl w:val="0409001F"/>
@@ -18781,7 +20202,7 @@
       </w:pPr>
     </w:lvl>
   </w:abstractNum>
-  <w:abstractNum w:abstractNumId="20" w15:restartNumberingAfterBreak="0">
+  <w:abstractNum w:abstractNumId="26" w15:restartNumberingAfterBreak="0">
     <w:nsid w:val="7A42059B"/>
     <w:multiLevelType w:val="hybridMultilevel"/>
     <w:tmpl w:val="E6585ADE"/>
@@ -18893,68 +20314,238 @@
       </w:rPr>
     </w:lvl>
   </w:abstractNum>
+  <w:abstractNum w:abstractNumId="27" w15:restartNumberingAfterBreak="0">
+    <w:nsid w:val="7B9D7A72"/>
+    <w:multiLevelType w:val="multilevel"/>
+    <w:tmpl w:val="5ECC4E58"/>
+    <w:lvl w:ilvl="0">
+      <w:start w:val="1"/>
+      <w:numFmt w:val="bullet"/>
+      <w:lvlText w:val=""/>
+      <w:lvlJc w:val="left"/>
+      <w:pPr>
+        <w:tabs>
+          <w:tab w:val="num" w:pos="720"/>
+        </w:tabs>
+        <w:ind w:left="720" w:hanging="360"/>
+      </w:pPr>
+      <w:rPr>
+        <w:rFonts w:ascii="Symbol" w:hAnsi="Symbol" w:hint="default"/>
+        <w:sz w:val="20"/>
+      </w:rPr>
+    </w:lvl>
+    <w:lvl w:ilvl="1">
+      <w:start w:val="1"/>
+      <w:numFmt w:val="bullet"/>
+      <w:lvlText w:val="o"/>
+      <w:lvlJc w:val="left"/>
+      <w:pPr>
+        <w:tabs>
+          <w:tab w:val="num" w:pos="1440"/>
+        </w:tabs>
+        <w:ind w:left="1440" w:hanging="360"/>
+      </w:pPr>
+      <w:rPr>
+        <w:rFonts w:ascii="Courier New" w:hAnsi="Courier New" w:hint="default"/>
+        <w:sz w:val="20"/>
+      </w:rPr>
+    </w:lvl>
+    <w:lvl w:ilvl="2" w:tentative="1">
+      <w:start w:val="1"/>
+      <w:numFmt w:val="bullet"/>
+      <w:lvlText w:val=""/>
+      <w:lvlJc w:val="left"/>
+      <w:pPr>
+        <w:tabs>
+          <w:tab w:val="num" w:pos="2160"/>
+        </w:tabs>
+        <w:ind w:left="2160" w:hanging="360"/>
+      </w:pPr>
+      <w:rPr>
+        <w:rFonts w:ascii="Wingdings" w:hAnsi="Wingdings" w:hint="default"/>
+        <w:sz w:val="20"/>
+      </w:rPr>
+    </w:lvl>
+    <w:lvl w:ilvl="3" w:tentative="1">
+      <w:start w:val="1"/>
+      <w:numFmt w:val="bullet"/>
+      <w:lvlText w:val=""/>
+      <w:lvlJc w:val="left"/>
+      <w:pPr>
+        <w:tabs>
+          <w:tab w:val="num" w:pos="2880"/>
+        </w:tabs>
+        <w:ind w:left="2880" w:hanging="360"/>
+      </w:pPr>
+      <w:rPr>
+        <w:rFonts w:ascii="Wingdings" w:hAnsi="Wingdings" w:hint="default"/>
+        <w:sz w:val="20"/>
+      </w:rPr>
+    </w:lvl>
+    <w:lvl w:ilvl="4" w:tentative="1">
+      <w:start w:val="1"/>
+      <w:numFmt w:val="bullet"/>
+      <w:lvlText w:val=""/>
+      <w:lvlJc w:val="left"/>
+      <w:pPr>
+        <w:tabs>
+          <w:tab w:val="num" w:pos="3600"/>
+        </w:tabs>
+        <w:ind w:left="3600" w:hanging="360"/>
+      </w:pPr>
+      <w:rPr>
+        <w:rFonts w:ascii="Wingdings" w:hAnsi="Wingdings" w:hint="default"/>
+        <w:sz w:val="20"/>
+      </w:rPr>
+    </w:lvl>
+    <w:lvl w:ilvl="5" w:tentative="1">
+      <w:start w:val="1"/>
+      <w:numFmt w:val="bullet"/>
+      <w:lvlText w:val=""/>
+      <w:lvlJc w:val="left"/>
+      <w:pPr>
+        <w:tabs>
+          <w:tab w:val="num" w:pos="4320"/>
+        </w:tabs>
+        <w:ind w:left="4320" w:hanging="360"/>
+      </w:pPr>
+      <w:rPr>
+        <w:rFonts w:ascii="Wingdings" w:hAnsi="Wingdings" w:hint="default"/>
+        <w:sz w:val="20"/>
+      </w:rPr>
+    </w:lvl>
+    <w:lvl w:ilvl="6" w:tentative="1">
+      <w:start w:val="1"/>
+      <w:numFmt w:val="bullet"/>
+      <w:lvlText w:val=""/>
+      <w:lvlJc w:val="left"/>
+      <w:pPr>
+        <w:tabs>
+          <w:tab w:val="num" w:pos="5040"/>
+        </w:tabs>
+        <w:ind w:left="5040" w:hanging="360"/>
+      </w:pPr>
+      <w:rPr>
+        <w:rFonts w:ascii="Wingdings" w:hAnsi="Wingdings" w:hint="default"/>
+        <w:sz w:val="20"/>
+      </w:rPr>
+    </w:lvl>
+    <w:lvl w:ilvl="7" w:tentative="1">
+      <w:start w:val="1"/>
+      <w:numFmt w:val="bullet"/>
+      <w:lvlText w:val=""/>
+      <w:lvlJc w:val="left"/>
+      <w:pPr>
+        <w:tabs>
+          <w:tab w:val="num" w:pos="5760"/>
+        </w:tabs>
+        <w:ind w:left="5760" w:hanging="360"/>
+      </w:pPr>
+      <w:rPr>
+        <w:rFonts w:ascii="Wingdings" w:hAnsi="Wingdings" w:hint="default"/>
+        <w:sz w:val="20"/>
+      </w:rPr>
+    </w:lvl>
+    <w:lvl w:ilvl="8" w:tentative="1">
+      <w:start w:val="1"/>
+      <w:numFmt w:val="bullet"/>
+      <w:lvlText w:val=""/>
+      <w:lvlJc w:val="left"/>
+      <w:pPr>
+        <w:tabs>
+          <w:tab w:val="num" w:pos="6480"/>
+        </w:tabs>
+        <w:ind w:left="6480" w:hanging="360"/>
+      </w:pPr>
+      <w:rPr>
+        <w:rFonts w:ascii="Wingdings" w:hAnsi="Wingdings" w:hint="default"/>
+        <w:sz w:val="20"/>
+      </w:rPr>
+    </w:lvl>
+  </w:abstractNum>
   <w:num w:numId="1">
+    <w:abstractNumId w:val="26"/>
+  </w:num>
+  <w:num w:numId="2">
+    <w:abstractNumId w:val="1"/>
+  </w:num>
+  <w:num w:numId="3">
+    <w:abstractNumId w:val="11"/>
+  </w:num>
+  <w:num w:numId="4">
+    <w:abstractNumId w:val="19"/>
+  </w:num>
+  <w:num w:numId="5">
+    <w:abstractNumId w:val="22"/>
+  </w:num>
+  <w:num w:numId="6">
+    <w:abstractNumId w:val="21"/>
+  </w:num>
+  <w:num w:numId="7">
+    <w:abstractNumId w:val="17"/>
+  </w:num>
+  <w:num w:numId="8">
+    <w:abstractNumId w:val="3"/>
+  </w:num>
+  <w:num w:numId="9">
+    <w:abstractNumId w:val="14"/>
+  </w:num>
+  <w:num w:numId="10">
+    <w:abstractNumId w:val="8"/>
+  </w:num>
+  <w:num w:numId="11">
+    <w:abstractNumId w:val="18"/>
+  </w:num>
+  <w:num w:numId="12">
+    <w:abstractNumId w:val="7"/>
+  </w:num>
+  <w:num w:numId="13">
+    <w:abstractNumId w:val="25"/>
+  </w:num>
+  <w:num w:numId="14">
+    <w:abstractNumId w:val="2"/>
+  </w:num>
+  <w:num w:numId="15">
+    <w:abstractNumId w:val="5"/>
+  </w:num>
+  <w:num w:numId="16">
+    <w:abstractNumId w:val="12"/>
+  </w:num>
+  <w:num w:numId="17">
+    <w:abstractNumId w:val="6"/>
+  </w:num>
+  <w:num w:numId="18">
+    <w:abstractNumId w:val="10"/>
+  </w:num>
+  <w:num w:numId="19">
+    <w:abstractNumId w:val="24"/>
+  </w:num>
+  <w:num w:numId="20">
+    <w:abstractNumId w:val="15"/>
+  </w:num>
+  <w:num w:numId="21">
+    <w:abstractNumId w:val="9"/>
+  </w:num>
+  <w:num w:numId="22">
+    <w:abstractNumId w:val="0"/>
+  </w:num>
+  <w:num w:numId="23">
+    <w:abstractNumId w:val="13"/>
+  </w:num>
+  <w:num w:numId="24">
+    <w:abstractNumId w:val="16"/>
+  </w:num>
+  <w:num w:numId="25">
+    <w:abstractNumId w:val="27"/>
+  </w:num>
+  <w:num w:numId="26">
     <w:abstractNumId w:val="20"/>
   </w:num>
-  <w:num w:numId="2">
-    <w:abstractNumId w:val="0"/>
+  <w:num w:numId="27">
+    <w:abstractNumId w:val="23"/>
   </w:num>
-  <w:num w:numId="3">
-    <w:abstractNumId w:val="9"/>
-  </w:num>
-  <w:num w:numId="4">
-    <w:abstractNumId w:val="15"/>
-  </w:num>
-  <w:num w:numId="5">
-    <w:abstractNumId w:val="17"/>
-  </w:num>
-  <w:num w:numId="6">
-    <w:abstractNumId w:val="16"/>
-  </w:num>
-  <w:num w:numId="7">
-    <w:abstractNumId w:val="13"/>
-  </w:num>
-  <w:num w:numId="8">
-    <w:abstractNumId w:val="2"/>
-  </w:num>
-  <w:num w:numId="9">
-    <w:abstractNumId w:val="11"/>
-  </w:num>
-  <w:num w:numId="10">
-    <w:abstractNumId w:val="6"/>
-  </w:num>
-  <w:num w:numId="11">
-    <w:abstractNumId w:val="14"/>
-  </w:num>
-  <w:num w:numId="12">
-    <w:abstractNumId w:val="5"/>
-  </w:num>
-  <w:num w:numId="13">
-    <w:abstractNumId w:val="19"/>
-  </w:num>
-  <w:num w:numId="14">
-    <w:abstractNumId w:val="1"/>
-  </w:num>
-  <w:num w:numId="15">
-    <w:abstractNumId w:val="3"/>
-  </w:num>
-  <w:num w:numId="16">
-    <w:abstractNumId w:val="10"/>
-  </w:num>
-  <w:num w:numId="17">
+  <w:num w:numId="28">
     <w:abstractNumId w:val="4"/>
-  </w:num>
-  <w:num w:numId="18">
-    <w:abstractNumId w:val="8"/>
-  </w:num>
-  <w:num w:numId="19">
-    <w:abstractNumId w:val="18"/>
-  </w:num>
-  <w:num w:numId="20">
-    <w:abstractNumId w:val="12"/>
-  </w:num>
-  <w:num w:numId="21">
-    <w:abstractNumId w:val="7"/>
   </w:num>
   <w:numIdMacAtCleanup w:val="9"/>
 </w:numbering>
@@ -19435,7 +21026,6 @@
   <w:style w:type="character" w:default="1" w:styleId="DefaultParagraphFont">
     <w:name w:val="Default Paragraph Font"/>
     <w:uiPriority w:val="1"/>
-    <w:semiHidden/>
     <w:unhideWhenUsed/>
   </w:style>
   <w:style w:type="table" w:default="1" w:styleId="TableNormal">

--- a/4-HK1-21-22-CongNghePhanMem_Ten_MSSV_Lop.docx
+++ b/4-HK1-21-22-CongNghePhanMem_Ten_MSSV_Lop.docx
@@ -14016,7 +14016,7 @@
         <w:rPr>
           <w:bCs/>
         </w:rPr>
-        <w:t>Giới thiệu</w:t>
+        <w:t>Laravel</w:t>
       </w:r>
       <w:r>
         <w:t>:</w:t>
@@ -14024,12 +14024,72 @@
     </w:p>
     <w:p>
       <w:pPr>
+        <w:pStyle w:val="Heading2"/>
+        <w:numPr>
+          <w:ilvl w:val="1"/>
+          <w:numId w:val="19"/>
+        </w:numPr>
+        <w:spacing w:line="360" w:lineRule="auto"/>
+      </w:pPr>
+      <w:r>
+        <w:t>Giới thiệu về Laravel:</w:t>
+      </w:r>
+    </w:p>
+    <w:p>
+      <w:pPr>
         <w:spacing w:line="360" w:lineRule="auto"/>
         <w:jc w:val="both"/>
       </w:pPr>
       <w:r>
+        <w:t>Đối với mỗi developer, đặc biệt là các PHP developer chắc hẳn ai cũng biết đến </w:t>
+      </w:r>
+      <w:r>
+        <w:t>L</w:t>
+      </w:r>
+      <w:r>
+        <w:t>aravel</w:t>
+      </w:r>
+      <w:r>
+        <w:rPr>
+          <w:b/>
+          <w:bCs/>
+        </w:rPr>
+        <w:t xml:space="preserve"> </w:t>
+      </w:r>
+      <w:r>
+        <w:t>một</w:t>
+      </w:r>
+      <w:r>
+        <w:t xml:space="preserve"> </w:t>
+      </w:r>
+      <w:r>
+        <w:t>open</w:t>
+      </w:r>
+      <w:r>
+        <w:t xml:space="preserve"> </w:t>
+      </w:r>
+      <w:r>
+        <w:t>source</w:t>
+      </w:r>
+      <w:r>
+        <w:t xml:space="preserve"> </w:t>
+      </w:r>
+      <w:r>
+        <w:t>framework đứng đầu về số lượt download trên Packagist cũng như số lượng sao đạt được trên Github. </w:t>
+      </w:r>
+    </w:p>
+    <w:p>
+      <w:pPr>
+        <w:keepNext/>
+        <w:spacing w:line="360" w:lineRule="auto"/>
+        <w:jc w:val="center"/>
+      </w:pPr>
+      <w:r>
+        <w:rPr>
+          <w:noProof/>
+        </w:rPr>
         <w:drawing>
-          <wp:inline distT="0" distB="0" distL="0" distR="0" wp14:anchorId="42E71948" wp14:editId="1ABE205A">
+          <wp:inline distT="0" distB="0" distL="0" distR="0" wp14:anchorId="0BF1F87F" wp14:editId="7D3CA8C4">
             <wp:extent cx="5949315" cy="2405380"/>
             <wp:effectExtent l="0" t="0" r="0" b="0"/>
             <wp:docPr id="11" name="Picture 11" descr="Graphical user interface, application&#10;&#10;Description automatically generated"/>
@@ -14080,68 +14140,47 @@
     </w:p>
     <w:p>
       <w:pPr>
+        <w:pStyle w:val="Caption"/>
+        <w:spacing w:line="360" w:lineRule="auto"/>
+        <w:jc w:val="center"/>
+      </w:pPr>
+      <w:r>
+        <w:t xml:space="preserve">Hình  </w:t>
+      </w:r>
+      <w:fldSimple w:instr=" SEQ Hình_ \* ARABIC ">
+        <w:r>
+          <w:rPr>
+            <w:noProof/>
+          </w:rPr>
+          <w:t>1</w:t>
+        </w:r>
+      </w:fldSimple>
+      <w:r>
+        <w:t>: Laravel</w:t>
+      </w:r>
+    </w:p>
+    <w:p>
+      <w:pPr>
         <w:spacing w:line="360" w:lineRule="auto"/>
         <w:jc w:val="both"/>
       </w:pPr>
       <w:r>
-        <w:t>Đối với mỗi developer, đặc biệt là các PHP developer chắc hẳn ai cũng biết đến </w:t>
-      </w:r>
-      <w:r>
-        <w:rPr>
-          <w:b/>
-          <w:bCs/>
-        </w:rPr>
-        <w:t>L</w:t>
-      </w:r>
-      <w:r>
-        <w:rPr>
-          <w:b/>
-          <w:bCs/>
-        </w:rPr>
-        <w:t>aravel</w:t>
-      </w:r>
-      <w:r>
-        <w:t> một open source framework đứng đầu về số lượt download trên Packagist cũng như số lượng sao đạt được trên Github. </w:t>
-      </w:r>
-      <w:r>
-        <w:rPr>
-          <w:b/>
-          <w:bCs/>
-        </w:rPr>
         <w:t>Laravel</w:t>
       </w:r>
       <w:r>
         <w:t> được tạo ra bởi </w:t>
       </w:r>
       <w:r>
-        <w:rPr>
-          <w:b/>
-          <w:bCs/>
-        </w:rPr>
         <w:t>Taylor Otwell</w:t>
       </w:r>
       <w:r>
         <w:t> với phiên bản đầu tiên được ra mắt vào tháng 6 năm 2011. Từ đó cho đến này, </w:t>
       </w:r>
       <w:r>
-        <w:rPr>
-          <w:b/>
-          <w:bCs/>
-        </w:rPr>
         <w:t>Laravel</w:t>
       </w:r>
       <w:r>
-        <w:t> đã phát triển một cách mạnh mẽ, vượt qua những framework khác và vươn lên trở thành framework PHP có thể nói được ưa chuộc và được cộng đồng sử dụng nhiều nhất khi phát triển web với PHP. Dưới đây là biểu đồ cho thấy sự tăng trưởng về số lượng sao trên github của </w:t>
-      </w:r>
-      <w:r>
-        <w:rPr>
-          <w:b/>
-          <w:bCs/>
-        </w:rPr>
-        <w:t>Laravel</w:t>
-      </w:r>
-      <w:r>
-        <w:t> so với một số framework khác:</w:t>
+        <w:t xml:space="preserve"> đã phát triển một cách mạnh mẽ, vượt qua những framework khác và vươn lên trở thành framework PHP có thể nói được ưa chuộc và được cộng đồng sử dụng nhiều nhất khi phát triển web với PHP. </w:t>
       </w:r>
     </w:p>
     <w:p>
@@ -14150,10 +14189,29 @@
         <w:jc w:val="both"/>
       </w:pPr>
       <w:r>
+        <w:t>Dưới đây là biểu đồ cho thấy sự tăng trưởng về số lượng sao trên github của </w:t>
+      </w:r>
+      <w:r>
+        <w:t>Laravel</w:t>
+      </w:r>
+      <w:r>
+        <w:t> so với một số framework khác:</w:t>
+      </w:r>
+    </w:p>
+    <w:p>
+      <w:pPr>
+        <w:keepNext/>
+        <w:spacing w:line="360" w:lineRule="auto"/>
+        <w:jc w:val="center"/>
+      </w:pPr>
+      <w:r>
+        <w:rPr>
+          <w:noProof/>
+        </w:rPr>
         <w:lastRenderedPageBreak/>
         <w:drawing>
-          <wp:inline distT="0" distB="0" distL="0" distR="0" wp14:anchorId="36C1B3C0" wp14:editId="291967CF">
-            <wp:extent cx="5949315" cy="5213350"/>
+          <wp:inline distT="0" distB="0" distL="0" distR="0" wp14:anchorId="36C1B3C0" wp14:editId="79E74E14">
+            <wp:extent cx="5009990" cy="4390225"/>
             <wp:effectExtent l="0" t="0" r="0" b="0"/>
             <wp:docPr id="10" name="Picture 10" descr="Chart, line chart&#10;&#10;Description automatically generated"/>
             <wp:cNvGraphicFramePr>
@@ -14184,7 +14242,7 @@
                   <pic:spPr bwMode="auto">
                     <a:xfrm>
                       <a:off x="0" y="0"/>
-                      <a:ext cx="5949315" cy="5213350"/>
+                      <a:ext cx="5015982" cy="4395476"/>
                     </a:xfrm>
                     <a:prstGeom prst="rect">
                       <a:avLst/>
@@ -14203,65 +14261,79 @@
     </w:p>
     <w:p>
       <w:pPr>
+        <w:pStyle w:val="Caption"/>
+        <w:jc w:val="center"/>
+        <w:rPr>
+          <w:sz w:val="26"/>
+          <w:szCs w:val="26"/>
+        </w:rPr>
+      </w:pPr>
+      <w:r>
+        <w:t xml:space="preserve">Hình  </w:t>
+      </w:r>
+      <w:fldSimple w:instr=" SEQ Hình_ \* ARABIC ">
+        <w:r>
+          <w:rPr>
+            <w:noProof/>
+          </w:rPr>
+          <w:t>2</w:t>
+        </w:r>
+      </w:fldSimple>
+    </w:p>
+    <w:p>
+      <w:pPr>
+        <w:pStyle w:val="Heading2"/>
+        <w:numPr>
+          <w:ilvl w:val="1"/>
+          <w:numId w:val="19"/>
+        </w:numPr>
+        <w:spacing w:line="360" w:lineRule="auto"/>
+      </w:pPr>
+      <w:r>
+        <w:t>Lý do khiến Laravel nổi tiếng?</w:t>
+      </w:r>
+    </w:p>
+    <w:p>
+      <w:pPr>
         <w:spacing w:line="360" w:lineRule="auto"/>
         <w:jc w:val="both"/>
-        <w:rPr>
-          <w:b/>
-          <w:bCs/>
-        </w:rPr>
-      </w:pPr>
-      <w:r>
-        <w:rPr>
-          <w:b/>
-          <w:bCs/>
-        </w:rPr>
-        <w:t>Lý do khiến Laravel nổi tiếng?</w:t>
+      </w:pPr>
+      <w:r>
+        <w:t>Mặc dù ra đời muộn hơn so với CakePHP và CodeIgniter nhưng</w:t>
+      </w:r>
+      <w:r>
+        <w:t> Laravel</w:t>
+      </w:r>
+      <w:r>
+        <w:t> đã nhanh chóng được công nhận đón nhận và sử dụng nên chỉ đến khoảng giữa năm 2013 nó đã đứng đầu trong bảng xếp hạng đánh giá sao trên Github. Sở dĩ, </w:t>
+      </w:r>
+      <w:r>
+        <w:t>Laravel</w:t>
+      </w:r>
+      <w:r>
+        <w:t> phát triển nhanh và mạnh được đến như ngày này là nhờ vào các đặc điểm mà nó cung cấp có thể kể đến như sau:</w:t>
       </w:r>
     </w:p>
     <w:p>
       <w:pPr>
+        <w:pStyle w:val="ListParagraph"/>
+        <w:numPr>
+          <w:ilvl w:val="0"/>
+          <w:numId w:val="31"/>
+        </w:numPr>
         <w:spacing w:line="360" w:lineRule="auto"/>
         <w:jc w:val="both"/>
-      </w:pPr>
-      <w:r>
-        <w:t>Mặc dù ra đời muộn hơn so với CakePHP và CodeIgniter nhưng </w:t>
-      </w:r>
-      <w:r>
-        <w:rPr>
-          <w:b/>
-          <w:bCs/>
-        </w:rPr>
-        <w:t>Laravel</w:t>
-      </w:r>
-      <w:r>
-        <w:t> đã nhanh chóng được công nhận đón nhận và sử dụng nên chỉ đến khoảng giữa năm 2013 nó đã đứng đầu trong bảng xếp hạng đánh giá sao trên Github. Sở dĩ, </w:t>
-      </w:r>
-      <w:r>
-        <w:rPr>
-          <w:b/>
-          <w:bCs/>
-        </w:rPr>
-        <w:t>Laravel</w:t>
-      </w:r>
-      <w:r>
-        <w:t> phát triển nhanh và mạnh được đến như ngày này là nhờ vào các đặc điểm mà nó cung cấp có thể kể đến như sau:</w:t>
-      </w:r>
-    </w:p>
-    <w:p>
-      <w:pPr>
-        <w:spacing w:line="360" w:lineRule="auto"/>
-        <w:jc w:val="both"/>
-        <w:rPr>
-          <w:b/>
-          <w:bCs/>
-        </w:rPr>
-      </w:pPr>
-      <w:r>
-        <w:rPr>
-          <w:b/>
-          <w:bCs/>
-        </w:rPr>
-        <w:t>1. Dễ dàng sử dụng</w:t>
+        <w:rPr>
+          <w:sz w:val="26"/>
+          <w:szCs w:val="26"/>
+        </w:rPr>
+      </w:pPr>
+      <w:r>
+        <w:rPr>
+          <w:sz w:val="26"/>
+          <w:szCs w:val="26"/>
+        </w:rPr>
+        <w:t>Dễ dàng sử dụng</w:t>
       </w:r>
     </w:p>
     <w:p>
@@ -14270,27 +14342,23 @@
           <w:ilvl w:val="0"/>
           <w:numId w:val="22"/>
         </w:numPr>
+        <w:tabs>
+          <w:tab w:val="clear" w:pos="720"/>
+        </w:tabs>
         <w:spacing w:line="360" w:lineRule="auto"/>
+        <w:ind w:left="1170"/>
         <w:jc w:val="both"/>
       </w:pPr>
       <w:r>
         <w:t>Lý do đầu tiên khiến </w:t>
       </w:r>
       <w:r>
-        <w:rPr>
-          <w:b/>
-          <w:bCs/>
-        </w:rPr>
         <w:t>Laravel</w:t>
       </w:r>
       <w:r>
         <w:t> nhanh chóng được cộng đồng đón nhận và sử dụng nhiều là do nó rất dễ để có thể sử dụng. Ngay cả khi bạn chỉ mới chỉ có những kiến thức cơ bản nhất về lập trình web với PHP thì việc bắt đầu sử dụng </w:t>
       </w:r>
       <w:r>
-        <w:rPr>
-          <w:b/>
-          <w:bCs/>
-        </w:rPr>
         <w:t>Laravel</w:t>
       </w:r>
       <w:r>
@@ -14303,50 +14371,57 @@
           <w:ilvl w:val="0"/>
           <w:numId w:val="22"/>
         </w:numPr>
+        <w:tabs>
+          <w:tab w:val="clear" w:pos="720"/>
+        </w:tabs>
+        <w:spacing w:line="360" w:lineRule="auto"/>
+        <w:ind w:left="1170"/>
+        <w:jc w:val="both"/>
+      </w:pPr>
+      <w:r>
+        <w:t>Document mà </w:t>
+      </w:r>
+      <w:r>
+        <w:t>Laravel</w:t>
+      </w:r>
+      <w:r>
+        <w:t> cung cấp trên </w:t>
+      </w:r>
+      <w:hyperlink r:id="rId13" w:tgtFrame="_blank" w:history="1">
+        <w:r>
+          <w:rPr>
+            <w:rStyle w:val="Hyperlink"/>
+            <w:color w:val="auto"/>
+            <w:u w:val="none"/>
+          </w:rPr>
+          <w:t>trang chủ </w:t>
+        </w:r>
+      </w:hyperlink>
+      <w:r>
+        <w:t>của mình được viết rất rõ ràng và dể hiểu giúp cho bạn nhanh chóng có thể tìm được những gì mình muốn.</w:t>
+      </w:r>
+    </w:p>
+    <w:p>
+      <w:pPr>
+        <w:pStyle w:val="ListParagraph"/>
+        <w:numPr>
+          <w:ilvl w:val="0"/>
+          <w:numId w:val="32"/>
+        </w:numPr>
         <w:spacing w:line="360" w:lineRule="auto"/>
         <w:jc w:val="both"/>
-      </w:pPr>
-      <w:r>
+        <w:rPr>
+          <w:sz w:val="26"/>
+          <w:szCs w:val="26"/>
+        </w:rPr>
+      </w:pPr>
+      <w:r>
+        <w:rPr>
+          <w:sz w:val="26"/>
+          <w:szCs w:val="26"/>
+        </w:rPr>
         <w:lastRenderedPageBreak/>
-        <w:t>Document mà </w:t>
-      </w:r>
-      <w:r>
-        <w:rPr>
-          <w:b/>
-          <w:bCs/>
-        </w:rPr>
-        <w:t>Laravel</w:t>
-      </w:r>
-      <w:r>
-        <w:t> cung cấp trên </w:t>
-      </w:r>
-      <w:hyperlink r:id="rId13" w:tgtFrame="_blank" w:history="1">
-        <w:r>
-          <w:rPr>
-            <w:rStyle w:val="Hyperlink"/>
-          </w:rPr>
-          <w:t>trang chủ </w:t>
-        </w:r>
-      </w:hyperlink>
-      <w:r>
-        <w:t>của mình được viết rất rõ ràng và dể hiểu giúp cho bạn nhanh chóng có thể tìm được những gì mình muốn.</w:t>
-      </w:r>
-    </w:p>
-    <w:p>
-      <w:pPr>
-        <w:spacing w:line="360" w:lineRule="auto"/>
-        <w:jc w:val="both"/>
-        <w:rPr>
-          <w:b/>
-          <w:bCs/>
-        </w:rPr>
-      </w:pPr>
-      <w:r>
-        <w:rPr>
-          <w:b/>
-          <w:bCs/>
-        </w:rPr>
-        <w:t>2. Xây dựng theo mô hình MVC</w:t>
+        <w:t>Xây dựng theo mô hình MVC</w:t>
       </w:r>
     </w:p>
     <w:p>
@@ -14355,14 +14430,14 @@
           <w:ilvl w:val="0"/>
           <w:numId w:val="23"/>
         </w:numPr>
+        <w:tabs>
+          <w:tab w:val="clear" w:pos="720"/>
+        </w:tabs>
         <w:spacing w:line="360" w:lineRule="auto"/>
+        <w:ind w:left="1080"/>
         <w:jc w:val="both"/>
       </w:pPr>
       <w:r>
-        <w:rPr>
-          <w:b/>
-          <w:bCs/>
-        </w:rPr>
         <w:t>Laravel</w:t>
       </w:r>
       <w:r>
@@ -14371,10 +14446,14 @@
     </w:p>
     <w:p>
       <w:pPr>
+        <w:keepNext/>
         <w:spacing w:line="360" w:lineRule="auto"/>
-        <w:jc w:val="both"/>
-      </w:pPr>
-      <w:r>
+        <w:jc w:val="center"/>
+      </w:pPr>
+      <w:r>
+        <w:rPr>
+          <w:noProof/>
+        </w:rPr>
         <w:drawing>
           <wp:inline distT="0" distB="0" distL="0" distR="0" wp14:anchorId="4019A95D" wp14:editId="288BE8A6">
             <wp:extent cx="4762500" cy="4762500"/>
@@ -14427,95 +14506,147 @@
     </w:p>
     <w:p>
       <w:pPr>
-        <w:spacing w:line="360" w:lineRule="auto"/>
-        <w:jc w:val="both"/>
-        <w:rPr>
-          <w:b/>
-          <w:bCs/>
-        </w:rPr>
-      </w:pPr>
-      <w:r>
-        <w:rPr>
-          <w:b/>
-          <w:bCs/>
-        </w:rPr>
-        <w:t>3. Các tính năng dựng sẵn</w:t>
-      </w:r>
+        <w:pStyle w:val="Caption"/>
+        <w:jc w:val="center"/>
+        <w:rPr>
+          <w:sz w:val="26"/>
+          <w:szCs w:val="26"/>
+        </w:rPr>
+      </w:pPr>
+      <w:r>
+        <w:t xml:space="preserve">Hình  </w:t>
+      </w:r>
+      <w:fldSimple w:instr=" SEQ Hình_ \* ARABIC ">
+        <w:r>
+          <w:rPr>
+            <w:noProof/>
+          </w:rPr>
+          <w:t>3</w:t>
+        </w:r>
+      </w:fldSimple>
     </w:p>
     <w:p>
       <w:pPr>
+        <w:pStyle w:val="ListParagraph"/>
         <w:numPr>
           <w:ilvl w:val="0"/>
-          <w:numId w:val="24"/>
+          <w:numId w:val="33"/>
         </w:numPr>
         <w:spacing w:line="360" w:lineRule="auto"/>
         <w:jc w:val="both"/>
-      </w:pPr>
-      <w:r>
-        <w:t>Bản thân </w:t>
-      </w:r>
-      <w:r>
-        <w:rPr>
-          <w:b/>
-          <w:bCs/>
-        </w:rPr>
-        <w:t>Laravel</w:t>
-      </w:r>
-      <w:r>
-        <w:t> đã cung cấp cho người dùng rất nhiều các nhóm tính năng giúp quá trình phát triển trở nên nhanh chóng hơn rất nhiều lần.</w:t>
+        <w:rPr>
+          <w:sz w:val="26"/>
+          <w:szCs w:val="26"/>
+        </w:rPr>
+      </w:pPr>
+      <w:r>
+        <w:rPr>
+          <w:sz w:val="26"/>
+          <w:szCs w:val="26"/>
+        </w:rPr>
+        <w:t>Các tính năng dựng sẵn</w:t>
       </w:r>
     </w:p>
     <w:p>
       <w:pPr>
+        <w:pStyle w:val="ListParagraph"/>
         <w:numPr>
           <w:ilvl w:val="0"/>
-          <w:numId w:val="24"/>
+          <w:numId w:val="34"/>
         </w:numPr>
         <w:spacing w:line="360" w:lineRule="auto"/>
         <w:jc w:val="both"/>
-      </w:pPr>
-      <w:r>
-        <w:t>Chỉ với một câu lệnh đơn giản:</w:t>
+        <w:rPr>
+          <w:sz w:val="26"/>
+          <w:szCs w:val="26"/>
+        </w:rPr>
+      </w:pPr>
+      <w:r>
+        <w:rPr>
+          <w:sz w:val="26"/>
+          <w:szCs w:val="26"/>
+        </w:rPr>
+        <w:t>Bản thân </w:t>
+      </w:r>
+      <w:r>
+        <w:rPr>
+          <w:sz w:val="26"/>
+          <w:szCs w:val="26"/>
+        </w:rPr>
+        <w:t>Laravel</w:t>
+      </w:r>
+      <w:r>
+        <w:rPr>
+          <w:sz w:val="26"/>
+          <w:szCs w:val="26"/>
+        </w:rPr>
+        <w:t> đã cung cấp cho người dùng rất nhiều các nhóm tính năng giúp quá trình phát triển trở nên nhanh chóng hơn rất nhiều lần.</w:t>
       </w:r>
     </w:p>
     <w:p>
       <w:pPr>
+        <w:pStyle w:val="ListParagraph"/>
         <w:numPr>
           <w:ilvl w:val="0"/>
-          <w:numId w:val="24"/>
+          <w:numId w:val="34"/>
         </w:numPr>
         <w:spacing w:line="360" w:lineRule="auto"/>
         <w:jc w:val="both"/>
-      </w:pPr>
-      <w:r>
+        <w:rPr>
+          <w:sz w:val="26"/>
+          <w:szCs w:val="26"/>
+        </w:rPr>
+      </w:pPr>
+      <w:r>
+        <w:rPr>
+          <w:sz w:val="26"/>
+          <w:szCs w:val="26"/>
+        </w:rPr>
+        <w:t>Chỉ với một câu lệnh đơn giản:</w:t>
+      </w:r>
+      <w:r>
+        <w:rPr>
+          <w:sz w:val="26"/>
+          <w:szCs w:val="26"/>
+        </w:rPr>
+        <w:t xml:space="preserve"> </w:t>
+      </w:r>
+      <w:r>
+        <w:rPr>
+          <w:sz w:val="26"/>
+          <w:szCs w:val="26"/>
+        </w:rPr>
         <w:t xml:space="preserve">$ php artisan make:auth </w:t>
+      </w:r>
+      <w:r>
+        <w:rPr>
+          <w:sz w:val="26"/>
+          <w:szCs w:val="26"/>
+        </w:rPr>
+        <w:t>là bạn đã dựng được cho mình toàn bộ các tính năng như đăng nhập, đăng xuất, đăng kí, quên mật khẩu mà không tốn công code một dòng nào cả. Tất nhiên bạn cũng có thể tự mình chỉnh sửa lại logic sao cho hợp với nhu cầu sử dụng cá nhân.</w:t>
       </w:r>
     </w:p>
     <w:p>
       <w:pPr>
+        <w:pStyle w:val="ListParagraph"/>
+        <w:numPr>
+          <w:ilvl w:val="0"/>
+          <w:numId w:val="35"/>
+        </w:numPr>
         <w:spacing w:line="360" w:lineRule="auto"/>
         <w:jc w:val="both"/>
-      </w:pPr>
-      <w:r>
+        <w:rPr>
+          <w:sz w:val="26"/>
+          <w:szCs w:val="26"/>
+        </w:rPr>
+      </w:pPr>
+      <w:r>
+        <w:rPr>
+          <w:sz w:val="26"/>
+          <w:szCs w:val="26"/>
+        </w:rPr>
         <w:lastRenderedPageBreak/>
-        <w:t>là bạn đã dựng được cho mình toàn bộ các tính năng như đăng nhập, đăng xuất, đăng kí, quên mật khẩu mà không tốn công code một dòng nào cả. Tất nhiên bạn cũng có thể tự mình chỉnh sửa lại logic sao cho hợp với nhu cầu sử dụng cá nhân.</w:t>
-      </w:r>
-    </w:p>
-    <w:p>
-      <w:pPr>
-        <w:spacing w:line="360" w:lineRule="auto"/>
-        <w:jc w:val="both"/>
-        <w:rPr>
-          <w:b/>
-          <w:bCs/>
-        </w:rPr>
-      </w:pPr>
-      <w:r>
-        <w:rPr>
-          <w:b/>
-          <w:bCs/>
-        </w:rPr>
-        <w:t>4. Các tính năng bảo mật</w:t>
+        <w:t>Các tính năng bảo mật</w:t>
       </w:r>
     </w:p>
     <w:p>
@@ -14531,10 +14662,6 @@
         <w:t>Để giúp lập trình viên có thể tối đa thời gian tập chung vào việc phát triển các tính năng, </w:t>
       </w:r>
       <w:r>
-        <w:rPr>
-          <w:b/>
-          <w:bCs/>
-        </w:rPr>
         <w:t>Laravel</w:t>
       </w:r>
       <w:r>
@@ -14554,10 +14681,6 @@
         <w:t>ORM của </w:t>
       </w:r>
       <w:r>
-        <w:rPr>
-          <w:b/>
-          <w:bCs/>
-        </w:rPr>
         <w:t>Laravel</w:t>
       </w:r>
       <w:r>
@@ -14574,10 +14697,6 @@
         <w:jc w:val="both"/>
       </w:pPr>
       <w:r>
-        <w:rPr>
-          <w:b/>
-          <w:bCs/>
-        </w:rPr>
         <w:t>Laravel</w:t>
       </w:r>
       <w:r>
@@ -14597,10 +14716,6 @@
         <w:t>Các biến được đưa ra view mặc định đều được </w:t>
       </w:r>
       <w:r>
-        <w:rPr>
-          <w:b/>
-          <w:bCs/>
-        </w:rPr>
         <w:t>Laravel</w:t>
       </w:r>
       <w:r>
@@ -14609,29 +14724,46 @@
     </w:p>
     <w:p>
       <w:pPr>
+        <w:pStyle w:val="ListParagraph"/>
         <w:numPr>
-          <w:ilvl w:val="1"/>
-          <w:numId w:val="25"/>
+          <w:ilvl w:val="0"/>
+          <w:numId w:val="38"/>
         </w:numPr>
         <w:spacing w:line="360" w:lineRule="auto"/>
         <w:jc w:val="both"/>
-      </w:pPr>
+        <w:rPr>
+          <w:sz w:val="26"/>
+          <w:szCs w:val="26"/>
+        </w:rPr>
+      </w:pPr>
+      <w:r>
+        <w:rPr>
+          <w:sz w:val="26"/>
+          <w:szCs w:val="26"/>
+        </w:rPr>
+        <w:t>Cộng đồng mạnh mẽ</w:t>
+      </w:r>
     </w:p>
     <w:p>
       <w:pPr>
+        <w:pStyle w:val="ListParagraph"/>
+        <w:numPr>
+          <w:ilvl w:val="0"/>
+          <w:numId w:val="36"/>
+        </w:numPr>
         <w:spacing w:line="360" w:lineRule="auto"/>
         <w:jc w:val="both"/>
         <w:rPr>
-          <w:b/>
-          <w:bCs/>
-        </w:rPr>
-      </w:pPr>
-      <w:r>
-        <w:rPr>
-          <w:b/>
-          <w:bCs/>
-        </w:rPr>
-        <w:t>5. Blade template</w:t>
+          <w:sz w:val="26"/>
+          <w:szCs w:val="26"/>
+        </w:rPr>
+      </w:pPr>
+      <w:r>
+        <w:rPr>
+          <w:sz w:val="26"/>
+          <w:szCs w:val="26"/>
+        </w:rPr>
+        <w:t>Blade template</w:t>
       </w:r>
     </w:p>
     <w:p>
@@ -14640,27 +14772,17 @@
           <w:ilvl w:val="0"/>
           <w:numId w:val="26"/>
         </w:numPr>
+        <w:tabs>
+          <w:tab w:val="clear" w:pos="720"/>
+          <w:tab w:val="num" w:pos="810"/>
+        </w:tabs>
         <w:spacing w:line="360" w:lineRule="auto"/>
         <w:jc w:val="both"/>
       </w:pPr>
       <w:r>
-        <w:t>Ở phần view, </w:t>
-      </w:r>
-      <w:r>
-        <w:rPr>
-          <w:b/>
-          <w:bCs/>
-        </w:rPr>
-        <w:t>Laravel</w:t>
-      </w:r>
-      <w:r>
-        <w:t> cung cấp sẵn cho người dùng một </w:t>
-      </w:r>
-      <w:r>
-        <w:rPr>
-          <w:i/>
-          <w:iCs/>
-        </w:rPr>
+        <w:t>Ở phần view, Laravel cung cấp sẵn cho người dùng một </w:t>
+      </w:r>
+      <w:r>
         <w:t>template enigine</w:t>
       </w:r>
       <w:r>
@@ -14669,14 +14791,17 @@
     </w:p>
     <w:p>
       <w:pPr>
+        <w:keepNext/>
         <w:spacing w:line="360" w:lineRule="auto"/>
-        <w:jc w:val="both"/>
-      </w:pPr>
-      <w:r>
-        <w:lastRenderedPageBreak/>
+        <w:jc w:val="center"/>
+      </w:pPr>
+      <w:r>
+        <w:rPr>
+          <w:noProof/>
+        </w:rPr>
         <w:drawing>
-          <wp:inline distT="0" distB="0" distL="0" distR="0" wp14:anchorId="33831BBE" wp14:editId="1194FF77">
-            <wp:extent cx="4439920" cy="4677410"/>
+          <wp:inline distT="0" distB="0" distL="0" distR="0" wp14:anchorId="33831BBE" wp14:editId="6C2DCCA0">
+            <wp:extent cx="3763646" cy="3964962"/>
             <wp:effectExtent l="0" t="0" r="0" b="0"/>
             <wp:docPr id="5" name="Picture 5" descr="Text&#10;&#10;Description automatically generated"/>
             <wp:cNvGraphicFramePr>
@@ -14707,7 +14832,7 @@
                   <pic:spPr bwMode="auto">
                     <a:xfrm>
                       <a:off x="0" y="0"/>
-                      <a:ext cx="4439920" cy="4677410"/>
+                      <a:ext cx="3769580" cy="3971213"/>
                     </a:xfrm>
                     <a:prstGeom prst="rect">
                       <a:avLst/>
@@ -14726,171 +14851,25 @@
     </w:p>
     <w:p>
       <w:pPr>
-        <w:spacing w:line="360" w:lineRule="auto"/>
-        <w:jc w:val="both"/>
-      </w:pPr>
-      <w:r>
-        <w:t>Chắc bạn cũng thấy rằng việc sử dụng blade engine của </w:t>
-      </w:r>
-      <w:r>
-        <w:rPr>
-          <w:b/>
-          <w:bCs/>
-        </w:rPr>
-        <w:t>Laravel</w:t>
-      </w:r>
-      <w:r>
-        <w:t> sẽ mang lại kết quả tuyệt vời hơn so với cách thông thường ntn </w:t>
-      </w:r>
-      <w:r>
-        <w:drawing>
-          <wp:inline distT="0" distB="0" distL="0" distR="0" wp14:anchorId="47CC2263" wp14:editId="3CD62CFC">
-            <wp:extent cx="687070" cy="687070"/>
-            <wp:effectExtent l="0" t="0" r="0" b="0"/>
-            <wp:docPr id="2" name="Picture 2" descr="😄"/>
-            <wp:cNvGraphicFramePr>
-              <a:graphicFrameLocks xmlns:a="http://schemas.openxmlformats.org/drawingml/2006/main" noChangeAspect="1"/>
-            </wp:cNvGraphicFramePr>
-            <a:graphic xmlns:a="http://schemas.openxmlformats.org/drawingml/2006/main">
-              <a:graphicData uri="http://schemas.openxmlformats.org/drawingml/2006/picture">
-                <pic:pic xmlns:pic="http://schemas.openxmlformats.org/drawingml/2006/picture">
-                  <pic:nvPicPr>
-                    <pic:cNvPr id="0" name="Picture 5" descr="😄"/>
-                    <pic:cNvPicPr>
-                      <a:picLocks noChangeAspect="1" noChangeArrowheads="1"/>
-                    </pic:cNvPicPr>
-                  </pic:nvPicPr>
-                  <pic:blipFill>
-                    <a:blip r:embed="rId16">
-                      <a:extLst>
-                        <a:ext uri="{28A0092B-C50C-407E-A947-70E740481C1C}">
-                          <a14:useLocalDpi xmlns:a14="http://schemas.microsoft.com/office/drawing/2010/main" val="0"/>
-                        </a:ext>
-                      </a:extLst>
-                    </a:blip>
-                    <a:srcRect/>
-                    <a:stretch>
-                      <a:fillRect/>
-                    </a:stretch>
-                  </pic:blipFill>
-                  <pic:spPr bwMode="auto">
-                    <a:xfrm>
-                      <a:off x="0" y="0"/>
-                      <a:ext cx="687070" cy="687070"/>
-                    </a:xfrm>
-                    <a:prstGeom prst="rect">
-                      <a:avLst/>
-                    </a:prstGeom>
-                    <a:noFill/>
-                    <a:ln>
-                      <a:noFill/>
-                    </a:ln>
-                  </pic:spPr>
-                </pic:pic>
-              </a:graphicData>
-            </a:graphic>
-          </wp:inline>
-        </w:drawing>
-      </w:r>
+        <w:pStyle w:val="Caption"/>
+        <w:jc w:val="center"/>
+        <w:rPr>
+          <w:sz w:val="26"/>
+          <w:szCs w:val="26"/>
+        </w:rPr>
+      </w:pPr>
+      <w:r>
+        <w:t xml:space="preserve">Hình  </w:t>
+      </w:r>
+      <w:fldSimple w:instr=" SEQ Hình_ \* ARABIC ">
+        <w:r>
+          <w:rPr>
+            <w:noProof/>
+          </w:rPr>
+          <w:t>4</w:t>
+        </w:r>
+      </w:fldSimple>
     </w:p>
-    <w:p>
-      <w:pPr>
-        <w:spacing w:line="360" w:lineRule="auto"/>
-        <w:jc w:val="both"/>
-        <w:rPr>
-          <w:b/>
-          <w:bCs/>
-        </w:rPr>
-      </w:pPr>
-      <w:r>
-        <w:rPr>
-          <w:b/>
-          <w:bCs/>
-        </w:rPr>
-        <w:t>6. Cộng đồng mạnh mẽ</w:t>
-      </w:r>
-    </w:p>
-    <w:p>
-      <w:pPr>
-        <w:numPr>
-          <w:ilvl w:val="0"/>
-          <w:numId w:val="27"/>
-        </w:numPr>
-        <w:spacing w:line="360" w:lineRule="auto"/>
-        <w:jc w:val="both"/>
-      </w:pPr>
-      <w:r>
-        <w:t>Chắc hẳn trong quá trình làm việc, bạn có thể sẽ gặp rất nhiều những vấn đề, nhưng bug phát sinh nhưng chưa tìm được câu trả lời. Nhưng may thay nếu bản sử dụng </w:t>
-      </w:r>
-      <w:r>
-        <w:rPr>
-          <w:b/>
-          <w:bCs/>
-        </w:rPr>
-        <w:t>Laravel</w:t>
-      </w:r>
-      <w:r>
-        <w:t> vướng mắc của bạn có thể đã được người khác giải quyết và bạn có thể lập tức sử dụng đáp án đó hoặc nếu không khi bạn đặt câu hỏi trên các diễn đàn thì cộng đồng đông đảo người sử dụng </w:t>
-      </w:r>
-      <w:r>
-        <w:rPr>
-          <w:b/>
-          <w:bCs/>
-        </w:rPr>
-        <w:t>Laravel</w:t>
-      </w:r>
-      <w:r>
-        <w:t> sẽ hỗ trợ bản giải quyết vấn đề đó.</w:t>
-      </w:r>
-    </w:p>
-    <w:p>
-      <w:pPr>
-        <w:spacing w:line="360" w:lineRule="auto"/>
-        <w:jc w:val="both"/>
-        <w:rPr>
-          <w:b/>
-          <w:bCs/>
-        </w:rPr>
-      </w:pPr>
-      <w:r>
-        <w:rPr>
-          <w:b/>
-          <w:bCs/>
-        </w:rPr>
-        <w:t>Kết bài</w:t>
-      </w:r>
-    </w:p>
-    <w:p>
-      <w:pPr>
-        <w:spacing w:line="360" w:lineRule="auto"/>
-        <w:jc w:val="both"/>
-      </w:pPr>
-      <w:r>
-        <w:lastRenderedPageBreak/>
-        <w:t>Bài viết trên nhằm giới thiệu cho bạn những lý do cở bản tại sao chúng ta nên sử dụng </w:t>
-      </w:r>
-      <w:r>
-        <w:rPr>
-          <w:b/>
-          <w:bCs/>
-        </w:rPr>
-        <w:t>Laravel</w:t>
-      </w:r>
-      <w:r>
-        <w:t> nếu như bạn là một lập trình viên PHP. Trong những bài viết sau mình sẽ giới thiệu chi tiết hơn về tính năng và cách sử dụng các tính năng đó trong </w:t>
-      </w:r>
-      <w:r>
-        <w:rPr>
-          <w:b/>
-          <w:bCs/>
-        </w:rPr>
-        <w:t>Laravel</w:t>
-      </w:r>
-      <w:r>
-        <w:t>. Hẹn gặp lại bạn ở bài viết sau.</w:t>
-      </w:r>
-    </w:p>
-    <w:p/>
     <w:p>
       <w:pPr>
         <w:spacing w:after="160" w:line="259" w:lineRule="auto"/>
@@ -15207,7 +15186,7 @@
                     </pic:cNvPicPr>
                   </pic:nvPicPr>
                   <pic:blipFill>
-                    <a:blip r:embed="rId17">
+                    <a:blip r:embed="rId16">
                       <a:extLst>
                         <a:ext uri="{28A0092B-C50C-407E-A947-70E740481C1C}">
                           <a14:useLocalDpi xmlns:a14="http://schemas.microsoft.com/office/drawing/2010/main" val="0"/>
@@ -15247,14 +15226,27 @@
       <w:r>
         <w:t xml:space="preserve">Hình  </w:t>
       </w:r>
-      <w:fldSimple w:instr=" SEQ Hình_ \* ARABIC ">
-        <w:r>
-          <w:rPr>
-            <w:noProof/>
-          </w:rPr>
-          <w:t>2</w:t>
-        </w:r>
-      </w:fldSimple>
+      <w:r>
+        <w:fldChar w:fldCharType="begin"/>
+      </w:r>
+      <w:r>
+        <w:instrText xml:space="preserve"> SEQ Hình_ \* ARABIC </w:instrText>
+      </w:r>
+      <w:r>
+        <w:fldChar w:fldCharType="separate"/>
+      </w:r>
+      <w:r>
+        <w:rPr>
+          <w:noProof/>
+        </w:rPr>
+        <w:t>5</w:t>
+      </w:r>
+      <w:r>
+        <w:rPr>
+          <w:noProof/>
+        </w:rPr>
+        <w:fldChar w:fldCharType="end"/>
+      </w:r>
       <w:r>
         <w:t>: Use-case truy cập website</w:t>
       </w:r>
@@ -15286,7 +15278,7 @@
                     </pic:cNvPicPr>
                   </pic:nvPicPr>
                   <pic:blipFill>
-                    <a:blip r:embed="rId18">
+                    <a:blip r:embed="rId17">
                       <a:extLst>
                         <a:ext uri="{28A0092B-C50C-407E-A947-70E740481C1C}">
                           <a14:useLocalDpi xmlns:a14="http://schemas.microsoft.com/office/drawing/2010/main" val="0"/>
@@ -15326,14 +15318,27 @@
       <w:r>
         <w:t xml:space="preserve">Hình  </w:t>
       </w:r>
-      <w:fldSimple w:instr=" SEQ Hình_ \* ARABIC ">
-        <w:r>
-          <w:rPr>
-            <w:noProof/>
-          </w:rPr>
-          <w:t>3</w:t>
-        </w:r>
-      </w:fldSimple>
+      <w:r>
+        <w:fldChar w:fldCharType="begin"/>
+      </w:r>
+      <w:r>
+        <w:instrText xml:space="preserve"> SEQ Hình_ \* ARABIC </w:instrText>
+      </w:r>
+      <w:r>
+        <w:fldChar w:fldCharType="separate"/>
+      </w:r>
+      <w:r>
+        <w:rPr>
+          <w:noProof/>
+        </w:rPr>
+        <w:t>6</w:t>
+      </w:r>
+      <w:r>
+        <w:rPr>
+          <w:noProof/>
+        </w:rPr>
+        <w:fldChar w:fldCharType="end"/>
+      </w:r>
       <w:r>
         <w:t>: Use-case đặt mua</w:t>
       </w:r>
@@ -15370,7 +15375,7 @@
                     </pic:cNvPicPr>
                   </pic:nvPicPr>
                   <pic:blipFill>
-                    <a:blip r:embed="rId19">
+                    <a:blip r:embed="rId18">
                       <a:extLst>
                         <a:ext uri="{28A0092B-C50C-407E-A947-70E740481C1C}">
                           <a14:useLocalDpi xmlns:a14="http://schemas.microsoft.com/office/drawing/2010/main" val="0"/>
@@ -15410,14 +15415,27 @@
       <w:r>
         <w:t xml:space="preserve">Hình  </w:t>
       </w:r>
-      <w:fldSimple w:instr=" SEQ Hình_ \* ARABIC ">
-        <w:r>
-          <w:rPr>
-            <w:noProof/>
-          </w:rPr>
-          <w:t>4</w:t>
-        </w:r>
-      </w:fldSimple>
+      <w:r>
+        <w:fldChar w:fldCharType="begin"/>
+      </w:r>
+      <w:r>
+        <w:instrText xml:space="preserve"> SEQ Hình_ \* ARABIC </w:instrText>
+      </w:r>
+      <w:r>
+        <w:fldChar w:fldCharType="separate"/>
+      </w:r>
+      <w:r>
+        <w:rPr>
+          <w:noProof/>
+        </w:rPr>
+        <w:t>7</w:t>
+      </w:r>
+      <w:r>
+        <w:rPr>
+          <w:noProof/>
+        </w:rPr>
+        <w:fldChar w:fldCharType="end"/>
+      </w:r>
       <w:r>
         <w:t>: Quản lý giao hàng</w:t>
       </w:r>
@@ -16454,7 +16472,7 @@
                     </pic:cNvPicPr>
                   </pic:nvPicPr>
                   <pic:blipFill>
-                    <a:blip r:embed="rId20">
+                    <a:blip r:embed="rId19">
                       <a:extLst>
                         <a:ext uri="{28A0092B-C50C-407E-A947-70E740481C1C}">
                           <a14:useLocalDpi xmlns:a14="http://schemas.microsoft.com/office/drawing/2010/main" val="0"/>
@@ -16494,14 +16512,27 @@
       <w:r>
         <w:t xml:space="preserve">Hình  </w:t>
       </w:r>
-      <w:fldSimple w:instr=" SEQ Hình_ \* ARABIC ">
-        <w:r>
-          <w:rPr>
-            <w:noProof/>
-          </w:rPr>
-          <w:t>5</w:t>
-        </w:r>
-      </w:fldSimple>
+      <w:r>
+        <w:fldChar w:fldCharType="begin"/>
+      </w:r>
+      <w:r>
+        <w:instrText xml:space="preserve"> SEQ Hình_ \* ARABIC </w:instrText>
+      </w:r>
+      <w:r>
+        <w:fldChar w:fldCharType="separate"/>
+      </w:r>
+      <w:r>
+        <w:rPr>
+          <w:noProof/>
+        </w:rPr>
+        <w:t>8</w:t>
+      </w:r>
+      <w:r>
+        <w:rPr>
+          <w:noProof/>
+        </w:rPr>
+        <w:fldChar w:fldCharType="end"/>
+      </w:r>
       <w:r>
         <w:t>: Use-case quản lý</w:t>
       </w:r>
@@ -16916,7 +16947,7 @@
                     <pic:cNvPicPr/>
                   </pic:nvPicPr>
                   <pic:blipFill>
-                    <a:blip r:embed="rId21" cstate="print">
+                    <a:blip r:embed="rId20" cstate="print">
                       <a:extLst>
                         <a:ext uri="{28A0092B-C50C-407E-A947-70E740481C1C}">
                           <a14:useLocalDpi xmlns:a14="http://schemas.microsoft.com/office/drawing/2010/main" val="0"/>
@@ -16952,14 +16983,27 @@
       <w:r>
         <w:t xml:space="preserve">Hình  </w:t>
       </w:r>
-      <w:fldSimple w:instr=" SEQ Hình_ \* ARABIC ">
-        <w:r>
-          <w:rPr>
-            <w:noProof/>
-          </w:rPr>
-          <w:t>6</w:t>
-        </w:r>
-      </w:fldSimple>
+      <w:r>
+        <w:fldChar w:fldCharType="begin"/>
+      </w:r>
+      <w:r>
+        <w:instrText xml:space="preserve"> SEQ Hình_ \* ARABIC </w:instrText>
+      </w:r>
+      <w:r>
+        <w:fldChar w:fldCharType="separate"/>
+      </w:r>
+      <w:r>
+        <w:rPr>
+          <w:noProof/>
+        </w:rPr>
+        <w:t>9</w:t>
+      </w:r>
+      <w:r>
+        <w:rPr>
+          <w:noProof/>
+        </w:rPr>
+        <w:fldChar w:fldCharType="end"/>
+      </w:r>
       <w:r>
         <w:t>: Sơ đồ lớp</w:t>
       </w:r>
@@ -16974,9 +17018,19 @@
       <w:r>
         <w:t>Cơ sở dữ liệu</w:t>
       </w:r>
+      <w:r>
+        <w:t>:</w:t>
+      </w:r>
     </w:p>
     <w:p>
-      <w:r>
+      <w:pPr>
+        <w:keepNext/>
+        <w:jc w:val="center"/>
+      </w:pPr>
+      <w:r>
+        <w:rPr>
+          <w:noProof/>
+        </w:rPr>
         <w:lastRenderedPageBreak/>
         <w:drawing>
           <wp:inline distT="0" distB="0" distL="0" distR="0" wp14:anchorId="5B10121C" wp14:editId="52C452A2">
@@ -16994,7 +17048,7 @@
                     <pic:cNvPicPr/>
                   </pic:nvPicPr>
                   <pic:blipFill>
-                    <a:blip r:embed="rId22"/>
+                    <a:blip r:embed="rId21"/>
                     <a:stretch>
                       <a:fillRect/>
                     </a:stretch>
@@ -17013,6 +17067,29 @@
             </a:graphic>
           </wp:inline>
         </w:drawing>
+      </w:r>
+    </w:p>
+    <w:p>
+      <w:pPr>
+        <w:pStyle w:val="Caption"/>
+        <w:jc w:val="center"/>
+      </w:pPr>
+      <w:r>
+        <w:t xml:space="preserve">Hình  </w:t>
+      </w:r>
+      <w:fldSimple w:instr=" SEQ Hình_ \* ARABIC ">
+        <w:r>
+          <w:rPr>
+            <w:noProof/>
+          </w:rPr>
+          <w:t>10</w:t>
+        </w:r>
+      </w:fldSimple>
+      <w:r>
+        <w:t xml:space="preserve">: </w:t>
+      </w:r>
+      <w:r>
+        <w:t>Lược đồ cơ sở dữ liệu</w:t>
       </w:r>
     </w:p>
     <w:p>
@@ -17390,6 +17467,92 @@
 <file path=word/numbering.xml><?xml version="1.0" encoding="utf-8"?>
 <w:numbering xmlns:wpc="http://schemas.microsoft.com/office/word/2010/wordprocessingCanvas" xmlns:cx="http://schemas.microsoft.com/office/drawing/2014/chartex" xmlns:cx1="http://schemas.microsoft.com/office/drawing/2015/9/8/chartex" xmlns:cx2="http://schemas.microsoft.com/office/drawing/2015/10/21/chartex" xmlns:cx3="http://schemas.microsoft.com/office/drawing/2016/5/9/chartex" xmlns:cx4="http://schemas.microsoft.com/office/drawing/2016/5/10/chartex" xmlns:cx5="http://schemas.microsoft.com/office/drawing/2016/5/11/chartex" xmlns:cx6="http://schemas.microsoft.com/office/drawing/2016/5/12/chartex" xmlns:cx7="http://schemas.microsoft.com/office/drawing/2016/5/13/chartex" xmlns:cx8="http://schemas.microsoft.com/office/drawing/2016/5/14/chartex" xmlns:mc="http://schemas.openxmlformats.org/markup-compatibility/2006" xmlns:aink="http://schemas.microsoft.com/office/drawing/2016/ink" xmlns:am3d="http://schemas.microsoft.com/office/drawing/2017/model3d" xmlns:o="urn:schemas-microsoft-com:office:office" xmlns:r="http://schemas.openxmlformats.org/officeDocument/2006/relationships" xmlns:m="http://schemas.openxmlformats.org/officeDocument/2006/math" xmlns:v="urn:schemas-microsoft-com:vml" xmlns:wp14="http://schemas.microsoft.com/office/word/2010/wordprocessingDrawing" xmlns:wp="http://schemas.openxmlformats.org/drawingml/2006/wordprocessingDrawing" xmlns:w10="urn:schemas-microsoft-com:office:word" xmlns:w="http://schemas.openxmlformats.org/wordprocessingml/2006/main" xmlns:w14="http://schemas.microsoft.com/office/word/2010/wordml" xmlns:w15="http://schemas.microsoft.com/office/word/2012/wordml" xmlns:w16cex="http://schemas.microsoft.com/office/word/2018/wordml/cex" xmlns:w16cid="http://schemas.microsoft.com/office/word/2016/wordml/cid" xmlns:w16="http://schemas.microsoft.com/office/word/2018/wordml" xmlns:w16sdtdh="http://schemas.microsoft.com/office/word/2020/wordml/sdtdatahash" xmlns:w16se="http://schemas.microsoft.com/office/word/2015/wordml/symex" xmlns:wpg="http://schemas.microsoft.com/office/word/2010/wordprocessingGroup" xmlns:wpi="http://schemas.microsoft.com/office/word/2010/wordprocessingInk" xmlns:wne="http://schemas.microsoft.com/office/word/2006/wordml" xmlns:wps="http://schemas.microsoft.com/office/word/2010/wordprocessingShape" mc:Ignorable="w14 w15 w16se w16cid w16 w16cex w16sdtdh wp14">
   <w:abstractNum w:abstractNumId="0" w15:restartNumberingAfterBreak="0">
+    <w:nsid w:val="02FC2356"/>
+    <w:multiLevelType w:val="multilevel"/>
+    <w:tmpl w:val="0409001F"/>
+    <w:lvl w:ilvl="0">
+      <w:start w:val="1"/>
+      <w:numFmt w:val="decimal"/>
+      <w:lvlText w:val="%1."/>
+      <w:lvlJc w:val="left"/>
+      <w:pPr>
+        <w:ind w:left="1080" w:hanging="360"/>
+      </w:pPr>
+    </w:lvl>
+    <w:lvl w:ilvl="1">
+      <w:start w:val="1"/>
+      <w:numFmt w:val="decimal"/>
+      <w:lvlText w:val="%1.%2."/>
+      <w:lvlJc w:val="left"/>
+      <w:pPr>
+        <w:ind w:left="1512" w:hanging="432"/>
+      </w:pPr>
+    </w:lvl>
+    <w:lvl w:ilvl="2">
+      <w:start w:val="1"/>
+      <w:numFmt w:val="decimal"/>
+      <w:lvlText w:val="%1.%2.%3."/>
+      <w:lvlJc w:val="left"/>
+      <w:pPr>
+        <w:ind w:left="1944" w:hanging="504"/>
+      </w:pPr>
+    </w:lvl>
+    <w:lvl w:ilvl="3">
+      <w:start w:val="1"/>
+      <w:numFmt w:val="decimal"/>
+      <w:lvlText w:val="%1.%2.%3.%4."/>
+      <w:lvlJc w:val="left"/>
+      <w:pPr>
+        <w:ind w:left="2448" w:hanging="648"/>
+      </w:pPr>
+    </w:lvl>
+    <w:lvl w:ilvl="4">
+      <w:start w:val="1"/>
+      <w:numFmt w:val="decimal"/>
+      <w:lvlText w:val="%1.%2.%3.%4.%5."/>
+      <w:lvlJc w:val="left"/>
+      <w:pPr>
+        <w:ind w:left="2952" w:hanging="792"/>
+      </w:pPr>
+    </w:lvl>
+    <w:lvl w:ilvl="5">
+      <w:start w:val="1"/>
+      <w:numFmt w:val="decimal"/>
+      <w:lvlText w:val="%1.%2.%3.%4.%5.%6."/>
+      <w:lvlJc w:val="left"/>
+      <w:pPr>
+        <w:ind w:left="3456" w:hanging="936"/>
+      </w:pPr>
+    </w:lvl>
+    <w:lvl w:ilvl="6">
+      <w:start w:val="1"/>
+      <w:numFmt w:val="decimal"/>
+      <w:lvlText w:val="%1.%2.%3.%4.%5.%6.%7."/>
+      <w:lvlJc w:val="left"/>
+      <w:pPr>
+        <w:ind w:left="3960" w:hanging="1080"/>
+      </w:pPr>
+    </w:lvl>
+    <w:lvl w:ilvl="7">
+      <w:start w:val="1"/>
+      <w:numFmt w:val="decimal"/>
+      <w:lvlText w:val="%1.%2.%3.%4.%5.%6.%7.%8."/>
+      <w:lvlJc w:val="left"/>
+      <w:pPr>
+        <w:ind w:left="4464" w:hanging="1224"/>
+      </w:pPr>
+    </w:lvl>
+    <w:lvl w:ilvl="8">
+      <w:start w:val="1"/>
+      <w:numFmt w:val="decimal"/>
+      <w:lvlText w:val="%1.%2.%3.%4.%5.%6.%7.%8.%9."/>
+      <w:lvlJc w:val="left"/>
+      <w:pPr>
+        <w:ind w:left="5040" w:hanging="1440"/>
+      </w:pPr>
+    </w:lvl>
+  </w:abstractNum>
+  <w:abstractNum w:abstractNumId="1" w15:restartNumberingAfterBreak="0">
     <w:nsid w:val="0F987D26"/>
     <w:multiLevelType w:val="multilevel"/>
     <w:tmpl w:val="C7DCCDB0"/>
@@ -17538,7 +17701,120 @@
       </w:rPr>
     </w:lvl>
   </w:abstractNum>
-  <w:abstractNum w:abstractNumId="1" w15:restartNumberingAfterBreak="0">
+  <w:abstractNum w:abstractNumId="2" w15:restartNumberingAfterBreak="0">
+    <w:nsid w:val="11F64BF0"/>
+    <w:multiLevelType w:val="hybridMultilevel"/>
+    <w:tmpl w:val="0C8801E0"/>
+    <w:lvl w:ilvl="0" w:tplc="04090009">
+      <w:start w:val="1"/>
+      <w:numFmt w:val="bullet"/>
+      <w:lvlText w:val=""/>
+      <w:lvlJc w:val="left"/>
+      <w:pPr>
+        <w:ind w:left="720" w:hanging="360"/>
+      </w:pPr>
+      <w:rPr>
+        <w:rFonts w:ascii="Wingdings" w:hAnsi="Wingdings" w:hint="default"/>
+      </w:rPr>
+    </w:lvl>
+    <w:lvl w:ilvl="1" w:tplc="04090003" w:tentative="1">
+      <w:start w:val="1"/>
+      <w:numFmt w:val="bullet"/>
+      <w:lvlText w:val="o"/>
+      <w:lvlJc w:val="left"/>
+      <w:pPr>
+        <w:ind w:left="1440" w:hanging="360"/>
+      </w:pPr>
+      <w:rPr>
+        <w:rFonts w:ascii="Courier New" w:hAnsi="Courier New" w:cs="Courier New" w:hint="default"/>
+      </w:rPr>
+    </w:lvl>
+    <w:lvl w:ilvl="2" w:tplc="04090005" w:tentative="1">
+      <w:start w:val="1"/>
+      <w:numFmt w:val="bullet"/>
+      <w:lvlText w:val=""/>
+      <w:lvlJc w:val="left"/>
+      <w:pPr>
+        <w:ind w:left="2160" w:hanging="360"/>
+      </w:pPr>
+      <w:rPr>
+        <w:rFonts w:ascii="Wingdings" w:hAnsi="Wingdings" w:hint="default"/>
+      </w:rPr>
+    </w:lvl>
+    <w:lvl w:ilvl="3" w:tplc="04090001" w:tentative="1">
+      <w:start w:val="1"/>
+      <w:numFmt w:val="bullet"/>
+      <w:lvlText w:val=""/>
+      <w:lvlJc w:val="left"/>
+      <w:pPr>
+        <w:ind w:left="2880" w:hanging="360"/>
+      </w:pPr>
+      <w:rPr>
+        <w:rFonts w:ascii="Symbol" w:hAnsi="Symbol" w:hint="default"/>
+      </w:rPr>
+    </w:lvl>
+    <w:lvl w:ilvl="4" w:tplc="04090003" w:tentative="1">
+      <w:start w:val="1"/>
+      <w:numFmt w:val="bullet"/>
+      <w:lvlText w:val="o"/>
+      <w:lvlJc w:val="left"/>
+      <w:pPr>
+        <w:ind w:left="3600" w:hanging="360"/>
+      </w:pPr>
+      <w:rPr>
+        <w:rFonts w:ascii="Courier New" w:hAnsi="Courier New" w:cs="Courier New" w:hint="default"/>
+      </w:rPr>
+    </w:lvl>
+    <w:lvl w:ilvl="5" w:tplc="04090005" w:tentative="1">
+      <w:start w:val="1"/>
+      <w:numFmt w:val="bullet"/>
+      <w:lvlText w:val=""/>
+      <w:lvlJc w:val="left"/>
+      <w:pPr>
+        <w:ind w:left="4320" w:hanging="360"/>
+      </w:pPr>
+      <w:rPr>
+        <w:rFonts w:ascii="Wingdings" w:hAnsi="Wingdings" w:hint="default"/>
+      </w:rPr>
+    </w:lvl>
+    <w:lvl w:ilvl="6" w:tplc="04090001" w:tentative="1">
+      <w:start w:val="1"/>
+      <w:numFmt w:val="bullet"/>
+      <w:lvlText w:val=""/>
+      <w:lvlJc w:val="left"/>
+      <w:pPr>
+        <w:ind w:left="5040" w:hanging="360"/>
+      </w:pPr>
+      <w:rPr>
+        <w:rFonts w:ascii="Symbol" w:hAnsi="Symbol" w:hint="default"/>
+      </w:rPr>
+    </w:lvl>
+    <w:lvl w:ilvl="7" w:tplc="04090003" w:tentative="1">
+      <w:start w:val="1"/>
+      <w:numFmt w:val="bullet"/>
+      <w:lvlText w:val="o"/>
+      <w:lvlJc w:val="left"/>
+      <w:pPr>
+        <w:ind w:left="5760" w:hanging="360"/>
+      </w:pPr>
+      <w:rPr>
+        <w:rFonts w:ascii="Courier New" w:hAnsi="Courier New" w:cs="Courier New" w:hint="default"/>
+      </w:rPr>
+    </w:lvl>
+    <w:lvl w:ilvl="8" w:tplc="04090005" w:tentative="1">
+      <w:start w:val="1"/>
+      <w:numFmt w:val="bullet"/>
+      <w:lvlText w:val=""/>
+      <w:lvlJc w:val="left"/>
+      <w:pPr>
+        <w:ind w:left="6480" w:hanging="360"/>
+      </w:pPr>
+      <w:rPr>
+        <w:rFonts w:ascii="Wingdings" w:hAnsi="Wingdings" w:hint="default"/>
+      </w:rPr>
+    </w:lvl>
+  </w:abstractNum>
+  <w:abstractNum w:abstractNumId="3" w15:restartNumberingAfterBreak="0">
     <w:nsid w:val="12B61053"/>
     <w:multiLevelType w:val="hybridMultilevel"/>
     <w:tmpl w:val="F9B408B8"/>
@@ -17651,7 +17927,120 @@
       </w:rPr>
     </w:lvl>
   </w:abstractNum>
-  <w:abstractNum w:abstractNumId="2" w15:restartNumberingAfterBreak="0">
+  <w:abstractNum w:abstractNumId="4" w15:restartNumberingAfterBreak="0">
+    <w:nsid w:val="181D4F77"/>
+    <w:multiLevelType w:val="hybridMultilevel"/>
+    <w:tmpl w:val="9D62465E"/>
+    <w:lvl w:ilvl="0" w:tplc="04090009">
+      <w:start w:val="1"/>
+      <w:numFmt w:val="bullet"/>
+      <w:lvlText w:val=""/>
+      <w:lvlJc w:val="left"/>
+      <w:pPr>
+        <w:ind w:left="720" w:hanging="360"/>
+      </w:pPr>
+      <w:rPr>
+        <w:rFonts w:ascii="Wingdings" w:hAnsi="Wingdings" w:hint="default"/>
+      </w:rPr>
+    </w:lvl>
+    <w:lvl w:ilvl="1" w:tplc="04090003" w:tentative="1">
+      <w:start w:val="1"/>
+      <w:numFmt w:val="bullet"/>
+      <w:lvlText w:val="o"/>
+      <w:lvlJc w:val="left"/>
+      <w:pPr>
+        <w:ind w:left="1440" w:hanging="360"/>
+      </w:pPr>
+      <w:rPr>
+        <w:rFonts w:ascii="Courier New" w:hAnsi="Courier New" w:cs="Courier New" w:hint="default"/>
+      </w:rPr>
+    </w:lvl>
+    <w:lvl w:ilvl="2" w:tplc="04090005" w:tentative="1">
+      <w:start w:val="1"/>
+      <w:numFmt w:val="bullet"/>
+      <w:lvlText w:val=""/>
+      <w:lvlJc w:val="left"/>
+      <w:pPr>
+        <w:ind w:left="2160" w:hanging="360"/>
+      </w:pPr>
+      <w:rPr>
+        <w:rFonts w:ascii="Wingdings" w:hAnsi="Wingdings" w:hint="default"/>
+      </w:rPr>
+    </w:lvl>
+    <w:lvl w:ilvl="3" w:tplc="04090001" w:tentative="1">
+      <w:start w:val="1"/>
+      <w:numFmt w:val="bullet"/>
+      <w:lvlText w:val=""/>
+      <w:lvlJc w:val="left"/>
+      <w:pPr>
+        <w:ind w:left="2880" w:hanging="360"/>
+      </w:pPr>
+      <w:rPr>
+        <w:rFonts w:ascii="Symbol" w:hAnsi="Symbol" w:hint="default"/>
+      </w:rPr>
+    </w:lvl>
+    <w:lvl w:ilvl="4" w:tplc="04090003" w:tentative="1">
+      <w:start w:val="1"/>
+      <w:numFmt w:val="bullet"/>
+      <w:lvlText w:val="o"/>
+      <w:lvlJc w:val="left"/>
+      <w:pPr>
+        <w:ind w:left="3600" w:hanging="360"/>
+      </w:pPr>
+      <w:rPr>
+        <w:rFonts w:ascii="Courier New" w:hAnsi="Courier New" w:cs="Courier New" w:hint="default"/>
+      </w:rPr>
+    </w:lvl>
+    <w:lvl w:ilvl="5" w:tplc="04090005" w:tentative="1">
+      <w:start w:val="1"/>
+      <w:numFmt w:val="bullet"/>
+      <w:lvlText w:val=""/>
+      <w:lvlJc w:val="left"/>
+      <w:pPr>
+        <w:ind w:left="4320" w:hanging="360"/>
+      </w:pPr>
+      <w:rPr>
+        <w:rFonts w:ascii="Wingdings" w:hAnsi="Wingdings" w:hint="default"/>
+      </w:rPr>
+    </w:lvl>
+    <w:lvl w:ilvl="6" w:tplc="04090001" w:tentative="1">
+      <w:start w:val="1"/>
+      <w:numFmt w:val="bullet"/>
+      <w:lvlText w:val=""/>
+      <w:lvlJc w:val="left"/>
+      <w:pPr>
+        <w:ind w:left="5040" w:hanging="360"/>
+      </w:pPr>
+      <w:rPr>
+        <w:rFonts w:ascii="Symbol" w:hAnsi="Symbol" w:hint="default"/>
+      </w:rPr>
+    </w:lvl>
+    <w:lvl w:ilvl="7" w:tplc="04090003" w:tentative="1">
+      <w:start w:val="1"/>
+      <w:numFmt w:val="bullet"/>
+      <w:lvlText w:val="o"/>
+      <w:lvlJc w:val="left"/>
+      <w:pPr>
+        <w:ind w:left="5760" w:hanging="360"/>
+      </w:pPr>
+      <w:rPr>
+        <w:rFonts w:ascii="Courier New" w:hAnsi="Courier New" w:cs="Courier New" w:hint="default"/>
+      </w:rPr>
+    </w:lvl>
+    <w:lvl w:ilvl="8" w:tplc="04090005" w:tentative="1">
+      <w:start w:val="1"/>
+      <w:numFmt w:val="bullet"/>
+      <w:lvlText w:val=""/>
+      <w:lvlJc w:val="left"/>
+      <w:pPr>
+        <w:ind w:left="6480" w:hanging="360"/>
+      </w:pPr>
+      <w:rPr>
+        <w:rFonts w:ascii="Wingdings" w:hAnsi="Wingdings" w:hint="default"/>
+      </w:rPr>
+    </w:lvl>
+  </w:abstractNum>
+  <w:abstractNum w:abstractNumId="5" w15:restartNumberingAfterBreak="0">
     <w:nsid w:val="19D816CF"/>
     <w:multiLevelType w:val="multilevel"/>
     <w:tmpl w:val="0409001F"/>
@@ -17737,7 +18126,7 @@
       </w:pPr>
     </w:lvl>
   </w:abstractNum>
-  <w:abstractNum w:abstractNumId="3" w15:restartNumberingAfterBreak="0">
+  <w:abstractNum w:abstractNumId="6" w15:restartNumberingAfterBreak="0">
     <w:nsid w:val="1EEA2525"/>
     <w:multiLevelType w:val="hybridMultilevel"/>
     <w:tmpl w:val="10D8760C"/>
@@ -17850,7 +18239,7 @@
       </w:rPr>
     </w:lvl>
   </w:abstractNum>
-  <w:abstractNum w:abstractNumId="4" w15:restartNumberingAfterBreak="0">
+  <w:abstractNum w:abstractNumId="7" w15:restartNumberingAfterBreak="0">
     <w:nsid w:val="203A7F49"/>
     <w:multiLevelType w:val="hybridMultilevel"/>
     <w:tmpl w:val="DCE00A44"/>
@@ -17963,7 +18352,7 @@
       </w:rPr>
     </w:lvl>
   </w:abstractNum>
-  <w:abstractNum w:abstractNumId="5" w15:restartNumberingAfterBreak="0">
+  <w:abstractNum w:abstractNumId="8" w15:restartNumberingAfterBreak="0">
     <w:nsid w:val="20A92536"/>
     <w:multiLevelType w:val="multilevel"/>
     <w:tmpl w:val="0409001F"/>
@@ -18049,7 +18438,120 @@
       </w:pPr>
     </w:lvl>
   </w:abstractNum>
-  <w:abstractNum w:abstractNumId="6" w15:restartNumberingAfterBreak="0">
+  <w:abstractNum w:abstractNumId="9" w15:restartNumberingAfterBreak="0">
+    <w:nsid w:val="262B7A53"/>
+    <w:multiLevelType w:val="hybridMultilevel"/>
+    <w:tmpl w:val="0460435A"/>
+    <w:lvl w:ilvl="0" w:tplc="04090009">
+      <w:start w:val="1"/>
+      <w:numFmt w:val="bullet"/>
+      <w:lvlText w:val=""/>
+      <w:lvlJc w:val="left"/>
+      <w:pPr>
+        <w:ind w:left="720" w:hanging="360"/>
+      </w:pPr>
+      <w:rPr>
+        <w:rFonts w:ascii="Wingdings" w:hAnsi="Wingdings" w:hint="default"/>
+      </w:rPr>
+    </w:lvl>
+    <w:lvl w:ilvl="1" w:tplc="04090003" w:tentative="1">
+      <w:start w:val="1"/>
+      <w:numFmt w:val="bullet"/>
+      <w:lvlText w:val="o"/>
+      <w:lvlJc w:val="left"/>
+      <w:pPr>
+        <w:ind w:left="1440" w:hanging="360"/>
+      </w:pPr>
+      <w:rPr>
+        <w:rFonts w:ascii="Courier New" w:hAnsi="Courier New" w:cs="Courier New" w:hint="default"/>
+      </w:rPr>
+    </w:lvl>
+    <w:lvl w:ilvl="2" w:tplc="04090005" w:tentative="1">
+      <w:start w:val="1"/>
+      <w:numFmt w:val="bullet"/>
+      <w:lvlText w:val=""/>
+      <w:lvlJc w:val="left"/>
+      <w:pPr>
+        <w:ind w:left="2160" w:hanging="360"/>
+      </w:pPr>
+      <w:rPr>
+        <w:rFonts w:ascii="Wingdings" w:hAnsi="Wingdings" w:hint="default"/>
+      </w:rPr>
+    </w:lvl>
+    <w:lvl w:ilvl="3" w:tplc="04090001" w:tentative="1">
+      <w:start w:val="1"/>
+      <w:numFmt w:val="bullet"/>
+      <w:lvlText w:val=""/>
+      <w:lvlJc w:val="left"/>
+      <w:pPr>
+        <w:ind w:left="2880" w:hanging="360"/>
+      </w:pPr>
+      <w:rPr>
+        <w:rFonts w:ascii="Symbol" w:hAnsi="Symbol" w:hint="default"/>
+      </w:rPr>
+    </w:lvl>
+    <w:lvl w:ilvl="4" w:tplc="04090003" w:tentative="1">
+      <w:start w:val="1"/>
+      <w:numFmt w:val="bullet"/>
+      <w:lvlText w:val="o"/>
+      <w:lvlJc w:val="left"/>
+      <w:pPr>
+        <w:ind w:left="3600" w:hanging="360"/>
+      </w:pPr>
+      <w:rPr>
+        <w:rFonts w:ascii="Courier New" w:hAnsi="Courier New" w:cs="Courier New" w:hint="default"/>
+      </w:rPr>
+    </w:lvl>
+    <w:lvl w:ilvl="5" w:tplc="04090005" w:tentative="1">
+      <w:start w:val="1"/>
+      <w:numFmt w:val="bullet"/>
+      <w:lvlText w:val=""/>
+      <w:lvlJc w:val="left"/>
+      <w:pPr>
+        <w:ind w:left="4320" w:hanging="360"/>
+      </w:pPr>
+      <w:rPr>
+        <w:rFonts w:ascii="Wingdings" w:hAnsi="Wingdings" w:hint="default"/>
+      </w:rPr>
+    </w:lvl>
+    <w:lvl w:ilvl="6" w:tplc="04090001" w:tentative="1">
+      <w:start w:val="1"/>
+      <w:numFmt w:val="bullet"/>
+      <w:lvlText w:val=""/>
+      <w:lvlJc w:val="left"/>
+      <w:pPr>
+        <w:ind w:left="5040" w:hanging="360"/>
+      </w:pPr>
+      <w:rPr>
+        <w:rFonts w:ascii="Symbol" w:hAnsi="Symbol" w:hint="default"/>
+      </w:rPr>
+    </w:lvl>
+    <w:lvl w:ilvl="7" w:tplc="04090003" w:tentative="1">
+      <w:start w:val="1"/>
+      <w:numFmt w:val="bullet"/>
+      <w:lvlText w:val="o"/>
+      <w:lvlJc w:val="left"/>
+      <w:pPr>
+        <w:ind w:left="5760" w:hanging="360"/>
+      </w:pPr>
+      <w:rPr>
+        <w:rFonts w:ascii="Courier New" w:hAnsi="Courier New" w:cs="Courier New" w:hint="default"/>
+      </w:rPr>
+    </w:lvl>
+    <w:lvl w:ilvl="8" w:tplc="04090005" w:tentative="1">
+      <w:start w:val="1"/>
+      <w:numFmt w:val="bullet"/>
+      <w:lvlText w:val=""/>
+      <w:lvlJc w:val="left"/>
+      <w:pPr>
+        <w:ind w:left="6480" w:hanging="360"/>
+      </w:pPr>
+      <w:rPr>
+        <w:rFonts w:ascii="Wingdings" w:hAnsi="Wingdings" w:hint="default"/>
+      </w:rPr>
+    </w:lvl>
+  </w:abstractNum>
+  <w:abstractNum w:abstractNumId="10" w15:restartNumberingAfterBreak="0">
     <w:nsid w:val="2B633C2B"/>
     <w:multiLevelType w:val="hybridMultilevel"/>
     <w:tmpl w:val="5E98468A"/>
@@ -18138,7 +18640,7 @@
       </w:pPr>
     </w:lvl>
   </w:abstractNum>
-  <w:abstractNum w:abstractNumId="7" w15:restartNumberingAfterBreak="0">
+  <w:abstractNum w:abstractNumId="11" w15:restartNumberingAfterBreak="0">
     <w:nsid w:val="2D183E97"/>
     <w:multiLevelType w:val="multilevel"/>
     <w:tmpl w:val="0409001F"/>
@@ -18224,7 +18726,7 @@
       </w:pPr>
     </w:lvl>
   </w:abstractNum>
-  <w:abstractNum w:abstractNumId="8" w15:restartNumberingAfterBreak="0">
+  <w:abstractNum w:abstractNumId="12" w15:restartNumberingAfterBreak="0">
     <w:nsid w:val="322C0BCC"/>
     <w:multiLevelType w:val="hybridMultilevel"/>
     <w:tmpl w:val="88602F44"/>
@@ -18313,7 +18815,7 @@
       </w:pPr>
     </w:lvl>
   </w:abstractNum>
-  <w:abstractNum w:abstractNumId="9" w15:restartNumberingAfterBreak="0">
+  <w:abstractNum w:abstractNumId="13" w15:restartNumberingAfterBreak="0">
     <w:nsid w:val="33904868"/>
     <w:multiLevelType w:val="hybridMultilevel"/>
     <w:tmpl w:val="0F6E68A8"/>
@@ -18426,7 +18928,7 @@
       </w:rPr>
     </w:lvl>
   </w:abstractNum>
-  <w:abstractNum w:abstractNumId="10" w15:restartNumberingAfterBreak="0">
+  <w:abstractNum w:abstractNumId="14" w15:restartNumberingAfterBreak="0">
     <w:nsid w:val="39C15384"/>
     <w:multiLevelType w:val="hybridMultilevel"/>
     <w:tmpl w:val="4DCE561E"/>
@@ -18515,7 +19017,7 @@
       </w:pPr>
     </w:lvl>
   </w:abstractNum>
-  <w:abstractNum w:abstractNumId="11" w15:restartNumberingAfterBreak="0">
+  <w:abstractNum w:abstractNumId="15" w15:restartNumberingAfterBreak="0">
     <w:nsid w:val="3ACB4367"/>
     <w:multiLevelType w:val="hybridMultilevel"/>
     <w:tmpl w:val="142880AC"/>
@@ -18627,7 +19129,7 @@
       </w:rPr>
     </w:lvl>
   </w:abstractNum>
-  <w:abstractNum w:abstractNumId="12" w15:restartNumberingAfterBreak="0">
+  <w:abstractNum w:abstractNumId="16" w15:restartNumberingAfterBreak="0">
     <w:nsid w:val="3DB80138"/>
     <w:multiLevelType w:val="multilevel"/>
     <w:tmpl w:val="0409001F"/>
@@ -18713,7 +19215,7 @@
       </w:pPr>
     </w:lvl>
   </w:abstractNum>
-  <w:abstractNum w:abstractNumId="13" w15:restartNumberingAfterBreak="0">
+  <w:abstractNum w:abstractNumId="17" w15:restartNumberingAfterBreak="0">
     <w:nsid w:val="3FD814CF"/>
     <w:multiLevelType w:val="multilevel"/>
     <w:tmpl w:val="F4E6D98E"/>
@@ -18862,7 +19364,7 @@
       </w:rPr>
     </w:lvl>
   </w:abstractNum>
-  <w:abstractNum w:abstractNumId="14" w15:restartNumberingAfterBreak="0">
+  <w:abstractNum w:abstractNumId="18" w15:restartNumberingAfterBreak="0">
     <w:nsid w:val="48494DA9"/>
     <w:multiLevelType w:val="hybridMultilevel"/>
     <w:tmpl w:val="1090A4B6"/>
@@ -18951,7 +19453,7 @@
       </w:pPr>
     </w:lvl>
   </w:abstractNum>
-  <w:abstractNum w:abstractNumId="15" w15:restartNumberingAfterBreak="0">
+  <w:abstractNum w:abstractNumId="19" w15:restartNumberingAfterBreak="0">
     <w:nsid w:val="4ACE1495"/>
     <w:multiLevelType w:val="hybridMultilevel"/>
     <w:tmpl w:val="91A266D0"/>
@@ -19064,7 +19566,120 @@
       </w:rPr>
     </w:lvl>
   </w:abstractNum>
-  <w:abstractNum w:abstractNumId="16" w15:restartNumberingAfterBreak="0">
+  <w:abstractNum w:abstractNumId="20" w15:restartNumberingAfterBreak="0">
+    <w:nsid w:val="4CB62390"/>
+    <w:multiLevelType w:val="hybridMultilevel"/>
+    <w:tmpl w:val="1564F3AA"/>
+    <w:lvl w:ilvl="0" w:tplc="04090001">
+      <w:start w:val="1"/>
+      <w:numFmt w:val="bullet"/>
+      <w:lvlText w:val=""/>
+      <w:lvlJc w:val="left"/>
+      <w:pPr>
+        <w:ind w:left="1530" w:hanging="360"/>
+      </w:pPr>
+      <w:rPr>
+        <w:rFonts w:ascii="Symbol" w:hAnsi="Symbol" w:hint="default"/>
+      </w:rPr>
+    </w:lvl>
+    <w:lvl w:ilvl="1" w:tplc="04090003" w:tentative="1">
+      <w:start w:val="1"/>
+      <w:numFmt w:val="bullet"/>
+      <w:lvlText w:val="o"/>
+      <w:lvlJc w:val="left"/>
+      <w:pPr>
+        <w:ind w:left="2250" w:hanging="360"/>
+      </w:pPr>
+      <w:rPr>
+        <w:rFonts w:ascii="Courier New" w:hAnsi="Courier New" w:cs="Courier New" w:hint="default"/>
+      </w:rPr>
+    </w:lvl>
+    <w:lvl w:ilvl="2" w:tplc="04090005" w:tentative="1">
+      <w:start w:val="1"/>
+      <w:numFmt w:val="bullet"/>
+      <w:lvlText w:val=""/>
+      <w:lvlJc w:val="left"/>
+      <w:pPr>
+        <w:ind w:left="2970" w:hanging="360"/>
+      </w:pPr>
+      <w:rPr>
+        <w:rFonts w:ascii="Wingdings" w:hAnsi="Wingdings" w:hint="default"/>
+      </w:rPr>
+    </w:lvl>
+    <w:lvl w:ilvl="3" w:tplc="04090001" w:tentative="1">
+      <w:start w:val="1"/>
+      <w:numFmt w:val="bullet"/>
+      <w:lvlText w:val=""/>
+      <w:lvlJc w:val="left"/>
+      <w:pPr>
+        <w:ind w:left="3690" w:hanging="360"/>
+      </w:pPr>
+      <w:rPr>
+        <w:rFonts w:ascii="Symbol" w:hAnsi="Symbol" w:hint="default"/>
+      </w:rPr>
+    </w:lvl>
+    <w:lvl w:ilvl="4" w:tplc="04090003" w:tentative="1">
+      <w:start w:val="1"/>
+      <w:numFmt w:val="bullet"/>
+      <w:lvlText w:val="o"/>
+      <w:lvlJc w:val="left"/>
+      <w:pPr>
+        <w:ind w:left="4410" w:hanging="360"/>
+      </w:pPr>
+      <w:rPr>
+        <w:rFonts w:ascii="Courier New" w:hAnsi="Courier New" w:cs="Courier New" w:hint="default"/>
+      </w:rPr>
+    </w:lvl>
+    <w:lvl w:ilvl="5" w:tplc="04090005" w:tentative="1">
+      <w:start w:val="1"/>
+      <w:numFmt w:val="bullet"/>
+      <w:lvlText w:val=""/>
+      <w:lvlJc w:val="left"/>
+      <w:pPr>
+        <w:ind w:left="5130" w:hanging="360"/>
+      </w:pPr>
+      <w:rPr>
+        <w:rFonts w:ascii="Wingdings" w:hAnsi="Wingdings" w:hint="default"/>
+      </w:rPr>
+    </w:lvl>
+    <w:lvl w:ilvl="6" w:tplc="04090001" w:tentative="1">
+      <w:start w:val="1"/>
+      <w:numFmt w:val="bullet"/>
+      <w:lvlText w:val=""/>
+      <w:lvlJc w:val="left"/>
+      <w:pPr>
+        <w:ind w:left="5850" w:hanging="360"/>
+      </w:pPr>
+      <w:rPr>
+        <w:rFonts w:ascii="Symbol" w:hAnsi="Symbol" w:hint="default"/>
+      </w:rPr>
+    </w:lvl>
+    <w:lvl w:ilvl="7" w:tplc="04090003" w:tentative="1">
+      <w:start w:val="1"/>
+      <w:numFmt w:val="bullet"/>
+      <w:lvlText w:val="o"/>
+      <w:lvlJc w:val="left"/>
+      <w:pPr>
+        <w:ind w:left="6570" w:hanging="360"/>
+      </w:pPr>
+      <w:rPr>
+        <w:rFonts w:ascii="Courier New" w:hAnsi="Courier New" w:cs="Courier New" w:hint="default"/>
+      </w:rPr>
+    </w:lvl>
+    <w:lvl w:ilvl="8" w:tplc="04090005" w:tentative="1">
+      <w:start w:val="1"/>
+      <w:numFmt w:val="bullet"/>
+      <w:lvlText w:val=""/>
+      <w:lvlJc w:val="left"/>
+      <w:pPr>
+        <w:ind w:left="7290" w:hanging="360"/>
+      </w:pPr>
+      <w:rPr>
+        <w:rFonts w:ascii="Wingdings" w:hAnsi="Wingdings" w:hint="default"/>
+      </w:rPr>
+    </w:lvl>
+  </w:abstractNum>
+  <w:abstractNum w:abstractNumId="21" w15:restartNumberingAfterBreak="0">
     <w:nsid w:val="538277DE"/>
     <w:multiLevelType w:val="multilevel"/>
     <w:tmpl w:val="AEE2A46E"/>
@@ -19213,7 +19828,7 @@
       </w:rPr>
     </w:lvl>
   </w:abstractNum>
-  <w:abstractNum w:abstractNumId="17" w15:restartNumberingAfterBreak="0">
+  <w:abstractNum w:abstractNumId="22" w15:restartNumberingAfterBreak="0">
     <w:nsid w:val="551D77E0"/>
     <w:multiLevelType w:val="hybridMultilevel"/>
     <w:tmpl w:val="24EE0A68"/>
@@ -19326,7 +19941,7 @@
       </w:rPr>
     </w:lvl>
   </w:abstractNum>
-  <w:abstractNum w:abstractNumId="18" w15:restartNumberingAfterBreak="0">
+  <w:abstractNum w:abstractNumId="23" w15:restartNumberingAfterBreak="0">
     <w:nsid w:val="58592938"/>
     <w:multiLevelType w:val="hybridMultilevel"/>
     <w:tmpl w:val="EDB24DA0"/>
@@ -19412,7 +20027,7 @@
       </w:pPr>
     </w:lvl>
   </w:abstractNum>
-  <w:abstractNum w:abstractNumId="19" w15:restartNumberingAfterBreak="0">
+  <w:abstractNum w:abstractNumId="24" w15:restartNumberingAfterBreak="0">
     <w:nsid w:val="5EEC49FE"/>
     <w:multiLevelType w:val="multilevel"/>
     <w:tmpl w:val="AD9A79CE"/>
@@ -19525,7 +20140,120 @@
       </w:rPr>
     </w:lvl>
   </w:abstractNum>
-  <w:abstractNum w:abstractNumId="20" w15:restartNumberingAfterBreak="0">
+  <w:abstractNum w:abstractNumId="25" w15:restartNumberingAfterBreak="0">
+    <w:nsid w:val="5EEC5B68"/>
+    <w:multiLevelType w:val="hybridMultilevel"/>
+    <w:tmpl w:val="D2ACC51A"/>
+    <w:lvl w:ilvl="0" w:tplc="04090009">
+      <w:start w:val="1"/>
+      <w:numFmt w:val="bullet"/>
+      <w:lvlText w:val=""/>
+      <w:lvlJc w:val="left"/>
+      <w:pPr>
+        <w:ind w:left="720" w:hanging="360"/>
+      </w:pPr>
+      <w:rPr>
+        <w:rFonts w:ascii="Wingdings" w:hAnsi="Wingdings" w:hint="default"/>
+      </w:rPr>
+    </w:lvl>
+    <w:lvl w:ilvl="1" w:tplc="04090003" w:tentative="1">
+      <w:start w:val="1"/>
+      <w:numFmt w:val="bullet"/>
+      <w:lvlText w:val="o"/>
+      <w:lvlJc w:val="left"/>
+      <w:pPr>
+        <w:ind w:left="1440" w:hanging="360"/>
+      </w:pPr>
+      <w:rPr>
+        <w:rFonts w:ascii="Courier New" w:hAnsi="Courier New" w:cs="Courier New" w:hint="default"/>
+      </w:rPr>
+    </w:lvl>
+    <w:lvl w:ilvl="2" w:tplc="04090005" w:tentative="1">
+      <w:start w:val="1"/>
+      <w:numFmt w:val="bullet"/>
+      <w:lvlText w:val=""/>
+      <w:lvlJc w:val="left"/>
+      <w:pPr>
+        <w:ind w:left="2160" w:hanging="360"/>
+      </w:pPr>
+      <w:rPr>
+        <w:rFonts w:ascii="Wingdings" w:hAnsi="Wingdings" w:hint="default"/>
+      </w:rPr>
+    </w:lvl>
+    <w:lvl w:ilvl="3" w:tplc="04090001" w:tentative="1">
+      <w:start w:val="1"/>
+      <w:numFmt w:val="bullet"/>
+      <w:lvlText w:val=""/>
+      <w:lvlJc w:val="left"/>
+      <w:pPr>
+        <w:ind w:left="2880" w:hanging="360"/>
+      </w:pPr>
+      <w:rPr>
+        <w:rFonts w:ascii="Symbol" w:hAnsi="Symbol" w:hint="default"/>
+      </w:rPr>
+    </w:lvl>
+    <w:lvl w:ilvl="4" w:tplc="04090003" w:tentative="1">
+      <w:start w:val="1"/>
+      <w:numFmt w:val="bullet"/>
+      <w:lvlText w:val="o"/>
+      <w:lvlJc w:val="left"/>
+      <w:pPr>
+        <w:ind w:left="3600" w:hanging="360"/>
+      </w:pPr>
+      <w:rPr>
+        <w:rFonts w:ascii="Courier New" w:hAnsi="Courier New" w:cs="Courier New" w:hint="default"/>
+      </w:rPr>
+    </w:lvl>
+    <w:lvl w:ilvl="5" w:tplc="04090005" w:tentative="1">
+      <w:start w:val="1"/>
+      <w:numFmt w:val="bullet"/>
+      <w:lvlText w:val=""/>
+      <w:lvlJc w:val="left"/>
+      <w:pPr>
+        <w:ind w:left="4320" w:hanging="360"/>
+      </w:pPr>
+      <w:rPr>
+        <w:rFonts w:ascii="Wingdings" w:hAnsi="Wingdings" w:hint="default"/>
+      </w:rPr>
+    </w:lvl>
+    <w:lvl w:ilvl="6" w:tplc="04090001" w:tentative="1">
+      <w:start w:val="1"/>
+      <w:numFmt w:val="bullet"/>
+      <w:lvlText w:val=""/>
+      <w:lvlJc w:val="left"/>
+      <w:pPr>
+        <w:ind w:left="5040" w:hanging="360"/>
+      </w:pPr>
+      <w:rPr>
+        <w:rFonts w:ascii="Symbol" w:hAnsi="Symbol" w:hint="default"/>
+      </w:rPr>
+    </w:lvl>
+    <w:lvl w:ilvl="7" w:tplc="04090003" w:tentative="1">
+      <w:start w:val="1"/>
+      <w:numFmt w:val="bullet"/>
+      <w:lvlText w:val="o"/>
+      <w:lvlJc w:val="left"/>
+      <w:pPr>
+        <w:ind w:left="5760" w:hanging="360"/>
+      </w:pPr>
+      <w:rPr>
+        <w:rFonts w:ascii="Courier New" w:hAnsi="Courier New" w:cs="Courier New" w:hint="default"/>
+      </w:rPr>
+    </w:lvl>
+    <w:lvl w:ilvl="8" w:tplc="04090005" w:tentative="1">
+      <w:start w:val="1"/>
+      <w:numFmt w:val="bullet"/>
+      <w:lvlText w:val=""/>
+      <w:lvlJc w:val="left"/>
+      <w:pPr>
+        <w:ind w:left="6480" w:hanging="360"/>
+      </w:pPr>
+      <w:rPr>
+        <w:rFonts w:ascii="Wingdings" w:hAnsi="Wingdings" w:hint="default"/>
+      </w:rPr>
+    </w:lvl>
+  </w:abstractNum>
+  <w:abstractNum w:abstractNumId="26" w15:restartNumberingAfterBreak="0">
     <w:nsid w:val="6A8E11CA"/>
     <w:multiLevelType w:val="multilevel"/>
     <w:tmpl w:val="5F407A22"/>
@@ -19674,7 +20402,7 @@
       </w:rPr>
     </w:lvl>
   </w:abstractNum>
-  <w:abstractNum w:abstractNumId="21" w15:restartNumberingAfterBreak="0">
+  <w:abstractNum w:abstractNumId="27" w15:restartNumberingAfterBreak="0">
     <w:nsid w:val="6D84384C"/>
     <w:multiLevelType w:val="hybridMultilevel"/>
     <w:tmpl w:val="2F923E38"/>
@@ -19763,7 +20491,355 @@
       </w:pPr>
     </w:lvl>
   </w:abstractNum>
-  <w:abstractNum w:abstractNumId="22" w15:restartNumberingAfterBreak="0">
+  <w:abstractNum w:abstractNumId="28" w15:restartNumberingAfterBreak="0">
+    <w:nsid w:val="6E3704B2"/>
+    <w:multiLevelType w:val="multilevel"/>
+    <w:tmpl w:val="0409001F"/>
+    <w:lvl w:ilvl="0">
+      <w:start w:val="1"/>
+      <w:numFmt w:val="decimal"/>
+      <w:lvlText w:val="%1."/>
+      <w:lvlJc w:val="left"/>
+      <w:pPr>
+        <w:ind w:left="1080" w:hanging="360"/>
+      </w:pPr>
+    </w:lvl>
+    <w:lvl w:ilvl="1">
+      <w:start w:val="1"/>
+      <w:numFmt w:val="decimal"/>
+      <w:lvlText w:val="%1.%2."/>
+      <w:lvlJc w:val="left"/>
+      <w:pPr>
+        <w:ind w:left="1512" w:hanging="432"/>
+      </w:pPr>
+    </w:lvl>
+    <w:lvl w:ilvl="2">
+      <w:start w:val="1"/>
+      <w:numFmt w:val="decimal"/>
+      <w:lvlText w:val="%1.%2.%3."/>
+      <w:lvlJc w:val="left"/>
+      <w:pPr>
+        <w:ind w:left="1944" w:hanging="504"/>
+      </w:pPr>
+    </w:lvl>
+    <w:lvl w:ilvl="3">
+      <w:start w:val="1"/>
+      <w:numFmt w:val="decimal"/>
+      <w:lvlText w:val="%1.%2.%3.%4."/>
+      <w:lvlJc w:val="left"/>
+      <w:pPr>
+        <w:ind w:left="2448" w:hanging="648"/>
+      </w:pPr>
+    </w:lvl>
+    <w:lvl w:ilvl="4">
+      <w:start w:val="1"/>
+      <w:numFmt w:val="decimal"/>
+      <w:lvlText w:val="%1.%2.%3.%4.%5."/>
+      <w:lvlJc w:val="left"/>
+      <w:pPr>
+        <w:ind w:left="2952" w:hanging="792"/>
+      </w:pPr>
+    </w:lvl>
+    <w:lvl w:ilvl="5">
+      <w:start w:val="1"/>
+      <w:numFmt w:val="decimal"/>
+      <w:lvlText w:val="%1.%2.%3.%4.%5.%6."/>
+      <w:lvlJc w:val="left"/>
+      <w:pPr>
+        <w:ind w:left="3456" w:hanging="936"/>
+      </w:pPr>
+    </w:lvl>
+    <w:lvl w:ilvl="6">
+      <w:start w:val="1"/>
+      <w:numFmt w:val="decimal"/>
+      <w:lvlText w:val="%1.%2.%3.%4.%5.%6.%7."/>
+      <w:lvlJc w:val="left"/>
+      <w:pPr>
+        <w:ind w:left="3960" w:hanging="1080"/>
+      </w:pPr>
+    </w:lvl>
+    <w:lvl w:ilvl="7">
+      <w:start w:val="1"/>
+      <w:numFmt w:val="decimal"/>
+      <w:lvlText w:val="%1.%2.%3.%4.%5.%6.%7.%8."/>
+      <w:lvlJc w:val="left"/>
+      <w:pPr>
+        <w:ind w:left="4464" w:hanging="1224"/>
+      </w:pPr>
+    </w:lvl>
+    <w:lvl w:ilvl="8">
+      <w:start w:val="1"/>
+      <w:numFmt w:val="decimal"/>
+      <w:lvlText w:val="%1.%2.%3.%4.%5.%6.%7.%8.%9."/>
+      <w:lvlJc w:val="left"/>
+      <w:pPr>
+        <w:ind w:left="5040" w:hanging="1440"/>
+      </w:pPr>
+    </w:lvl>
+  </w:abstractNum>
+  <w:abstractNum w:abstractNumId="29" w15:restartNumberingAfterBreak="0">
+    <w:nsid w:val="6E807118"/>
+    <w:multiLevelType w:val="hybridMultilevel"/>
+    <w:tmpl w:val="08782F1E"/>
+    <w:lvl w:ilvl="0" w:tplc="04090009">
+      <w:start w:val="1"/>
+      <w:numFmt w:val="bullet"/>
+      <w:lvlText w:val=""/>
+      <w:lvlJc w:val="left"/>
+      <w:pPr>
+        <w:ind w:left="720" w:hanging="360"/>
+      </w:pPr>
+      <w:rPr>
+        <w:rFonts w:ascii="Wingdings" w:hAnsi="Wingdings" w:hint="default"/>
+      </w:rPr>
+    </w:lvl>
+    <w:lvl w:ilvl="1" w:tplc="04090003" w:tentative="1">
+      <w:start w:val="1"/>
+      <w:numFmt w:val="bullet"/>
+      <w:lvlText w:val="o"/>
+      <w:lvlJc w:val="left"/>
+      <w:pPr>
+        <w:ind w:left="1440" w:hanging="360"/>
+      </w:pPr>
+      <w:rPr>
+        <w:rFonts w:ascii="Courier New" w:hAnsi="Courier New" w:cs="Courier New" w:hint="default"/>
+      </w:rPr>
+    </w:lvl>
+    <w:lvl w:ilvl="2" w:tplc="04090005" w:tentative="1">
+      <w:start w:val="1"/>
+      <w:numFmt w:val="bullet"/>
+      <w:lvlText w:val=""/>
+      <w:lvlJc w:val="left"/>
+      <w:pPr>
+        <w:ind w:left="2160" w:hanging="360"/>
+      </w:pPr>
+      <w:rPr>
+        <w:rFonts w:ascii="Wingdings" w:hAnsi="Wingdings" w:hint="default"/>
+      </w:rPr>
+    </w:lvl>
+    <w:lvl w:ilvl="3" w:tplc="04090001" w:tentative="1">
+      <w:start w:val="1"/>
+      <w:numFmt w:val="bullet"/>
+      <w:lvlText w:val=""/>
+      <w:lvlJc w:val="left"/>
+      <w:pPr>
+        <w:ind w:left="2880" w:hanging="360"/>
+      </w:pPr>
+      <w:rPr>
+        <w:rFonts w:ascii="Symbol" w:hAnsi="Symbol" w:hint="default"/>
+      </w:rPr>
+    </w:lvl>
+    <w:lvl w:ilvl="4" w:tplc="04090003" w:tentative="1">
+      <w:start w:val="1"/>
+      <w:numFmt w:val="bullet"/>
+      <w:lvlText w:val="o"/>
+      <w:lvlJc w:val="left"/>
+      <w:pPr>
+        <w:ind w:left="3600" w:hanging="360"/>
+      </w:pPr>
+      <w:rPr>
+        <w:rFonts w:ascii="Courier New" w:hAnsi="Courier New" w:cs="Courier New" w:hint="default"/>
+      </w:rPr>
+    </w:lvl>
+    <w:lvl w:ilvl="5" w:tplc="04090005" w:tentative="1">
+      <w:start w:val="1"/>
+      <w:numFmt w:val="bullet"/>
+      <w:lvlText w:val=""/>
+      <w:lvlJc w:val="left"/>
+      <w:pPr>
+        <w:ind w:left="4320" w:hanging="360"/>
+      </w:pPr>
+      <w:rPr>
+        <w:rFonts w:ascii="Wingdings" w:hAnsi="Wingdings" w:hint="default"/>
+      </w:rPr>
+    </w:lvl>
+    <w:lvl w:ilvl="6" w:tplc="04090001" w:tentative="1">
+      <w:start w:val="1"/>
+      <w:numFmt w:val="bullet"/>
+      <w:lvlText w:val=""/>
+      <w:lvlJc w:val="left"/>
+      <w:pPr>
+        <w:ind w:left="5040" w:hanging="360"/>
+      </w:pPr>
+      <w:rPr>
+        <w:rFonts w:ascii="Symbol" w:hAnsi="Symbol" w:hint="default"/>
+      </w:rPr>
+    </w:lvl>
+    <w:lvl w:ilvl="7" w:tplc="04090003" w:tentative="1">
+      <w:start w:val="1"/>
+      <w:numFmt w:val="bullet"/>
+      <w:lvlText w:val="o"/>
+      <w:lvlJc w:val="left"/>
+      <w:pPr>
+        <w:ind w:left="5760" w:hanging="360"/>
+      </w:pPr>
+      <w:rPr>
+        <w:rFonts w:ascii="Courier New" w:hAnsi="Courier New" w:cs="Courier New" w:hint="default"/>
+      </w:rPr>
+    </w:lvl>
+    <w:lvl w:ilvl="8" w:tplc="04090005" w:tentative="1">
+      <w:start w:val="1"/>
+      <w:numFmt w:val="bullet"/>
+      <w:lvlText w:val=""/>
+      <w:lvlJc w:val="left"/>
+      <w:pPr>
+        <w:ind w:left="6480" w:hanging="360"/>
+      </w:pPr>
+      <w:rPr>
+        <w:rFonts w:ascii="Wingdings" w:hAnsi="Wingdings" w:hint="default"/>
+      </w:rPr>
+    </w:lvl>
+  </w:abstractNum>
+  <w:abstractNum w:abstractNumId="30" w15:restartNumberingAfterBreak="0">
+    <w:nsid w:val="6EBD0D6F"/>
+    <w:multiLevelType w:val="multilevel"/>
+    <w:tmpl w:val="121ABBEA"/>
+    <w:lvl w:ilvl="0">
+      <w:start w:val="1"/>
+      <w:numFmt w:val="bullet"/>
+      <w:lvlText w:val=""/>
+      <w:lvlJc w:val="left"/>
+      <w:pPr>
+        <w:tabs>
+          <w:tab w:val="num" w:pos="720"/>
+        </w:tabs>
+        <w:ind w:left="720" w:hanging="360"/>
+      </w:pPr>
+      <w:rPr>
+        <w:rFonts w:ascii="Wingdings" w:hAnsi="Wingdings" w:hint="default"/>
+        <w:sz w:val="20"/>
+      </w:rPr>
+    </w:lvl>
+    <w:lvl w:ilvl="1" w:tentative="1">
+      <w:start w:val="1"/>
+      <w:numFmt w:val="bullet"/>
+      <w:lvlText w:val="o"/>
+      <w:lvlJc w:val="left"/>
+      <w:pPr>
+        <w:tabs>
+          <w:tab w:val="num" w:pos="1440"/>
+        </w:tabs>
+        <w:ind w:left="1440" w:hanging="360"/>
+      </w:pPr>
+      <w:rPr>
+        <w:rFonts w:ascii="Courier New" w:hAnsi="Courier New" w:hint="default"/>
+        <w:sz w:val="20"/>
+      </w:rPr>
+    </w:lvl>
+    <w:lvl w:ilvl="2" w:tentative="1">
+      <w:start w:val="1"/>
+      <w:numFmt w:val="bullet"/>
+      <w:lvlText w:val=""/>
+      <w:lvlJc w:val="left"/>
+      <w:pPr>
+        <w:tabs>
+          <w:tab w:val="num" w:pos="2160"/>
+        </w:tabs>
+        <w:ind w:left="2160" w:hanging="360"/>
+      </w:pPr>
+      <w:rPr>
+        <w:rFonts w:ascii="Wingdings" w:hAnsi="Wingdings" w:hint="default"/>
+        <w:sz w:val="20"/>
+      </w:rPr>
+    </w:lvl>
+    <w:lvl w:ilvl="3" w:tentative="1">
+      <w:start w:val="1"/>
+      <w:numFmt w:val="bullet"/>
+      <w:lvlText w:val=""/>
+      <w:lvlJc w:val="left"/>
+      <w:pPr>
+        <w:tabs>
+          <w:tab w:val="num" w:pos="2880"/>
+        </w:tabs>
+        <w:ind w:left="2880" w:hanging="360"/>
+      </w:pPr>
+      <w:rPr>
+        <w:rFonts w:ascii="Wingdings" w:hAnsi="Wingdings" w:hint="default"/>
+        <w:sz w:val="20"/>
+      </w:rPr>
+    </w:lvl>
+    <w:lvl w:ilvl="4" w:tentative="1">
+      <w:start w:val="1"/>
+      <w:numFmt w:val="bullet"/>
+      <w:lvlText w:val=""/>
+      <w:lvlJc w:val="left"/>
+      <w:pPr>
+        <w:tabs>
+          <w:tab w:val="num" w:pos="3600"/>
+        </w:tabs>
+        <w:ind w:left="3600" w:hanging="360"/>
+      </w:pPr>
+      <w:rPr>
+        <w:rFonts w:ascii="Wingdings" w:hAnsi="Wingdings" w:hint="default"/>
+        <w:sz w:val="20"/>
+      </w:rPr>
+    </w:lvl>
+    <w:lvl w:ilvl="5" w:tentative="1">
+      <w:start w:val="1"/>
+      <w:numFmt w:val="bullet"/>
+      <w:lvlText w:val=""/>
+      <w:lvlJc w:val="left"/>
+      <w:pPr>
+        <w:tabs>
+          <w:tab w:val="num" w:pos="4320"/>
+        </w:tabs>
+        <w:ind w:left="4320" w:hanging="360"/>
+      </w:pPr>
+      <w:rPr>
+        <w:rFonts w:ascii="Wingdings" w:hAnsi="Wingdings" w:hint="default"/>
+        <w:sz w:val="20"/>
+      </w:rPr>
+    </w:lvl>
+    <w:lvl w:ilvl="6" w:tentative="1">
+      <w:start w:val="1"/>
+      <w:numFmt w:val="bullet"/>
+      <w:lvlText w:val=""/>
+      <w:lvlJc w:val="left"/>
+      <w:pPr>
+        <w:tabs>
+          <w:tab w:val="num" w:pos="5040"/>
+        </w:tabs>
+        <w:ind w:left="5040" w:hanging="360"/>
+      </w:pPr>
+      <w:rPr>
+        <w:rFonts w:ascii="Wingdings" w:hAnsi="Wingdings" w:hint="default"/>
+        <w:sz w:val="20"/>
+      </w:rPr>
+    </w:lvl>
+    <w:lvl w:ilvl="7" w:tentative="1">
+      <w:start w:val="1"/>
+      <w:numFmt w:val="bullet"/>
+      <w:lvlText w:val=""/>
+      <w:lvlJc w:val="left"/>
+      <w:pPr>
+        <w:tabs>
+          <w:tab w:val="num" w:pos="5760"/>
+        </w:tabs>
+        <w:ind w:left="5760" w:hanging="360"/>
+      </w:pPr>
+      <w:rPr>
+        <w:rFonts w:ascii="Wingdings" w:hAnsi="Wingdings" w:hint="default"/>
+        <w:sz w:val="20"/>
+      </w:rPr>
+    </w:lvl>
+    <w:lvl w:ilvl="8" w:tentative="1">
+      <w:start w:val="1"/>
+      <w:numFmt w:val="bullet"/>
+      <w:lvlText w:val=""/>
+      <w:lvlJc w:val="left"/>
+      <w:pPr>
+        <w:tabs>
+          <w:tab w:val="num" w:pos="6480"/>
+        </w:tabs>
+        <w:ind w:left="6480" w:hanging="360"/>
+      </w:pPr>
+      <w:rPr>
+        <w:rFonts w:ascii="Wingdings" w:hAnsi="Wingdings" w:hint="default"/>
+        <w:sz w:val="20"/>
+      </w:rPr>
+    </w:lvl>
+  </w:abstractNum>
+  <w:abstractNum w:abstractNumId="31" w15:restartNumberingAfterBreak="0">
     <w:nsid w:val="70B93955"/>
     <w:multiLevelType w:val="hybridMultilevel"/>
     <w:tmpl w:val="B6F2F32A"/>
@@ -19878,7 +20954,7 @@
       </w:rPr>
     </w:lvl>
   </w:abstractNum>
-  <w:abstractNum w:abstractNumId="23" w15:restartNumberingAfterBreak="0">
+  <w:abstractNum w:abstractNumId="32" w15:restartNumberingAfterBreak="0">
     <w:nsid w:val="732A63B2"/>
     <w:multiLevelType w:val="multilevel"/>
     <w:tmpl w:val="EFA2D710"/>
@@ -20027,96 +21103,246 @@
       </w:rPr>
     </w:lvl>
   </w:abstractNum>
-  <w:abstractNum w:abstractNumId="24" w15:restartNumberingAfterBreak="0">
+  <w:abstractNum w:abstractNumId="33" w15:restartNumberingAfterBreak="0">
+    <w:nsid w:val="73926C23"/>
+    <w:multiLevelType w:val="multilevel"/>
+    <w:tmpl w:val="DABA95E8"/>
+    <w:lvl w:ilvl="0">
+      <w:start w:val="1"/>
+      <w:numFmt w:val="bullet"/>
+      <w:lvlText w:val=""/>
+      <w:lvlJc w:val="left"/>
+      <w:pPr>
+        <w:tabs>
+          <w:tab w:val="num" w:pos="720"/>
+        </w:tabs>
+        <w:ind w:left="720" w:hanging="360"/>
+      </w:pPr>
+      <w:rPr>
+        <w:rFonts w:ascii="Wingdings" w:hAnsi="Wingdings" w:hint="default"/>
+        <w:sz w:val="26"/>
+        <w:szCs w:val="26"/>
+      </w:rPr>
+    </w:lvl>
+    <w:lvl w:ilvl="1">
+      <w:start w:val="1"/>
+      <w:numFmt w:val="bullet"/>
+      <w:lvlText w:val="o"/>
+      <w:lvlJc w:val="left"/>
+      <w:pPr>
+        <w:tabs>
+          <w:tab w:val="num" w:pos="1440"/>
+        </w:tabs>
+        <w:ind w:left="1440" w:hanging="360"/>
+      </w:pPr>
+      <w:rPr>
+        <w:rFonts w:ascii="Courier New" w:hAnsi="Courier New" w:hint="default"/>
+        <w:sz w:val="20"/>
+      </w:rPr>
+    </w:lvl>
+    <w:lvl w:ilvl="2" w:tentative="1">
+      <w:start w:val="1"/>
+      <w:numFmt w:val="bullet"/>
+      <w:lvlText w:val=""/>
+      <w:lvlJc w:val="left"/>
+      <w:pPr>
+        <w:tabs>
+          <w:tab w:val="num" w:pos="2160"/>
+        </w:tabs>
+        <w:ind w:left="2160" w:hanging="360"/>
+      </w:pPr>
+      <w:rPr>
+        <w:rFonts w:ascii="Wingdings" w:hAnsi="Wingdings" w:hint="default"/>
+        <w:sz w:val="20"/>
+      </w:rPr>
+    </w:lvl>
+    <w:lvl w:ilvl="3" w:tentative="1">
+      <w:start w:val="1"/>
+      <w:numFmt w:val="bullet"/>
+      <w:lvlText w:val=""/>
+      <w:lvlJc w:val="left"/>
+      <w:pPr>
+        <w:tabs>
+          <w:tab w:val="num" w:pos="2880"/>
+        </w:tabs>
+        <w:ind w:left="2880" w:hanging="360"/>
+      </w:pPr>
+      <w:rPr>
+        <w:rFonts w:ascii="Wingdings" w:hAnsi="Wingdings" w:hint="default"/>
+        <w:sz w:val="20"/>
+      </w:rPr>
+    </w:lvl>
+    <w:lvl w:ilvl="4" w:tentative="1">
+      <w:start w:val="1"/>
+      <w:numFmt w:val="bullet"/>
+      <w:lvlText w:val=""/>
+      <w:lvlJc w:val="left"/>
+      <w:pPr>
+        <w:tabs>
+          <w:tab w:val="num" w:pos="3600"/>
+        </w:tabs>
+        <w:ind w:left="3600" w:hanging="360"/>
+      </w:pPr>
+      <w:rPr>
+        <w:rFonts w:ascii="Wingdings" w:hAnsi="Wingdings" w:hint="default"/>
+        <w:sz w:val="20"/>
+      </w:rPr>
+    </w:lvl>
+    <w:lvl w:ilvl="5" w:tentative="1">
+      <w:start w:val="1"/>
+      <w:numFmt w:val="bullet"/>
+      <w:lvlText w:val=""/>
+      <w:lvlJc w:val="left"/>
+      <w:pPr>
+        <w:tabs>
+          <w:tab w:val="num" w:pos="4320"/>
+        </w:tabs>
+        <w:ind w:left="4320" w:hanging="360"/>
+      </w:pPr>
+      <w:rPr>
+        <w:rFonts w:ascii="Wingdings" w:hAnsi="Wingdings" w:hint="default"/>
+        <w:sz w:val="20"/>
+      </w:rPr>
+    </w:lvl>
+    <w:lvl w:ilvl="6" w:tentative="1">
+      <w:start w:val="1"/>
+      <w:numFmt w:val="bullet"/>
+      <w:lvlText w:val=""/>
+      <w:lvlJc w:val="left"/>
+      <w:pPr>
+        <w:tabs>
+          <w:tab w:val="num" w:pos="5040"/>
+        </w:tabs>
+        <w:ind w:left="5040" w:hanging="360"/>
+      </w:pPr>
+      <w:rPr>
+        <w:rFonts w:ascii="Wingdings" w:hAnsi="Wingdings" w:hint="default"/>
+        <w:sz w:val="20"/>
+      </w:rPr>
+    </w:lvl>
+    <w:lvl w:ilvl="7" w:tentative="1">
+      <w:start w:val="1"/>
+      <w:numFmt w:val="bullet"/>
+      <w:lvlText w:val=""/>
+      <w:lvlJc w:val="left"/>
+      <w:pPr>
+        <w:tabs>
+          <w:tab w:val="num" w:pos="5760"/>
+        </w:tabs>
+        <w:ind w:left="5760" w:hanging="360"/>
+      </w:pPr>
+      <w:rPr>
+        <w:rFonts w:ascii="Wingdings" w:hAnsi="Wingdings" w:hint="default"/>
+        <w:sz w:val="20"/>
+      </w:rPr>
+    </w:lvl>
+    <w:lvl w:ilvl="8" w:tentative="1">
+      <w:start w:val="1"/>
+      <w:numFmt w:val="bullet"/>
+      <w:lvlText w:val=""/>
+      <w:lvlJc w:val="left"/>
+      <w:pPr>
+        <w:tabs>
+          <w:tab w:val="num" w:pos="6480"/>
+        </w:tabs>
+        <w:ind w:left="6480" w:hanging="360"/>
+      </w:pPr>
+      <w:rPr>
+        <w:rFonts w:ascii="Wingdings" w:hAnsi="Wingdings" w:hint="default"/>
+        <w:sz w:val="20"/>
+      </w:rPr>
+    </w:lvl>
+  </w:abstractNum>
+  <w:abstractNum w:abstractNumId="34" w15:restartNumberingAfterBreak="0">
     <w:nsid w:val="74802A33"/>
-    <w:multiLevelType w:val="hybridMultilevel"/>
-    <w:tmpl w:val="6FBA8F90"/>
-    <w:lvl w:ilvl="0" w:tplc="0409000F">
+    <w:multiLevelType w:val="multilevel"/>
+    <w:tmpl w:val="0409001F"/>
+    <w:lvl w:ilvl="0">
       <w:start w:val="1"/>
       <w:numFmt w:val="decimal"/>
       <w:lvlText w:val="%1."/>
       <w:lvlJc w:val="left"/>
       <w:pPr>
-        <w:ind w:left="720" w:hanging="360"/>
+        <w:ind w:left="360" w:hanging="360"/>
       </w:pPr>
       <w:rPr>
         <w:rFonts w:hint="default"/>
       </w:rPr>
     </w:lvl>
-    <w:lvl w:ilvl="1" w:tplc="04090019" w:tentative="1">
-      <w:start w:val="1"/>
-      <w:numFmt w:val="lowerLetter"/>
-      <w:lvlText w:val="%2."/>
-      <w:lvlJc w:val="left"/>
-      <w:pPr>
-        <w:ind w:left="1440" w:hanging="360"/>
-      </w:pPr>
-    </w:lvl>
-    <w:lvl w:ilvl="2" w:tplc="0409001B" w:tentative="1">
-      <w:start w:val="1"/>
-      <w:numFmt w:val="lowerRoman"/>
-      <w:lvlText w:val="%3."/>
-      <w:lvlJc w:val="right"/>
-      <w:pPr>
-        <w:ind w:left="2160" w:hanging="180"/>
-      </w:pPr>
-    </w:lvl>
-    <w:lvl w:ilvl="3" w:tplc="0409000F" w:tentative="1">
+    <w:lvl w:ilvl="1">
       <w:start w:val="1"/>
       <w:numFmt w:val="decimal"/>
-      <w:lvlText w:val="%4."/>
-      <w:lvlJc w:val="left"/>
-      <w:pPr>
-        <w:ind w:left="2880" w:hanging="360"/>
-      </w:pPr>
-    </w:lvl>
-    <w:lvl w:ilvl="4" w:tplc="04090019" w:tentative="1">
-      <w:start w:val="1"/>
-      <w:numFmt w:val="lowerLetter"/>
-      <w:lvlText w:val="%5."/>
-      <w:lvlJc w:val="left"/>
-      <w:pPr>
-        <w:ind w:left="3600" w:hanging="360"/>
-      </w:pPr>
-    </w:lvl>
-    <w:lvl w:ilvl="5" w:tplc="0409001B" w:tentative="1">
-      <w:start w:val="1"/>
-      <w:numFmt w:val="lowerRoman"/>
-      <w:lvlText w:val="%6."/>
-      <w:lvlJc w:val="right"/>
-      <w:pPr>
-        <w:ind w:left="4320" w:hanging="180"/>
-      </w:pPr>
-    </w:lvl>
-    <w:lvl w:ilvl="6" w:tplc="0409000F" w:tentative="1">
+      <w:lvlText w:val="%1.%2."/>
+      <w:lvlJc w:val="left"/>
+      <w:pPr>
+        <w:ind w:left="792" w:hanging="432"/>
+      </w:pPr>
+    </w:lvl>
+    <w:lvl w:ilvl="2">
       <w:start w:val="1"/>
       <w:numFmt w:val="decimal"/>
-      <w:lvlText w:val="%7."/>
-      <w:lvlJc w:val="left"/>
-      <w:pPr>
-        <w:ind w:left="5040" w:hanging="360"/>
-      </w:pPr>
-    </w:lvl>
-    <w:lvl w:ilvl="7" w:tplc="04090019" w:tentative="1">
-      <w:start w:val="1"/>
-      <w:numFmt w:val="lowerLetter"/>
-      <w:lvlText w:val="%8."/>
-      <w:lvlJc w:val="left"/>
-      <w:pPr>
-        <w:ind w:left="5760" w:hanging="360"/>
-      </w:pPr>
-    </w:lvl>
-    <w:lvl w:ilvl="8" w:tplc="0409001B" w:tentative="1">
-      <w:start w:val="1"/>
-      <w:numFmt w:val="lowerRoman"/>
-      <w:lvlText w:val="%9."/>
-      <w:lvlJc w:val="right"/>
-      <w:pPr>
-        <w:ind w:left="6480" w:hanging="180"/>
+      <w:lvlText w:val="%1.%2.%3."/>
+      <w:lvlJc w:val="left"/>
+      <w:pPr>
+        <w:ind w:left="1224" w:hanging="504"/>
+      </w:pPr>
+    </w:lvl>
+    <w:lvl w:ilvl="3">
+      <w:start w:val="1"/>
+      <w:numFmt w:val="decimal"/>
+      <w:lvlText w:val="%1.%2.%3.%4."/>
+      <w:lvlJc w:val="left"/>
+      <w:pPr>
+        <w:ind w:left="1728" w:hanging="648"/>
+      </w:pPr>
+    </w:lvl>
+    <w:lvl w:ilvl="4">
+      <w:start w:val="1"/>
+      <w:numFmt w:val="decimal"/>
+      <w:lvlText w:val="%1.%2.%3.%4.%5."/>
+      <w:lvlJc w:val="left"/>
+      <w:pPr>
+        <w:ind w:left="2232" w:hanging="792"/>
+      </w:pPr>
+    </w:lvl>
+    <w:lvl w:ilvl="5">
+      <w:start w:val="1"/>
+      <w:numFmt w:val="decimal"/>
+      <w:lvlText w:val="%1.%2.%3.%4.%5.%6."/>
+      <w:lvlJc w:val="left"/>
+      <w:pPr>
+        <w:ind w:left="2736" w:hanging="936"/>
+      </w:pPr>
+    </w:lvl>
+    <w:lvl w:ilvl="6">
+      <w:start w:val="1"/>
+      <w:numFmt w:val="decimal"/>
+      <w:lvlText w:val="%1.%2.%3.%4.%5.%6.%7."/>
+      <w:lvlJc w:val="left"/>
+      <w:pPr>
+        <w:ind w:left="3240" w:hanging="1080"/>
+      </w:pPr>
+    </w:lvl>
+    <w:lvl w:ilvl="7">
+      <w:start w:val="1"/>
+      <w:numFmt w:val="decimal"/>
+      <w:lvlText w:val="%1.%2.%3.%4.%5.%6.%7.%8."/>
+      <w:lvlJc w:val="left"/>
+      <w:pPr>
+        <w:ind w:left="3744" w:hanging="1224"/>
+      </w:pPr>
+    </w:lvl>
+    <w:lvl w:ilvl="8">
+      <w:start w:val="1"/>
+      <w:numFmt w:val="decimal"/>
+      <w:lvlText w:val="%1.%2.%3.%4.%5.%6.%7.%8.%9."/>
+      <w:lvlJc w:val="left"/>
+      <w:pPr>
+        <w:ind w:left="4320" w:hanging="1440"/>
       </w:pPr>
     </w:lvl>
   </w:abstractNum>
-  <w:abstractNum w:abstractNumId="25" w15:restartNumberingAfterBreak="0">
+  <w:abstractNum w:abstractNumId="35" w15:restartNumberingAfterBreak="0">
     <w:nsid w:val="79440027"/>
     <w:multiLevelType w:val="multilevel"/>
     <w:tmpl w:val="0409001F"/>
@@ -20202,7 +21428,7 @@
       </w:pPr>
     </w:lvl>
   </w:abstractNum>
-  <w:abstractNum w:abstractNumId="26" w15:restartNumberingAfterBreak="0">
+  <w:abstractNum w:abstractNumId="36" w15:restartNumberingAfterBreak="0">
     <w:nsid w:val="7A42059B"/>
     <w:multiLevelType w:val="hybridMultilevel"/>
     <w:tmpl w:val="E6585ADE"/>
@@ -20314,7 +21540,7 @@
       </w:rPr>
     </w:lvl>
   </w:abstractNum>
-  <w:abstractNum w:abstractNumId="27" w15:restartNumberingAfterBreak="0">
+  <w:abstractNum w:abstractNumId="37" w15:restartNumberingAfterBreak="0">
     <w:nsid w:val="7B9D7A72"/>
     <w:multiLevelType w:val="multilevel"/>
     <w:tmpl w:val="5ECC4E58"/>
@@ -20464,88 +21690,118 @@
     </w:lvl>
   </w:abstractNum>
   <w:num w:numId="1">
+    <w:abstractNumId w:val="36"/>
+  </w:num>
+  <w:num w:numId="2">
+    <w:abstractNumId w:val="3"/>
+  </w:num>
+  <w:num w:numId="3">
+    <w:abstractNumId w:val="15"/>
+  </w:num>
+  <w:num w:numId="4">
+    <w:abstractNumId w:val="24"/>
+  </w:num>
+  <w:num w:numId="5">
+    <w:abstractNumId w:val="31"/>
+  </w:num>
+  <w:num w:numId="6">
+    <w:abstractNumId w:val="27"/>
+  </w:num>
+  <w:num w:numId="7">
+    <w:abstractNumId w:val="22"/>
+  </w:num>
+  <w:num w:numId="8">
+    <w:abstractNumId w:val="6"/>
+  </w:num>
+  <w:num w:numId="9">
+    <w:abstractNumId w:val="18"/>
+  </w:num>
+  <w:num w:numId="10">
+    <w:abstractNumId w:val="12"/>
+  </w:num>
+  <w:num w:numId="11">
+    <w:abstractNumId w:val="23"/>
+  </w:num>
+  <w:num w:numId="12">
+    <w:abstractNumId w:val="11"/>
+  </w:num>
+  <w:num w:numId="13">
+    <w:abstractNumId w:val="35"/>
+  </w:num>
+  <w:num w:numId="14">
+    <w:abstractNumId w:val="5"/>
+  </w:num>
+  <w:num w:numId="15">
+    <w:abstractNumId w:val="8"/>
+  </w:num>
+  <w:num w:numId="16">
+    <w:abstractNumId w:val="16"/>
+  </w:num>
+  <w:num w:numId="17">
+    <w:abstractNumId w:val="10"/>
+  </w:num>
+  <w:num w:numId="18">
+    <w:abstractNumId w:val="14"/>
+  </w:num>
+  <w:num w:numId="19">
+    <w:abstractNumId w:val="34"/>
+  </w:num>
+  <w:num w:numId="20">
+    <w:abstractNumId w:val="19"/>
+  </w:num>
+  <w:num w:numId="21">
+    <w:abstractNumId w:val="13"/>
+  </w:num>
+  <w:num w:numId="22">
+    <w:abstractNumId w:val="1"/>
+  </w:num>
+  <w:num w:numId="23">
+    <w:abstractNumId w:val="17"/>
+  </w:num>
+  <w:num w:numId="24">
+    <w:abstractNumId w:val="21"/>
+  </w:num>
+  <w:num w:numId="25">
+    <w:abstractNumId w:val="37"/>
+  </w:num>
+  <w:num w:numId="26">
     <w:abstractNumId w:val="26"/>
   </w:num>
-  <w:num w:numId="2">
-    <w:abstractNumId w:val="1"/>
+  <w:num w:numId="27">
+    <w:abstractNumId w:val="32"/>
   </w:num>
-  <w:num w:numId="3">
-    <w:abstractNumId w:val="11"/>
-  </w:num>
-  <w:num w:numId="4">
-    <w:abstractNumId w:val="19"/>
-  </w:num>
-  <w:num w:numId="5">
-    <w:abstractNumId w:val="22"/>
-  </w:num>
-  <w:num w:numId="6">
-    <w:abstractNumId w:val="21"/>
-  </w:num>
-  <w:num w:numId="7">
-    <w:abstractNumId w:val="17"/>
-  </w:num>
-  <w:num w:numId="8">
-    <w:abstractNumId w:val="3"/>
-  </w:num>
-  <w:num w:numId="9">
-    <w:abstractNumId w:val="14"/>
-  </w:num>
-  <w:num w:numId="10">
-    <w:abstractNumId w:val="8"/>
-  </w:num>
-  <w:num w:numId="11">
-    <w:abstractNumId w:val="18"/>
-  </w:num>
-  <w:num w:numId="12">
+  <w:num w:numId="28">
     <w:abstractNumId w:val="7"/>
   </w:num>
-  <w:num w:numId="13">
+  <w:num w:numId="29">
+    <w:abstractNumId w:val="0"/>
+  </w:num>
+  <w:num w:numId="30">
+    <w:abstractNumId w:val="28"/>
+  </w:num>
+  <w:num w:numId="31">
+    <w:abstractNumId w:val="4"/>
+  </w:num>
+  <w:num w:numId="32">
+    <w:abstractNumId w:val="30"/>
+  </w:num>
+  <w:num w:numId="33">
     <w:abstractNumId w:val="25"/>
   </w:num>
-  <w:num w:numId="14">
+  <w:num w:numId="34">
+    <w:abstractNumId w:val="20"/>
+  </w:num>
+  <w:num w:numId="35">
+    <w:abstractNumId w:val="29"/>
+  </w:num>
+  <w:num w:numId="36">
     <w:abstractNumId w:val="2"/>
   </w:num>
-  <w:num w:numId="15">
-    <w:abstractNumId w:val="5"/>
-  </w:num>
-  <w:num w:numId="16">
-    <w:abstractNumId w:val="12"/>
-  </w:num>
-  <w:num w:numId="17">
-    <w:abstractNumId w:val="6"/>
-  </w:num>
-  <w:num w:numId="18">
-    <w:abstractNumId w:val="10"/>
-  </w:num>
-  <w:num w:numId="19">
-    <w:abstractNumId w:val="24"/>
-  </w:num>
-  <w:num w:numId="20">
-    <w:abstractNumId w:val="15"/>
-  </w:num>
-  <w:num w:numId="21">
+  <w:num w:numId="37">
     <w:abstractNumId w:val="9"/>
   </w:num>
-  <w:num w:numId="22">
-    <w:abstractNumId w:val="0"/>
-  </w:num>
-  <w:num w:numId="23">
-    <w:abstractNumId w:val="13"/>
-  </w:num>
-  <w:num w:numId="24">
-    <w:abstractNumId w:val="16"/>
-  </w:num>
-  <w:num w:numId="25">
-    <w:abstractNumId w:val="27"/>
-  </w:num>
-  <w:num w:numId="26">
-    <w:abstractNumId w:val="20"/>
-  </w:num>
-  <w:num w:numId="27">
-    <w:abstractNumId w:val="23"/>
-  </w:num>
-  <w:num w:numId="28">
-    <w:abstractNumId w:val="4"/>
+  <w:num w:numId="38">
+    <w:abstractNumId w:val="33"/>
   </w:num>
   <w:numIdMacAtCleanup w:val="9"/>
 </w:numbering>
@@ -21026,6 +22282,7 @@
   <w:style w:type="character" w:default="1" w:styleId="DefaultParagraphFont">
     <w:name w:val="Default Paragraph Font"/>
     <w:uiPriority w:val="1"/>
+    <w:semiHidden/>
     <w:unhideWhenUsed/>
   </w:style>
   <w:style w:type="table" w:default="1" w:styleId="TableNormal">
